--- a/doc/API documentation.docx
+++ b/doc/API documentation.docx
@@ -1,18 +1,338 @@
 
 <file path=word/document.xml><?xml version="1.0" encoding="utf-8"?>
-<w:document xmlns:wpc="http://schemas.microsoft.com/office/word/2010/wordprocessingCanvas" xmlns:cx="http://schemas.microsoft.com/office/drawing/2014/chartex" xmlns:mc="http://schemas.openxmlformats.org/markup-compatibility/2006" xmlns:o="urn:schemas-microsoft-com:office:office" xmlns:r="http://schemas.openxmlformats.org/officeDocument/2006/relationships" xmlns:m="http://schemas.openxmlformats.org/officeDocument/2006/math" xmlns:v="urn:schemas-microsoft-com:vml" xmlns:wp14="http://schemas.microsoft.com/office/word/2010/wordprocessingDrawing" xmlns:wp="http://schemas.openxmlformats.org/drawingml/2006/wordprocessingDrawing" xmlns:w10="urn:schemas-microsoft-com:office:word" xmlns:w="http://schemas.openxmlformats.org/wordprocessingml/2006/main" xmlns:w14="http://schemas.microsoft.com/office/word/2010/wordml" xmlns:w15="http://schemas.microsoft.com/office/word/2012/wordml" xmlns:w16se="http://schemas.microsoft.com/office/word/2015/wordml/symex" xmlns:wpg="http://schemas.microsoft.com/office/word/2010/wordprocessingGroup" xmlns:wpi="http://schemas.microsoft.com/office/word/2010/wordprocessingInk" xmlns:wne="http://schemas.microsoft.com/office/word/2006/wordml" xmlns:wps="http://schemas.microsoft.com/office/word/2010/wordprocessingShape" mc:Ignorable="w14 w15 w16se wp14">
+<w:document xmlns:wpc="http://schemas.microsoft.com/office/word/2010/wordprocessingCanvas" xmlns:mc="http://schemas.openxmlformats.org/markup-compatibility/2006" xmlns:o="urn:schemas-microsoft-com:office:office" xmlns:r="http://schemas.openxmlformats.org/officeDocument/2006/relationships" xmlns:m="http://schemas.openxmlformats.org/officeDocument/2006/math" xmlns:v="urn:schemas-microsoft-com:vml" xmlns:wp14="http://schemas.microsoft.com/office/word/2010/wordprocessingDrawing" xmlns:wp="http://schemas.openxmlformats.org/drawingml/2006/wordprocessingDrawing" xmlns:w10="urn:schemas-microsoft-com:office:word" xmlns:w="http://schemas.openxmlformats.org/wordprocessingml/2006/main" xmlns:w14="http://schemas.microsoft.com/office/word/2010/wordml" xmlns:wpg="http://schemas.microsoft.com/office/word/2010/wordprocessingGroup" xmlns:wpi="http://schemas.microsoft.com/office/word/2010/wordprocessingInk" xmlns:wne="http://schemas.microsoft.com/office/word/2006/wordml" xmlns:wps="http://schemas.microsoft.com/office/word/2010/wordprocessingShape" mc:Ignorable="w14 wp14">
   <w:body>
     <w:p>
       <w:pPr>
+        <w:pStyle w:val="a3"/>
+        <w:numPr>
+          <w:ilvl w:val="0"/>
+          <w:numId w:val="5"/>
+        </w:numPr>
+        <w:rPr>
+          <w:noProof/>
+          <w:sz w:val="28"/>
+          <w:lang w:eastAsia="ru-RU"/>
+        </w:rPr>
+      </w:pPr>
+      <w:r>
+        <w:rPr>
+          <w:noProof/>
+          <w:sz w:val="28"/>
+          <w:lang w:eastAsia="ru-RU"/>
+        </w:rPr>
+        <w:t>Нельзя забронировать забронированный билет</w:t>
+      </w:r>
+      <w:r>
+        <w:rPr>
+          <w:noProof/>
+          <w:sz w:val="28"/>
+          <w:lang w:eastAsia="ru-RU"/>
+        </w:rPr>
+        <w:t>.</w:t>
+      </w:r>
+    </w:p>
+    <w:p>
+      <w:pPr>
+        <w:pStyle w:val="a3"/>
+        <w:numPr>
+          <w:ilvl w:val="0"/>
+          <w:numId w:val="5"/>
+        </w:numPr>
+        <w:rPr>
+          <w:sz w:val="28"/>
+          <w:lang w:eastAsia="ru-RU"/>
+        </w:rPr>
+      </w:pPr>
+      <w:r>
+        <w:rPr>
+          <w:sz w:val="28"/>
+          <w:lang w:eastAsia="ru-RU"/>
+        </w:rPr>
+        <w:t xml:space="preserve">Бронь аннулируется через </w:t>
+      </w:r>
+      <w:r>
+        <w:rPr>
+          <w:sz w:val="28"/>
+          <w:lang w:eastAsia="ru-RU"/>
+        </w:rPr>
+        <w:t>сутки</w:t>
+      </w:r>
+      <w:r>
+        <w:rPr>
+          <w:sz w:val="28"/>
+          <w:lang w:eastAsia="ru-RU"/>
+        </w:rPr>
+        <w:t xml:space="preserve"> после бронирования</w:t>
+      </w:r>
+      <w:r>
+        <w:rPr>
+          <w:sz w:val="28"/>
+          <w:lang w:eastAsia="ru-RU"/>
+        </w:rPr>
+        <w:t>.</w:t>
+      </w:r>
+    </w:p>
+    <w:p>
+      <w:pPr>
+        <w:pStyle w:val="a3"/>
+        <w:numPr>
+          <w:ilvl w:val="0"/>
+          <w:numId w:val="5"/>
+        </w:numPr>
+        <w:rPr>
+          <w:sz w:val="28"/>
+          <w:lang w:eastAsia="ru-RU"/>
+        </w:rPr>
+      </w:pPr>
+      <w:r>
+        <w:rPr>
+          <w:sz w:val="28"/>
+          <w:lang w:eastAsia="ru-RU"/>
+        </w:rPr>
+        <w:t>Забронировать можно не более чем за сутки до мероприятия.</w:t>
+      </w:r>
+    </w:p>
+    <w:p>
+      <w:pPr>
+        <w:pStyle w:val="a3"/>
+        <w:numPr>
+          <w:ilvl w:val="0"/>
+          <w:numId w:val="5"/>
+        </w:numPr>
+        <w:rPr>
+          <w:sz w:val="28"/>
+          <w:lang w:eastAsia="ru-RU"/>
+        </w:rPr>
+      </w:pPr>
+      <w:r>
+        <w:rPr>
+          <w:sz w:val="28"/>
+          <w:lang w:eastAsia="ru-RU"/>
+        </w:rPr>
+        <w:t>Бронь снимается за час до начала мероприятия.</w:t>
+      </w:r>
+    </w:p>
+    <w:p>
+      <w:pPr>
+        <w:pStyle w:val="a3"/>
+        <w:numPr>
+          <w:ilvl w:val="0"/>
+          <w:numId w:val="5"/>
+        </w:numPr>
+        <w:rPr>
+          <w:sz w:val="28"/>
+          <w:lang w:eastAsia="ru-RU"/>
+        </w:rPr>
+      </w:pPr>
+      <w:r>
+        <w:rPr>
+          <w:sz w:val="28"/>
+          <w:lang w:eastAsia="ru-RU"/>
+        </w:rPr>
+        <w:t>Нельзя забронировать более 10 билетов для 1 пользователя</w:t>
+      </w:r>
+      <w:r>
+        <w:rPr>
+          <w:sz w:val="28"/>
+          <w:lang w:eastAsia="ru-RU"/>
+        </w:rPr>
+        <w:t>.</w:t>
+      </w:r>
+    </w:p>
+    <w:p>
+      <w:pPr>
+        <w:pStyle w:val="a3"/>
+        <w:numPr>
+          <w:ilvl w:val="0"/>
+          <w:numId w:val="5"/>
+        </w:numPr>
+        <w:rPr>
+          <w:sz w:val="28"/>
+          <w:lang w:eastAsia="ru-RU"/>
+        </w:rPr>
+      </w:pPr>
+      <w:r>
+        <w:rPr>
+          <w:sz w:val="28"/>
+          <w:lang w:eastAsia="ru-RU"/>
+        </w:rPr>
+        <w:t xml:space="preserve">Ордер в статусе «В процессе» может </w:t>
+      </w:r>
+      <w:proofErr w:type="gramStart"/>
+      <w:r>
+        <w:rPr>
+          <w:sz w:val="28"/>
+          <w:lang w:eastAsia="ru-RU"/>
+        </w:rPr>
+        <w:t>находится</w:t>
+      </w:r>
+      <w:proofErr w:type="gramEnd"/>
+      <w:r>
+        <w:rPr>
+          <w:sz w:val="28"/>
+          <w:lang w:eastAsia="ru-RU"/>
+        </w:rPr>
+        <w:t xml:space="preserve"> </w:t>
+      </w:r>
+      <w:r>
+        <w:rPr>
+          <w:sz w:val="28"/>
+          <w:lang w:val="en-US" w:eastAsia="ru-RU"/>
+        </w:rPr>
+        <w:t>x</w:t>
+      </w:r>
+      <w:r>
+        <w:rPr>
+          <w:sz w:val="28"/>
+          <w:lang w:eastAsia="ru-RU"/>
+        </w:rPr>
+        <w:t xml:space="preserve"> времени</w:t>
+      </w:r>
+      <w:r>
+        <w:rPr>
+          <w:sz w:val="28"/>
+          <w:lang w:eastAsia="ru-RU"/>
+        </w:rPr>
+        <w:t>.</w:t>
+      </w:r>
+    </w:p>
+    <w:p>
+      <w:pPr>
+        <w:pStyle w:val="a3"/>
+        <w:numPr>
+          <w:ilvl w:val="0"/>
+          <w:numId w:val="5"/>
+        </w:numPr>
+        <w:rPr>
+          <w:sz w:val="28"/>
+          <w:lang w:eastAsia="ru-RU"/>
+        </w:rPr>
+      </w:pPr>
+      <w:r>
+        <w:rPr>
+          <w:sz w:val="28"/>
+          <w:lang w:eastAsia="ru-RU"/>
+        </w:rPr>
+        <w:t>За раз нельзя покупать более 20 билетов</w:t>
+      </w:r>
+      <w:r>
+        <w:rPr>
+          <w:sz w:val="28"/>
+          <w:lang w:eastAsia="ru-RU"/>
+        </w:rPr>
+        <w:t>.</w:t>
+      </w:r>
+    </w:p>
+    <w:p>
+      <w:pPr>
+        <w:rPr>
+          <w:sz w:val="28"/>
+          <w:lang w:eastAsia="ru-RU"/>
+        </w:rPr>
+      </w:pPr>
+    </w:p>
+    <w:p>
+      <w:pPr>
+        <w:rPr>
+          <w:sz w:val="28"/>
+          <w:lang w:eastAsia="ru-RU"/>
+        </w:rPr>
+      </w:pPr>
+      <w:r>
+        <w:rPr>
+          <w:noProof/>
+          <w:sz w:val="28"/>
+          <w:lang w:eastAsia="ru-RU"/>
+        </w:rPr>
+        <w:drawing>
+          <wp:inline distT="0" distB="0" distL="0" distR="0">
+            <wp:extent cx="5940425" cy="5078989"/>
+            <wp:effectExtent l="0" t="0" r="3175" b="7620"/>
+            <wp:docPr id="2" name="Рисунок 2" descr="C:\Users\Анатолий\Desktop\SequenceDiagram1.jpg"/>
+            <wp:cNvGraphicFramePr>
+              <a:graphicFrameLocks xmlns:a="http://schemas.openxmlformats.org/drawingml/2006/main" noChangeAspect="1"/>
+            </wp:cNvGraphicFramePr>
+            <a:graphic xmlns:a="http://schemas.openxmlformats.org/drawingml/2006/main">
+              <a:graphicData uri="http://schemas.openxmlformats.org/drawingml/2006/picture">
+                <pic:pic xmlns:pic="http://schemas.openxmlformats.org/drawingml/2006/picture">
+                  <pic:nvPicPr>
+                    <pic:cNvPr id="0" name="Picture 2" descr="C:\Users\Анатолий\Desktop\SequenceDiagram1.jpg"/>
+                    <pic:cNvPicPr>
+                      <a:picLocks noChangeAspect="1" noChangeArrowheads="1"/>
+                    </pic:cNvPicPr>
+                  </pic:nvPicPr>
+                  <pic:blipFill>
+                    <a:blip r:embed="rId6">
+                      <a:extLst>
+                        <a:ext uri="{28A0092B-C50C-407E-A947-70E740481C1C}">
+                          <a14:useLocalDpi xmlns:a14="http://schemas.microsoft.com/office/drawing/2010/main" val="0"/>
+                        </a:ext>
+                      </a:extLst>
+                    </a:blip>
+                    <a:srcRect/>
+                    <a:stretch>
+                      <a:fillRect/>
+                    </a:stretch>
+                  </pic:blipFill>
+                  <pic:spPr bwMode="auto">
+                    <a:xfrm>
+                      <a:off x="0" y="0"/>
+                      <a:ext cx="5940425" cy="5078989"/>
+                    </a:xfrm>
+                    <a:prstGeom prst="rect">
+                      <a:avLst/>
+                    </a:prstGeom>
+                    <a:noFill/>
+                    <a:ln>
+                      <a:noFill/>
+                    </a:ln>
+                  </pic:spPr>
+                </pic:pic>
+              </a:graphicData>
+            </a:graphic>
+          </wp:inline>
+        </w:drawing>
+      </w:r>
+    </w:p>
+    <w:p>
+      <w:pPr>
         <w:pStyle w:val="a4"/>
         <w:rPr>
-          <w:lang w:val="en-US"/>
-        </w:rPr>
-      </w:pPr>
-      <w:r>
-        <w:rPr>
-          <w:lang w:val="en-US"/>
-        </w:rPr>
+          <w:noProof/>
+          <w:lang w:eastAsia="ru-RU"/>
+        </w:rPr>
+      </w:pPr>
+    </w:p>
+    <w:p>
+      <w:pPr>
+        <w:pStyle w:val="a4"/>
+      </w:pPr>
+    </w:p>
+    <w:p>
+      <w:pPr>
+        <w:pStyle w:val="a4"/>
+      </w:pPr>
+    </w:p>
+    <w:p>
+      <w:pPr>
+        <w:pStyle w:val="a4"/>
+      </w:pPr>
+    </w:p>
+    <w:p>
+      <w:pPr>
+        <w:pStyle w:val="a4"/>
+        <w:rPr>
+          <w:lang w:val="en-US"/>
+        </w:rPr>
+      </w:pPr>
+      <w:bookmarkStart w:id="0" w:name="_GoBack"/>
+      <w:bookmarkEnd w:id="0"/>
+      <w:r>
+        <w:rPr>
+          <w:lang w:val="en-US"/>
+        </w:rPr>
+        <w:lastRenderedPageBreak/>
         <w:t>Catalog</w:t>
       </w:r>
     </w:p>
@@ -38,12 +358,51 @@
         <w:rPr>
           <w:b/>
         </w:rPr>
-        <w:t>Получение всех билетов.</w:t>
-      </w:r>
-      <w:r>
+        <w:t>Получение</w:t>
+      </w:r>
+      <w:r>
+        <w:rPr>
+          <w:b/>
+          <w:lang w:val="en-US"/>
+        </w:rPr>
         <w:t xml:space="preserve"> </w:t>
       </w:r>
       <w:r>
+        <w:rPr>
+          <w:b/>
+        </w:rPr>
+        <w:t>всех</w:t>
+      </w:r>
+      <w:r>
+        <w:rPr>
+          <w:b/>
+          <w:lang w:val="en-US"/>
+        </w:rPr>
+        <w:t xml:space="preserve"> </w:t>
+      </w:r>
+      <w:r>
+        <w:rPr>
+          <w:b/>
+        </w:rPr>
+        <w:t>билетов</w:t>
+      </w:r>
+      <w:r>
+        <w:rPr>
+          <w:b/>
+          <w:lang w:val="en-US"/>
+        </w:rPr>
+        <w:t>.</w:t>
+      </w:r>
+      <w:r>
+        <w:rPr>
+          <w:lang w:val="en-US"/>
+        </w:rPr>
+        <w:t xml:space="preserve"> </w:t>
+      </w:r>
+      <w:r>
+        <w:rPr>
+          <w:lang w:val="en-US"/>
+        </w:rPr>
         <w:br/>
       </w:r>
       <w:r>
@@ -89,7 +448,21 @@
         <w:rPr>
           <w:lang w:val="en-US"/>
         </w:rPr>
-        <w:t>{catalog_url}/tickets</w:t>
+        <w:t>{</w:t>
+      </w:r>
+      <w:proofErr w:type="spellStart"/>
+      <w:r>
+        <w:rPr>
+          <w:lang w:val="en-US"/>
+        </w:rPr>
+        <w:t>catalog_url</w:t>
+      </w:r>
+      <w:proofErr w:type="spellEnd"/>
+      <w:r>
+        <w:rPr>
+          <w:lang w:val="en-US"/>
+        </w:rPr>
+        <w:t>}/tickets</w:t>
       </w:r>
       <w:r>
         <w:rPr>
@@ -138,12 +511,14 @@
         <w:br/>
         <w:t xml:space="preserve">      id:”</w:t>
       </w:r>
+      <w:proofErr w:type="spellStart"/>
       <w:r>
         <w:rPr>
           <w:lang w:val="en-US"/>
         </w:rPr>
         <w:t>uuid</w:t>
       </w:r>
+      <w:proofErr w:type="spellEnd"/>
       <w:r>
         <w:rPr>
           <w:lang w:val="en-US"/>
@@ -222,8 +597,16 @@
         <w:rPr>
           <w:lang w:val="en-US"/>
         </w:rPr>
-        <w:t xml:space="preserve"> uuid</w:t>
-      </w:r>
+        <w:t xml:space="preserve"> </w:t>
+      </w:r>
+      <w:proofErr w:type="spellStart"/>
+      <w:r>
+        <w:rPr>
+          <w:lang w:val="en-US"/>
+        </w:rPr>
+        <w:t>uuid</w:t>
+      </w:r>
+      <w:proofErr w:type="spellEnd"/>
       <w:r>
         <w:rPr>
           <w:lang w:val="en-US"/>
@@ -393,7 +776,35 @@
         <w:rPr>
           <w:lang w:val="en-US"/>
         </w:rPr>
-        <w:t>{catalog_url}/tickets/{ticket_id}</w:t>
+        <w:t>{</w:t>
+      </w:r>
+      <w:proofErr w:type="spellStart"/>
+      <w:r>
+        <w:rPr>
+          <w:lang w:val="en-US"/>
+        </w:rPr>
+        <w:t>catalog_url</w:t>
+      </w:r>
+      <w:proofErr w:type="spellEnd"/>
+      <w:r>
+        <w:rPr>
+          <w:lang w:val="en-US"/>
+        </w:rPr>
+        <w:t>}/tickets/{</w:t>
+      </w:r>
+      <w:proofErr w:type="spellStart"/>
+      <w:r>
+        <w:rPr>
+          <w:lang w:val="en-US"/>
+        </w:rPr>
+        <w:t>ticket_id</w:t>
+      </w:r>
+      <w:proofErr w:type="spellEnd"/>
+      <w:r>
+        <w:rPr>
+          <w:lang w:val="en-US"/>
+        </w:rPr>
+        <w:t>}</w:t>
       </w:r>
       <w:r>
         <w:rPr>
@@ -426,7 +837,21 @@
           <w:lang w:val="en-US"/>
         </w:rPr>
         <w:br/>
-        <w:t xml:space="preserve">      id:” uuid”,</w:t>
+        <w:t xml:space="preserve">      id:” </w:t>
+      </w:r>
+      <w:proofErr w:type="spellStart"/>
+      <w:r>
+        <w:rPr>
+          <w:lang w:val="en-US"/>
+        </w:rPr>
+        <w:t>uuid</w:t>
+      </w:r>
+      <w:proofErr w:type="spellEnd"/>
+      <w:r>
+        <w:rPr>
+          <w:lang w:val="en-US"/>
+        </w:rPr>
+        <w:t>”,</w:t>
       </w:r>
       <w:r>
         <w:rPr>
@@ -492,12 +917,67 @@
         <w:rPr>
           <w:b/>
         </w:rPr>
-        <w:t xml:space="preserve">Добавление(создание) нового билета. </w:t>
-      </w:r>
+        <w:t>Добавлени</w:t>
+      </w:r>
+      <w:proofErr w:type="gramStart"/>
       <w:r>
         <w:rPr>
           <w:b/>
         </w:rPr>
+        <w:t>е</w:t>
+      </w:r>
+      <w:r>
+        <w:rPr>
+          <w:b/>
+          <w:lang w:val="en-US"/>
+        </w:rPr>
+        <w:t>(</w:t>
+      </w:r>
+      <w:proofErr w:type="gramEnd"/>
+      <w:r>
+        <w:rPr>
+          <w:b/>
+        </w:rPr>
+        <w:t>создание</w:t>
+      </w:r>
+      <w:r>
+        <w:rPr>
+          <w:b/>
+          <w:lang w:val="en-US"/>
+        </w:rPr>
+        <w:t xml:space="preserve">) </w:t>
+      </w:r>
+      <w:r>
+        <w:rPr>
+          <w:b/>
+        </w:rPr>
+        <w:t>нового</w:t>
+      </w:r>
+      <w:r>
+        <w:rPr>
+          <w:b/>
+          <w:lang w:val="en-US"/>
+        </w:rPr>
+        <w:t xml:space="preserve"> </w:t>
+      </w:r>
+      <w:r>
+        <w:rPr>
+          <w:b/>
+        </w:rPr>
+        <w:t>билета</w:t>
+      </w:r>
+      <w:r>
+        <w:rPr>
+          <w:b/>
+          <w:lang w:val="en-US"/>
+        </w:rPr>
+        <w:t xml:space="preserve">. </w:t>
+      </w:r>
+      <w:r>
+        <w:rPr>
+          <w:b/>
+          <w:lang w:val="en-US"/>
+        </w:rPr>
         <w:br/>
       </w:r>
       <w:r>
@@ -543,7 +1023,21 @@
         <w:rPr>
           <w:lang w:val="en-US"/>
         </w:rPr>
-        <w:t>{catalog_url}/tickets</w:t>
+        <w:t>{</w:t>
+      </w:r>
+      <w:proofErr w:type="spellStart"/>
+      <w:r>
+        <w:rPr>
+          <w:lang w:val="en-US"/>
+        </w:rPr>
+        <w:t>catalog_url</w:t>
+      </w:r>
+      <w:proofErr w:type="spellEnd"/>
+      <w:r>
+        <w:rPr>
+          <w:lang w:val="en-US"/>
+        </w:rPr>
+        <w:t>}/tickets</w:t>
       </w:r>
       <w:r>
         <w:rPr>
@@ -576,7 +1070,21 @@
           <w:lang w:val="en-US"/>
         </w:rPr>
         <w:br/>
-        <w:t xml:space="preserve">      id:” uuid”,</w:t>
+        <w:t xml:space="preserve">      id:” </w:t>
+      </w:r>
+      <w:proofErr w:type="spellStart"/>
+      <w:r>
+        <w:rPr>
+          <w:lang w:val="en-US"/>
+        </w:rPr>
+        <w:t>uuid</w:t>
+      </w:r>
+      <w:proofErr w:type="spellEnd"/>
+      <w:r>
+        <w:rPr>
+          <w:lang w:val="en-US"/>
+        </w:rPr>
+        <w:t>”,</w:t>
       </w:r>
       <w:r>
         <w:rPr>
@@ -650,7 +1158,21 @@
           <w:lang w:val="en-US"/>
         </w:rPr>
         <w:br/>
-        <w:t xml:space="preserve">  id: “uuid”</w:t>
+        <w:t xml:space="preserve">  id: “</w:t>
+      </w:r>
+      <w:proofErr w:type="spellStart"/>
+      <w:r>
+        <w:rPr>
+          <w:lang w:val="en-US"/>
+        </w:rPr>
+        <w:t>uuid</w:t>
+      </w:r>
+      <w:proofErr w:type="spellEnd"/>
+      <w:r>
+        <w:rPr>
+          <w:lang w:val="en-US"/>
+        </w:rPr>
+        <w:t>”</w:t>
       </w:r>
       <w:r>
         <w:rPr>
@@ -675,11 +1197,45 @@
         <w:rPr>
           <w:b/>
         </w:rPr>
-        <w:t>Обновление(изменение) билета</w:t>
-      </w:r>
+        <w:t>Обновлени</w:t>
+      </w:r>
+      <w:proofErr w:type="gramStart"/>
       <w:r>
         <w:rPr>
           <w:b/>
+        </w:rPr>
+        <w:t>е</w:t>
+      </w:r>
+      <w:r>
+        <w:rPr>
+          <w:b/>
+          <w:lang w:val="en-US"/>
+        </w:rPr>
+        <w:t>(</w:t>
+      </w:r>
+      <w:proofErr w:type="gramEnd"/>
+      <w:r>
+        <w:rPr>
+          <w:b/>
+        </w:rPr>
+        <w:t>изменение</w:t>
+      </w:r>
+      <w:r>
+        <w:rPr>
+          <w:b/>
+          <w:lang w:val="en-US"/>
+        </w:rPr>
+        <w:t xml:space="preserve">) </w:t>
+      </w:r>
+      <w:r>
+        <w:rPr>
+          <w:b/>
+        </w:rPr>
+        <w:t>билета</w:t>
+      </w:r>
+      <w:r>
+        <w:rPr>
+          <w:b/>
           <w:lang w:val="en-US"/>
         </w:rPr>
         <w:t>.</w:t>
@@ -687,12 +1243,14 @@
       <w:r>
         <w:rPr>
           <w:b/>
+          <w:lang w:val="en-US"/>
         </w:rPr>
         <w:t xml:space="preserve"> </w:t>
       </w:r>
       <w:r>
         <w:rPr>
           <w:b/>
+          <w:lang w:val="en-US"/>
         </w:rPr>
         <w:br/>
       </w:r>
@@ -739,7 +1297,35 @@
         <w:rPr>
           <w:lang w:val="en-US"/>
         </w:rPr>
-        <w:t>{catalog_url}/tickets/{ticket_id}</w:t>
+        <w:t>{</w:t>
+      </w:r>
+      <w:proofErr w:type="spellStart"/>
+      <w:r>
+        <w:rPr>
+          <w:lang w:val="en-US"/>
+        </w:rPr>
+        <w:t>catalog_url</w:t>
+      </w:r>
+      <w:proofErr w:type="spellEnd"/>
+      <w:r>
+        <w:rPr>
+          <w:lang w:val="en-US"/>
+        </w:rPr>
+        <w:t>}/tickets/{</w:t>
+      </w:r>
+      <w:proofErr w:type="spellStart"/>
+      <w:r>
+        <w:rPr>
+          <w:lang w:val="en-US"/>
+        </w:rPr>
+        <w:t>ticket_id</w:t>
+      </w:r>
+      <w:proofErr w:type="spellEnd"/>
+      <w:r>
+        <w:rPr>
+          <w:lang w:val="en-US"/>
+        </w:rPr>
+        <w:t>}</w:t>
       </w:r>
       <w:r>
         <w:rPr>
@@ -772,21 +1358,63 @@
           <w:lang w:val="en-US"/>
         </w:rPr>
         <w:br/>
-        <w:t xml:space="preserve">      id:” uuid”,</w:t>
+        <w:t xml:space="preserve">      id:” </w:t>
+      </w:r>
+      <w:proofErr w:type="spellStart"/>
+      <w:r>
+        <w:rPr>
+          <w:lang w:val="en-US"/>
+        </w:rPr>
+        <w:t>uuid</w:t>
+      </w:r>
+      <w:proofErr w:type="spellEnd"/>
+      <w:r>
+        <w:rPr>
+          <w:lang w:val="en-US"/>
+        </w:rPr>
+        <w:t>”,</w:t>
       </w:r>
       <w:r>
         <w:rPr>
           <w:lang w:val="en-US"/>
         </w:rPr>
         <w:br/>
-        <w:t xml:space="preserve">      name: “newString”,</w:t>
+        <w:t xml:space="preserve">      name: “</w:t>
+      </w:r>
+      <w:proofErr w:type="spellStart"/>
+      <w:r>
+        <w:rPr>
+          <w:lang w:val="en-US"/>
+        </w:rPr>
+        <w:t>newString</w:t>
+      </w:r>
+      <w:proofErr w:type="spellEnd"/>
+      <w:r>
+        <w:rPr>
+          <w:lang w:val="en-US"/>
+        </w:rPr>
+        <w:t>”,</w:t>
       </w:r>
       <w:r>
         <w:rPr>
           <w:lang w:val="en-US"/>
         </w:rPr>
         <w:br/>
-        <w:t xml:space="preserve">      description: “newString”,</w:t>
+        <w:t xml:space="preserve">      description: “</w:t>
+      </w:r>
+      <w:proofErr w:type="spellStart"/>
+      <w:r>
+        <w:rPr>
+          <w:lang w:val="en-US"/>
+        </w:rPr>
+        <w:t>newString</w:t>
+      </w:r>
+      <w:proofErr w:type="spellEnd"/>
+      <w:r>
+        <w:rPr>
+          <w:lang w:val="en-US"/>
+        </w:rPr>
+        <w:t>”,</w:t>
       </w:r>
       <w:r>
         <w:rPr>
@@ -853,21 +1481,63 @@
           <w:lang w:val="en-US"/>
         </w:rPr>
         <w:br/>
-        <w:t xml:space="preserve">      id:” uuid”,</w:t>
+        <w:t xml:space="preserve">      id:” </w:t>
+      </w:r>
+      <w:proofErr w:type="spellStart"/>
+      <w:r>
+        <w:rPr>
+          <w:lang w:val="en-US"/>
+        </w:rPr>
+        <w:t>uuid</w:t>
+      </w:r>
+      <w:proofErr w:type="spellEnd"/>
+      <w:r>
+        <w:rPr>
+          <w:lang w:val="en-US"/>
+        </w:rPr>
+        <w:t>”,</w:t>
       </w:r>
       <w:r>
         <w:rPr>
           <w:lang w:val="en-US"/>
         </w:rPr>
         <w:br/>
-        <w:t xml:space="preserve">      name: “newString”,</w:t>
+        <w:t xml:space="preserve">      name: “</w:t>
+      </w:r>
+      <w:proofErr w:type="spellStart"/>
+      <w:r>
+        <w:rPr>
+          <w:lang w:val="en-US"/>
+        </w:rPr>
+        <w:t>newString</w:t>
+      </w:r>
+      <w:proofErr w:type="spellEnd"/>
+      <w:r>
+        <w:rPr>
+          <w:lang w:val="en-US"/>
+        </w:rPr>
+        <w:t>”,</w:t>
       </w:r>
       <w:r>
         <w:rPr>
           <w:lang w:val="en-US"/>
         </w:rPr>
         <w:br/>
-        <w:t xml:space="preserve">      description: “newString”,</w:t>
+        <w:t xml:space="preserve">      description: “</w:t>
+      </w:r>
+      <w:proofErr w:type="spellStart"/>
+      <w:r>
+        <w:rPr>
+          <w:lang w:val="en-US"/>
+        </w:rPr>
+        <w:t>newString</w:t>
+      </w:r>
+      <w:proofErr w:type="spellEnd"/>
+      <w:r>
+        <w:rPr>
+          <w:lang w:val="en-US"/>
+        </w:rPr>
+        <w:t>”,</w:t>
       </w:r>
       <w:r>
         <w:rPr>
@@ -1009,7 +1679,35 @@
         <w:rPr>
           <w:lang w:val="en-US"/>
         </w:rPr>
-        <w:t>{catalog_url}/tickets/{ticket_id}</w:t>
+        <w:t>{</w:t>
+      </w:r>
+      <w:proofErr w:type="spellStart"/>
+      <w:r>
+        <w:rPr>
+          <w:lang w:val="en-US"/>
+        </w:rPr>
+        <w:t>catalog_url</w:t>
+      </w:r>
+      <w:proofErr w:type="spellEnd"/>
+      <w:r>
+        <w:rPr>
+          <w:lang w:val="en-US"/>
+        </w:rPr>
+        <w:t>}/tickets/{</w:t>
+      </w:r>
+      <w:proofErr w:type="spellStart"/>
+      <w:r>
+        <w:rPr>
+          <w:lang w:val="en-US"/>
+        </w:rPr>
+        <w:t>ticket_id</w:t>
+      </w:r>
+      <w:proofErr w:type="spellEnd"/>
+      <w:r>
+        <w:rPr>
+          <w:lang w:val="en-US"/>
+        </w:rPr>
+        <w:t>}</w:t>
       </w:r>
     </w:p>
     <w:p>
@@ -1128,7 +1826,31 @@
           <w:rFonts w:cstheme="minorHAnsi"/>
           <w:lang w:val="en-US"/>
         </w:rPr>
-        <w:t>: {reservation_url}/reserve/</w:t>
+        <w:t>: {</w:t>
+      </w:r>
+      <w:proofErr w:type="spellStart"/>
+      <w:r>
+        <w:rPr>
+          <w:rFonts w:cstheme="minorHAnsi"/>
+          <w:lang w:val="en-US"/>
+        </w:rPr>
+        <w:t>reservation_url</w:t>
+      </w:r>
+      <w:proofErr w:type="spellEnd"/>
+      <w:r>
+        <w:rPr>
+          <w:rFonts w:cstheme="minorHAnsi"/>
+          <w:lang w:val="en-US"/>
+        </w:rPr>
+        <w:t>}/reserve</w:t>
+      </w:r>
+      <w:proofErr w:type="gramStart"/>
+      <w:r>
+        <w:rPr>
+          <w:rFonts w:cstheme="minorHAnsi"/>
+          <w:lang w:val="en-US"/>
+        </w:rPr>
+        <w:t>/</w:t>
       </w:r>
       <w:r>
         <w:rPr>
@@ -1138,6 +1860,8 @@
         </w:rPr>
         <w:t>{</w:t>
       </w:r>
+      <w:proofErr w:type="spellStart"/>
+      <w:proofErr w:type="gramEnd"/>
       <w:r>
         <w:rPr>
           <w:rFonts w:cstheme="minorHAnsi"/>
@@ -1152,7 +1876,16 @@
           <w:szCs w:val="28"/>
           <w:lang w:val="en-US"/>
         </w:rPr>
-        <w:t>_id}</w:t>
+        <w:t>_id</w:t>
+      </w:r>
+      <w:proofErr w:type="spellEnd"/>
+      <w:r>
+        <w:rPr>
+          <w:rFonts w:cstheme="minorHAnsi"/>
+          <w:szCs w:val="28"/>
+          <w:lang w:val="en-US"/>
+        </w:rPr>
+        <w:t>}</w:t>
       </w:r>
     </w:p>
     <w:p>
@@ -1226,15 +1959,48 @@
           <w:lang w:val="en-US"/>
         </w:rPr>
         <w:tab/>
-        <w:t xml:space="preserve">id: </w:t>
-      </w:r>
-      <w:r>
-        <w:rPr>
-          <w:rFonts w:cstheme="minorHAnsi"/>
-          <w:szCs w:val="28"/>
-          <w:lang w:val="en-US"/>
-        </w:rPr>
-        <w:t>”reservation_uuid”,</w:t>
+      </w:r>
+      <w:proofErr w:type="gramStart"/>
+      <w:r>
+        <w:rPr>
+          <w:rFonts w:cstheme="minorHAnsi"/>
+          <w:lang w:val="en-US"/>
+        </w:rPr>
+        <w:t>id</w:t>
+      </w:r>
+      <w:proofErr w:type="gramEnd"/>
+      <w:r>
+        <w:rPr>
+          <w:rFonts w:cstheme="minorHAnsi"/>
+          <w:lang w:val="en-US"/>
+        </w:rPr>
+        <w:t xml:space="preserve">: </w:t>
+      </w:r>
+      <w:r>
+        <w:rPr>
+          <w:rFonts w:cstheme="minorHAnsi"/>
+          <w:szCs w:val="28"/>
+          <w:lang w:val="en-US"/>
+        </w:rPr>
+        <w:t>”</w:t>
+      </w:r>
+      <w:proofErr w:type="spellStart"/>
+      <w:r>
+        <w:rPr>
+          <w:rFonts w:cstheme="minorHAnsi"/>
+          <w:szCs w:val="28"/>
+          <w:lang w:val="en-US"/>
+        </w:rPr>
+        <w:t>reservation_uuid</w:t>
+      </w:r>
+      <w:proofErr w:type="spellEnd"/>
+      <w:r>
+        <w:rPr>
+          <w:rFonts w:cstheme="minorHAnsi"/>
+          <w:szCs w:val="28"/>
+          <w:lang w:val="en-US"/>
+        </w:rPr>
+        <w:t>”,</w:t>
       </w:r>
     </w:p>
     <w:p>
@@ -1262,13 +2028,41 @@
         </w:rPr>
         <w:tab/>
       </w:r>
-      <w:r>
-        <w:rPr>
-          <w:rFonts w:cstheme="minorHAnsi"/>
-          <w:szCs w:val="28"/>
-          <w:lang w:val="en-US"/>
-        </w:rPr>
-        <w:t>ticket_id: “ticket_uuid”,</w:t>
+      <w:proofErr w:type="spellStart"/>
+      <w:r>
+        <w:rPr>
+          <w:rFonts w:cstheme="minorHAnsi"/>
+          <w:szCs w:val="28"/>
+          <w:lang w:val="en-US"/>
+        </w:rPr>
+        <w:t>ticket_id</w:t>
+      </w:r>
+      <w:proofErr w:type="spellEnd"/>
+      <w:r>
+        <w:rPr>
+          <w:rFonts w:cstheme="minorHAnsi"/>
+          <w:szCs w:val="28"/>
+          <w:lang w:val="en-US"/>
+        </w:rPr>
+        <w:t>: “</w:t>
+      </w:r>
+      <w:proofErr w:type="spellStart"/>
+      <w:r>
+        <w:rPr>
+          <w:rFonts w:cstheme="minorHAnsi"/>
+          <w:szCs w:val="28"/>
+          <w:lang w:val="en-US"/>
+        </w:rPr>
+        <w:t>ticket_uuid</w:t>
+      </w:r>
+      <w:proofErr w:type="spellEnd"/>
+      <w:r>
+        <w:rPr>
+          <w:rFonts w:cstheme="minorHAnsi"/>
+          <w:szCs w:val="28"/>
+          <w:lang w:val="en-US"/>
+        </w:rPr>
+        <w:t>”,</w:t>
       </w:r>
     </w:p>
     <w:p>
@@ -1295,7 +2089,42 @@
           <w:lang w:val="en-US"/>
         </w:rPr>
         <w:tab/>
-        <w:t>user_id: “user_uuid”,</w:t>
+      </w:r>
+      <w:proofErr w:type="spellStart"/>
+      <w:r>
+        <w:rPr>
+          <w:rFonts w:cstheme="minorHAnsi"/>
+          <w:szCs w:val="28"/>
+          <w:lang w:val="en-US"/>
+        </w:rPr>
+        <w:t>user_id</w:t>
+      </w:r>
+      <w:proofErr w:type="spellEnd"/>
+      <w:r>
+        <w:rPr>
+          <w:rFonts w:cstheme="minorHAnsi"/>
+          <w:szCs w:val="28"/>
+          <w:lang w:val="en-US"/>
+        </w:rPr>
+        <w:t>: “</w:t>
+      </w:r>
+      <w:proofErr w:type="spellStart"/>
+      <w:r>
+        <w:rPr>
+          <w:rFonts w:cstheme="minorHAnsi"/>
+          <w:szCs w:val="28"/>
+          <w:lang w:val="en-US"/>
+        </w:rPr>
+        <w:t>user_uuid</w:t>
+      </w:r>
+      <w:proofErr w:type="spellEnd"/>
+      <w:r>
+        <w:rPr>
+          <w:rFonts w:cstheme="minorHAnsi"/>
+          <w:szCs w:val="28"/>
+          <w:lang w:val="en-US"/>
+        </w:rPr>
+        <w:t>”,</w:t>
       </w:r>
     </w:p>
     <w:p>
@@ -1303,6 +2132,7 @@
         <w:spacing w:line="240" w:lineRule="auto"/>
         <w:rPr>
           <w:szCs w:val="28"/>
+          <w:lang w:val="en-US"/>
         </w:rPr>
       </w:pPr>
       <w:r>
@@ -1320,23 +2150,31 @@
           <w:lang w:val="en-US"/>
         </w:rPr>
         <w:tab/>
-        <w:t xml:space="preserve">reserve_time: </w:t>
-      </w:r>
-      <w:r>
-        <w:rPr>
-          <w:szCs w:val="28"/>
-          <w:lang w:val="en-US"/>
-        </w:rPr>
-        <w:t>01.02.201</w:t>
-      </w:r>
-      <w:bookmarkStart w:id="0" w:name="_GoBack"/>
-      <w:bookmarkEnd w:id="0"/>
-      <w:r>
-        <w:rPr>
-          <w:szCs w:val="28"/>
-          <w:lang w:val="en-US"/>
-        </w:rPr>
-        <w:t>7 00:00:00</w:t>
+      </w:r>
+      <w:proofErr w:type="spellStart"/>
+      <w:r>
+        <w:rPr>
+          <w:rFonts w:cstheme="minorHAnsi"/>
+          <w:szCs w:val="28"/>
+          <w:lang w:val="en-US"/>
+        </w:rPr>
+        <w:t>reserve_time</w:t>
+      </w:r>
+      <w:proofErr w:type="spellEnd"/>
+      <w:r>
+        <w:rPr>
+          <w:rFonts w:cstheme="minorHAnsi"/>
+          <w:szCs w:val="28"/>
+          <w:lang w:val="en-US"/>
+        </w:rPr>
+        <w:t xml:space="preserve">: </w:t>
+      </w:r>
+      <w:r>
+        <w:rPr>
+          <w:szCs w:val="28"/>
+          <w:lang w:val="en-US"/>
+        </w:rPr>
+        <w:t>01.02.2017 00:00:00</w:t>
       </w:r>
     </w:p>
     <w:p>
@@ -1344,11 +2182,13 @@
         <w:spacing w:line="240" w:lineRule="auto"/>
         <w:rPr>
           <w:rFonts w:cstheme="minorHAnsi"/>
-        </w:rPr>
-      </w:pPr>
-      <w:r>
-        <w:rPr>
-          <w:szCs w:val="28"/>
+          <w:lang w:val="en-US"/>
+        </w:rPr>
+      </w:pPr>
+      <w:r>
+        <w:rPr>
+          <w:szCs w:val="28"/>
+          <w:lang w:val="en-US"/>
         </w:rPr>
         <w:lastRenderedPageBreak/>
         <w:tab/>
@@ -1356,15 +2196,25 @@
       <w:r>
         <w:rPr>
           <w:szCs w:val="28"/>
+          <w:lang w:val="en-US"/>
         </w:rPr>
         <w:tab/>
       </w:r>
-      <w:r>
-        <w:rPr>
-          <w:szCs w:val="28"/>
-          <w:lang w:val="en-US"/>
-        </w:rPr>
-        <w:t>status: paid/cancelled/waiting</w:t>
+      <w:proofErr w:type="gramStart"/>
+      <w:r>
+        <w:rPr>
+          <w:szCs w:val="28"/>
+          <w:lang w:val="en-US"/>
+        </w:rPr>
+        <w:t>status</w:t>
+      </w:r>
+      <w:proofErr w:type="gramEnd"/>
+      <w:r>
+        <w:rPr>
+          <w:szCs w:val="28"/>
+          <w:lang w:val="en-US"/>
+        </w:rPr>
+        <w:t>: paid/cancelled/waiting</w:t>
       </w:r>
     </w:p>
     <w:p>
@@ -1390,6 +2240,7 @@
         <w:ind w:left="680"/>
         <w:rPr>
           <w:b/>
+          <w:lang w:val="en-US"/>
         </w:rPr>
       </w:pPr>
       <w:r>
@@ -1404,7 +2255,20 @@
         <w:rPr>
           <w:b/>
         </w:rPr>
-        <w:t>Изменение брони</w:t>
+        <w:t>Изменение</w:t>
+      </w:r>
+      <w:r>
+        <w:rPr>
+          <w:b/>
+          <w:lang w:val="en-US"/>
+        </w:rPr>
+        <w:t xml:space="preserve"> </w:t>
+      </w:r>
+      <w:r>
+        <w:rPr>
+          <w:b/>
+        </w:rPr>
+        <w:t>брони</w:t>
       </w:r>
     </w:p>
     <w:p>
@@ -1463,7 +2327,31 @@
           <w:rFonts w:cstheme="minorHAnsi"/>
           <w:lang w:val="en-US"/>
         </w:rPr>
-        <w:t>: {reservation_url}/reserve/</w:t>
+        <w:t>: {</w:t>
+      </w:r>
+      <w:proofErr w:type="spellStart"/>
+      <w:r>
+        <w:rPr>
+          <w:rFonts w:cstheme="minorHAnsi"/>
+          <w:lang w:val="en-US"/>
+        </w:rPr>
+        <w:t>reservation_url</w:t>
+      </w:r>
+      <w:proofErr w:type="spellEnd"/>
+      <w:r>
+        <w:rPr>
+          <w:rFonts w:cstheme="minorHAnsi"/>
+          <w:lang w:val="en-US"/>
+        </w:rPr>
+        <w:t>}/reserve</w:t>
+      </w:r>
+      <w:proofErr w:type="gramStart"/>
+      <w:r>
+        <w:rPr>
+          <w:rFonts w:cstheme="minorHAnsi"/>
+          <w:lang w:val="en-US"/>
+        </w:rPr>
+        <w:t>/</w:t>
       </w:r>
       <w:r>
         <w:rPr>
@@ -1473,6 +2361,8 @@
         </w:rPr>
         <w:t>{</w:t>
       </w:r>
+      <w:proofErr w:type="spellStart"/>
+      <w:proofErr w:type="gramEnd"/>
       <w:r>
         <w:rPr>
           <w:rFonts w:cstheme="minorHAnsi"/>
@@ -1487,7 +2377,16 @@
           <w:szCs w:val="28"/>
           <w:lang w:val="en-US"/>
         </w:rPr>
-        <w:t>_id}</w:t>
+        <w:t>_id</w:t>
+      </w:r>
+      <w:proofErr w:type="spellEnd"/>
+      <w:r>
+        <w:rPr>
+          <w:rFonts w:cstheme="minorHAnsi"/>
+          <w:szCs w:val="28"/>
+          <w:lang w:val="en-US"/>
+        </w:rPr>
+        <w:t>}</w:t>
       </w:r>
     </w:p>
     <w:p>
@@ -1564,15 +2463,48 @@
           <w:lang w:val="en-US"/>
         </w:rPr>
         <w:tab/>
-        <w:t xml:space="preserve">id: </w:t>
-      </w:r>
-      <w:r>
-        <w:rPr>
-          <w:rFonts w:cstheme="minorHAnsi"/>
-          <w:szCs w:val="28"/>
-          <w:lang w:val="en-US"/>
-        </w:rPr>
-        <w:t>”reservation_uuid”,</w:t>
+      </w:r>
+      <w:proofErr w:type="gramStart"/>
+      <w:r>
+        <w:rPr>
+          <w:rFonts w:cstheme="minorHAnsi"/>
+          <w:lang w:val="en-US"/>
+        </w:rPr>
+        <w:t>id</w:t>
+      </w:r>
+      <w:proofErr w:type="gramEnd"/>
+      <w:r>
+        <w:rPr>
+          <w:rFonts w:cstheme="minorHAnsi"/>
+          <w:lang w:val="en-US"/>
+        </w:rPr>
+        <w:t xml:space="preserve">: </w:t>
+      </w:r>
+      <w:r>
+        <w:rPr>
+          <w:rFonts w:cstheme="minorHAnsi"/>
+          <w:szCs w:val="28"/>
+          <w:lang w:val="en-US"/>
+        </w:rPr>
+        <w:t>”</w:t>
+      </w:r>
+      <w:proofErr w:type="spellStart"/>
+      <w:r>
+        <w:rPr>
+          <w:rFonts w:cstheme="minorHAnsi"/>
+          <w:szCs w:val="28"/>
+          <w:lang w:val="en-US"/>
+        </w:rPr>
+        <w:t>reservation_uuid</w:t>
+      </w:r>
+      <w:proofErr w:type="spellEnd"/>
+      <w:r>
+        <w:rPr>
+          <w:rFonts w:cstheme="minorHAnsi"/>
+          <w:szCs w:val="28"/>
+          <w:lang w:val="en-US"/>
+        </w:rPr>
+        <w:t>”,</w:t>
       </w:r>
     </w:p>
     <w:p>
@@ -1600,13 +2532,41 @@
         </w:rPr>
         <w:tab/>
       </w:r>
-      <w:r>
-        <w:rPr>
-          <w:rFonts w:cstheme="minorHAnsi"/>
-          <w:szCs w:val="28"/>
-          <w:lang w:val="en-US"/>
-        </w:rPr>
-        <w:t>ticket_id: “ticket_uuid”,</w:t>
+      <w:proofErr w:type="spellStart"/>
+      <w:r>
+        <w:rPr>
+          <w:rFonts w:cstheme="minorHAnsi"/>
+          <w:szCs w:val="28"/>
+          <w:lang w:val="en-US"/>
+        </w:rPr>
+        <w:t>ticket_id</w:t>
+      </w:r>
+      <w:proofErr w:type="spellEnd"/>
+      <w:r>
+        <w:rPr>
+          <w:rFonts w:cstheme="minorHAnsi"/>
+          <w:szCs w:val="28"/>
+          <w:lang w:val="en-US"/>
+        </w:rPr>
+        <w:t>: “</w:t>
+      </w:r>
+      <w:proofErr w:type="spellStart"/>
+      <w:r>
+        <w:rPr>
+          <w:rFonts w:cstheme="minorHAnsi"/>
+          <w:szCs w:val="28"/>
+          <w:lang w:val="en-US"/>
+        </w:rPr>
+        <w:t>ticket_uuid</w:t>
+      </w:r>
+      <w:proofErr w:type="spellEnd"/>
+      <w:r>
+        <w:rPr>
+          <w:rFonts w:cstheme="minorHAnsi"/>
+          <w:szCs w:val="28"/>
+          <w:lang w:val="en-US"/>
+        </w:rPr>
+        <w:t>”,</w:t>
       </w:r>
     </w:p>
     <w:p>
@@ -1633,7 +2593,42 @@
           <w:lang w:val="en-US"/>
         </w:rPr>
         <w:tab/>
-        <w:t>user_id: “user_uuid”,</w:t>
+      </w:r>
+      <w:proofErr w:type="spellStart"/>
+      <w:r>
+        <w:rPr>
+          <w:rFonts w:cstheme="minorHAnsi"/>
+          <w:szCs w:val="28"/>
+          <w:lang w:val="en-US"/>
+        </w:rPr>
+        <w:t>user_id</w:t>
+      </w:r>
+      <w:proofErr w:type="spellEnd"/>
+      <w:r>
+        <w:rPr>
+          <w:rFonts w:cstheme="minorHAnsi"/>
+          <w:szCs w:val="28"/>
+          <w:lang w:val="en-US"/>
+        </w:rPr>
+        <w:t>: “</w:t>
+      </w:r>
+      <w:proofErr w:type="spellStart"/>
+      <w:r>
+        <w:rPr>
+          <w:rFonts w:cstheme="minorHAnsi"/>
+          <w:szCs w:val="28"/>
+          <w:lang w:val="en-US"/>
+        </w:rPr>
+        <w:t>user_uuid</w:t>
+      </w:r>
+      <w:proofErr w:type="spellEnd"/>
+      <w:r>
+        <w:rPr>
+          <w:rFonts w:cstheme="minorHAnsi"/>
+          <w:szCs w:val="28"/>
+          <w:lang w:val="en-US"/>
+        </w:rPr>
+        <w:t>”,</w:t>
       </w:r>
     </w:p>
     <w:p>
@@ -1659,7 +2654,24 @@
           <w:lang w:val="en-US"/>
         </w:rPr>
         <w:tab/>
-        <w:t xml:space="preserve">reserve_time: </w:t>
+      </w:r>
+      <w:proofErr w:type="spellStart"/>
+      <w:r>
+        <w:rPr>
+          <w:rFonts w:cstheme="minorHAnsi"/>
+          <w:szCs w:val="28"/>
+          <w:lang w:val="en-US"/>
+        </w:rPr>
+        <w:t>reserve_time</w:t>
+      </w:r>
+      <w:proofErr w:type="spellEnd"/>
+      <w:r>
+        <w:rPr>
+          <w:rFonts w:cstheme="minorHAnsi"/>
+          <w:szCs w:val="28"/>
+          <w:lang w:val="en-US"/>
+        </w:rPr>
+        <w:t xml:space="preserve">: </w:t>
       </w:r>
       <w:r>
         <w:rPr>
@@ -1674,6 +2686,7 @@
         <w:spacing w:line="240" w:lineRule="auto"/>
         <w:rPr>
           <w:rFonts w:cstheme="minorHAnsi"/>
+          <w:lang w:val="en-US"/>
         </w:rPr>
       </w:pPr>
       <w:r>
@@ -1690,13 +2703,31 @@
         </w:rPr>
         <w:tab/>
       </w:r>
-      <w:r>
-        <w:rPr>
-          <w:szCs w:val="28"/>
-          <w:lang w:val="en-US"/>
-        </w:rPr>
-        <w:t>status: new_status</w:t>
-      </w:r>
+      <w:proofErr w:type="gramStart"/>
+      <w:r>
+        <w:rPr>
+          <w:szCs w:val="28"/>
+          <w:lang w:val="en-US"/>
+        </w:rPr>
+        <w:t>status</w:t>
+      </w:r>
+      <w:proofErr w:type="gramEnd"/>
+      <w:r>
+        <w:rPr>
+          <w:szCs w:val="28"/>
+          <w:lang w:val="en-US"/>
+        </w:rPr>
+        <w:t xml:space="preserve">: </w:t>
+      </w:r>
+      <w:proofErr w:type="spellStart"/>
+      <w:r>
+        <w:rPr>
+          <w:szCs w:val="28"/>
+          <w:lang w:val="en-US"/>
+        </w:rPr>
+        <w:t>new_status</w:t>
+      </w:r>
+      <w:proofErr w:type="spellEnd"/>
     </w:p>
     <w:p>
       <w:pPr>
@@ -1785,15 +2816,48 @@
           <w:lang w:val="en-US"/>
         </w:rPr>
         <w:tab/>
-        <w:t xml:space="preserve">id: </w:t>
-      </w:r>
-      <w:r>
-        <w:rPr>
-          <w:rFonts w:cstheme="minorHAnsi"/>
-          <w:szCs w:val="28"/>
-          <w:lang w:val="en-US"/>
-        </w:rPr>
-        <w:t>”reservation_uuid”,</w:t>
+      </w:r>
+      <w:proofErr w:type="gramStart"/>
+      <w:r>
+        <w:rPr>
+          <w:rFonts w:cstheme="minorHAnsi"/>
+          <w:lang w:val="en-US"/>
+        </w:rPr>
+        <w:t>id</w:t>
+      </w:r>
+      <w:proofErr w:type="gramEnd"/>
+      <w:r>
+        <w:rPr>
+          <w:rFonts w:cstheme="minorHAnsi"/>
+          <w:lang w:val="en-US"/>
+        </w:rPr>
+        <w:t xml:space="preserve">: </w:t>
+      </w:r>
+      <w:r>
+        <w:rPr>
+          <w:rFonts w:cstheme="minorHAnsi"/>
+          <w:szCs w:val="28"/>
+          <w:lang w:val="en-US"/>
+        </w:rPr>
+        <w:t>”</w:t>
+      </w:r>
+      <w:proofErr w:type="spellStart"/>
+      <w:r>
+        <w:rPr>
+          <w:rFonts w:cstheme="minorHAnsi"/>
+          <w:szCs w:val="28"/>
+          <w:lang w:val="en-US"/>
+        </w:rPr>
+        <w:t>reservation_uuid</w:t>
+      </w:r>
+      <w:proofErr w:type="spellEnd"/>
+      <w:r>
+        <w:rPr>
+          <w:rFonts w:cstheme="minorHAnsi"/>
+          <w:szCs w:val="28"/>
+          <w:lang w:val="en-US"/>
+        </w:rPr>
+        <w:t>”,</w:t>
       </w:r>
     </w:p>
     <w:p>
@@ -1821,13 +2885,41 @@
         </w:rPr>
         <w:tab/>
       </w:r>
-      <w:r>
-        <w:rPr>
-          <w:rFonts w:cstheme="minorHAnsi"/>
-          <w:szCs w:val="28"/>
-          <w:lang w:val="en-US"/>
-        </w:rPr>
-        <w:t>ticket_id: “ticket_uuid”,</w:t>
+      <w:proofErr w:type="spellStart"/>
+      <w:r>
+        <w:rPr>
+          <w:rFonts w:cstheme="minorHAnsi"/>
+          <w:szCs w:val="28"/>
+          <w:lang w:val="en-US"/>
+        </w:rPr>
+        <w:t>ticket_id</w:t>
+      </w:r>
+      <w:proofErr w:type="spellEnd"/>
+      <w:r>
+        <w:rPr>
+          <w:rFonts w:cstheme="minorHAnsi"/>
+          <w:szCs w:val="28"/>
+          <w:lang w:val="en-US"/>
+        </w:rPr>
+        <w:t>: “</w:t>
+      </w:r>
+      <w:proofErr w:type="spellStart"/>
+      <w:r>
+        <w:rPr>
+          <w:rFonts w:cstheme="minorHAnsi"/>
+          <w:szCs w:val="28"/>
+          <w:lang w:val="en-US"/>
+        </w:rPr>
+        <w:t>ticket_uuid</w:t>
+      </w:r>
+      <w:proofErr w:type="spellEnd"/>
+      <w:r>
+        <w:rPr>
+          <w:rFonts w:cstheme="minorHAnsi"/>
+          <w:szCs w:val="28"/>
+          <w:lang w:val="en-US"/>
+        </w:rPr>
+        <w:t>”,</w:t>
       </w:r>
     </w:p>
     <w:p>
@@ -1854,7 +2946,42 @@
           <w:lang w:val="en-US"/>
         </w:rPr>
         <w:tab/>
-        <w:t>user_id: “user_id”,</w:t>
+      </w:r>
+      <w:proofErr w:type="spellStart"/>
+      <w:r>
+        <w:rPr>
+          <w:rFonts w:cstheme="minorHAnsi"/>
+          <w:szCs w:val="28"/>
+          <w:lang w:val="en-US"/>
+        </w:rPr>
+        <w:t>user_id</w:t>
+      </w:r>
+      <w:proofErr w:type="spellEnd"/>
+      <w:r>
+        <w:rPr>
+          <w:rFonts w:cstheme="minorHAnsi"/>
+          <w:szCs w:val="28"/>
+          <w:lang w:val="en-US"/>
+        </w:rPr>
+        <w:t>: “</w:t>
+      </w:r>
+      <w:proofErr w:type="spellStart"/>
+      <w:r>
+        <w:rPr>
+          <w:rFonts w:cstheme="minorHAnsi"/>
+          <w:szCs w:val="28"/>
+          <w:lang w:val="en-US"/>
+        </w:rPr>
+        <w:t>user_id</w:t>
+      </w:r>
+      <w:proofErr w:type="spellEnd"/>
+      <w:r>
+        <w:rPr>
+          <w:rFonts w:cstheme="minorHAnsi"/>
+          <w:szCs w:val="28"/>
+          <w:lang w:val="en-US"/>
+        </w:rPr>
+        <w:t>”,</w:t>
       </w:r>
     </w:p>
     <w:p>
@@ -1880,7 +3007,24 @@
           <w:lang w:val="en-US"/>
         </w:rPr>
         <w:tab/>
-        <w:t xml:space="preserve">reserve_time: </w:t>
+      </w:r>
+      <w:proofErr w:type="spellStart"/>
+      <w:r>
+        <w:rPr>
+          <w:rFonts w:cstheme="minorHAnsi"/>
+          <w:szCs w:val="28"/>
+          <w:lang w:val="en-US"/>
+        </w:rPr>
+        <w:t>reserve_time</w:t>
+      </w:r>
+      <w:proofErr w:type="spellEnd"/>
+      <w:r>
+        <w:rPr>
+          <w:rFonts w:cstheme="minorHAnsi"/>
+          <w:szCs w:val="28"/>
+          <w:lang w:val="en-US"/>
+        </w:rPr>
+        <w:t xml:space="preserve">: </w:t>
       </w:r>
       <w:r>
         <w:rPr>
@@ -1912,13 +3056,31 @@
         </w:rPr>
         <w:tab/>
       </w:r>
-      <w:r>
-        <w:rPr>
-          <w:szCs w:val="28"/>
-          <w:lang w:val="en-US"/>
-        </w:rPr>
-        <w:t>status: new_status</w:t>
-      </w:r>
+      <w:proofErr w:type="gramStart"/>
+      <w:r>
+        <w:rPr>
+          <w:szCs w:val="28"/>
+          <w:lang w:val="en-US"/>
+        </w:rPr>
+        <w:t>status</w:t>
+      </w:r>
+      <w:proofErr w:type="gramEnd"/>
+      <w:r>
+        <w:rPr>
+          <w:szCs w:val="28"/>
+          <w:lang w:val="en-US"/>
+        </w:rPr>
+        <w:t xml:space="preserve">: </w:t>
+      </w:r>
+      <w:proofErr w:type="spellStart"/>
+      <w:r>
+        <w:rPr>
+          <w:szCs w:val="28"/>
+          <w:lang w:val="en-US"/>
+        </w:rPr>
+        <w:t>new_status</w:t>
+      </w:r>
+      <w:proofErr w:type="spellEnd"/>
     </w:p>
     <w:p>
       <w:pPr>
@@ -2049,7 +3211,31 @@
           <w:rFonts w:cstheme="minorHAnsi"/>
           <w:lang w:val="en-US"/>
         </w:rPr>
-        <w:t>: {reservation_url}/reserve/</w:t>
+        <w:t>: {</w:t>
+      </w:r>
+      <w:proofErr w:type="spellStart"/>
+      <w:r>
+        <w:rPr>
+          <w:rFonts w:cstheme="minorHAnsi"/>
+          <w:lang w:val="en-US"/>
+        </w:rPr>
+        <w:t>reservation_url</w:t>
+      </w:r>
+      <w:proofErr w:type="spellEnd"/>
+      <w:r>
+        <w:rPr>
+          <w:rFonts w:cstheme="minorHAnsi"/>
+          <w:lang w:val="en-US"/>
+        </w:rPr>
+        <w:t>}/reserve</w:t>
+      </w:r>
+      <w:proofErr w:type="gramStart"/>
+      <w:r>
+        <w:rPr>
+          <w:rFonts w:cstheme="minorHAnsi"/>
+          <w:lang w:val="en-US"/>
+        </w:rPr>
+        <w:t>/</w:t>
       </w:r>
       <w:r>
         <w:rPr>
@@ -2059,6 +3245,8 @@
         </w:rPr>
         <w:t>{</w:t>
       </w:r>
+      <w:proofErr w:type="spellStart"/>
+      <w:proofErr w:type="gramEnd"/>
       <w:r>
         <w:rPr>
           <w:rFonts w:cstheme="minorHAnsi"/>
@@ -2073,7 +3261,16 @@
           <w:szCs w:val="28"/>
           <w:lang w:val="en-US"/>
         </w:rPr>
-        <w:t>_id}</w:t>
+        <w:t>_id</w:t>
+      </w:r>
+      <w:proofErr w:type="spellEnd"/>
+      <w:r>
+        <w:rPr>
+          <w:rFonts w:cstheme="minorHAnsi"/>
+          <w:szCs w:val="28"/>
+          <w:lang w:val="en-US"/>
+        </w:rPr>
+        <w:t>}</w:t>
       </w:r>
     </w:p>
     <w:p>
@@ -2150,15 +3347,48 @@
           <w:lang w:val="en-US"/>
         </w:rPr>
         <w:tab/>
-        <w:t xml:space="preserve">id: </w:t>
-      </w:r>
-      <w:r>
-        <w:rPr>
-          <w:rFonts w:cstheme="minorHAnsi"/>
-          <w:szCs w:val="28"/>
-          <w:lang w:val="en-US"/>
-        </w:rPr>
-        <w:t>”reservation_uuid”,</w:t>
+      </w:r>
+      <w:proofErr w:type="gramStart"/>
+      <w:r>
+        <w:rPr>
+          <w:rFonts w:cstheme="minorHAnsi"/>
+          <w:lang w:val="en-US"/>
+        </w:rPr>
+        <w:t>id</w:t>
+      </w:r>
+      <w:proofErr w:type="gramEnd"/>
+      <w:r>
+        <w:rPr>
+          <w:rFonts w:cstheme="minorHAnsi"/>
+          <w:lang w:val="en-US"/>
+        </w:rPr>
+        <w:t xml:space="preserve">: </w:t>
+      </w:r>
+      <w:r>
+        <w:rPr>
+          <w:rFonts w:cstheme="minorHAnsi"/>
+          <w:szCs w:val="28"/>
+          <w:lang w:val="en-US"/>
+        </w:rPr>
+        <w:t>”</w:t>
+      </w:r>
+      <w:proofErr w:type="spellStart"/>
+      <w:r>
+        <w:rPr>
+          <w:rFonts w:cstheme="minorHAnsi"/>
+          <w:szCs w:val="28"/>
+          <w:lang w:val="en-US"/>
+        </w:rPr>
+        <w:t>reservation_uuid</w:t>
+      </w:r>
+      <w:proofErr w:type="spellEnd"/>
+      <w:r>
+        <w:rPr>
+          <w:rFonts w:cstheme="minorHAnsi"/>
+          <w:szCs w:val="28"/>
+          <w:lang w:val="en-US"/>
+        </w:rPr>
+        <w:t>”,</w:t>
       </w:r>
     </w:p>
     <w:p>
@@ -2186,13 +3416,41 @@
         </w:rPr>
         <w:tab/>
       </w:r>
-      <w:r>
-        <w:rPr>
-          <w:rFonts w:cstheme="minorHAnsi"/>
-          <w:szCs w:val="28"/>
-          <w:lang w:val="en-US"/>
-        </w:rPr>
-        <w:t>ticket_id: “ticket_uuid”,</w:t>
+      <w:proofErr w:type="spellStart"/>
+      <w:r>
+        <w:rPr>
+          <w:rFonts w:cstheme="minorHAnsi"/>
+          <w:szCs w:val="28"/>
+          <w:lang w:val="en-US"/>
+        </w:rPr>
+        <w:t>ticket_id</w:t>
+      </w:r>
+      <w:proofErr w:type="spellEnd"/>
+      <w:r>
+        <w:rPr>
+          <w:rFonts w:cstheme="minorHAnsi"/>
+          <w:szCs w:val="28"/>
+          <w:lang w:val="en-US"/>
+        </w:rPr>
+        <w:t>: “</w:t>
+      </w:r>
+      <w:proofErr w:type="spellStart"/>
+      <w:r>
+        <w:rPr>
+          <w:rFonts w:cstheme="minorHAnsi"/>
+          <w:szCs w:val="28"/>
+          <w:lang w:val="en-US"/>
+        </w:rPr>
+        <w:t>ticket_uuid</w:t>
+      </w:r>
+      <w:proofErr w:type="spellEnd"/>
+      <w:r>
+        <w:rPr>
+          <w:rFonts w:cstheme="minorHAnsi"/>
+          <w:szCs w:val="28"/>
+          <w:lang w:val="en-US"/>
+        </w:rPr>
+        <w:t>”,</w:t>
       </w:r>
     </w:p>
     <w:p>
@@ -2219,7 +3477,42 @@
           <w:lang w:val="en-US"/>
         </w:rPr>
         <w:tab/>
-        <w:t>user_id: “user_uuid”,</w:t>
+      </w:r>
+      <w:proofErr w:type="spellStart"/>
+      <w:r>
+        <w:rPr>
+          <w:rFonts w:cstheme="minorHAnsi"/>
+          <w:szCs w:val="28"/>
+          <w:lang w:val="en-US"/>
+        </w:rPr>
+        <w:t>user_id</w:t>
+      </w:r>
+      <w:proofErr w:type="spellEnd"/>
+      <w:r>
+        <w:rPr>
+          <w:rFonts w:cstheme="minorHAnsi"/>
+          <w:szCs w:val="28"/>
+          <w:lang w:val="en-US"/>
+        </w:rPr>
+        <w:t>: “</w:t>
+      </w:r>
+      <w:proofErr w:type="spellStart"/>
+      <w:r>
+        <w:rPr>
+          <w:rFonts w:cstheme="minorHAnsi"/>
+          <w:szCs w:val="28"/>
+          <w:lang w:val="en-US"/>
+        </w:rPr>
+        <w:t>user_uuid</w:t>
+      </w:r>
+      <w:proofErr w:type="spellEnd"/>
+      <w:r>
+        <w:rPr>
+          <w:rFonts w:cstheme="minorHAnsi"/>
+          <w:szCs w:val="28"/>
+          <w:lang w:val="en-US"/>
+        </w:rPr>
+        <w:t>”,</w:t>
       </w:r>
     </w:p>
     <w:p>
@@ -2245,7 +3538,24 @@
           <w:lang w:val="en-US"/>
         </w:rPr>
         <w:tab/>
-        <w:t xml:space="preserve">reserve_time: </w:t>
+      </w:r>
+      <w:proofErr w:type="spellStart"/>
+      <w:r>
+        <w:rPr>
+          <w:rFonts w:cstheme="minorHAnsi"/>
+          <w:szCs w:val="28"/>
+          <w:lang w:val="en-US"/>
+        </w:rPr>
+        <w:t>reserve_time</w:t>
+      </w:r>
+      <w:proofErr w:type="spellEnd"/>
+      <w:r>
+        <w:rPr>
+          <w:rFonts w:cstheme="minorHAnsi"/>
+          <w:szCs w:val="28"/>
+          <w:lang w:val="en-US"/>
+        </w:rPr>
+        <w:t xml:space="preserve">: </w:t>
       </w:r>
       <w:r>
         <w:rPr>
@@ -2277,13 +3587,31 @@
         </w:rPr>
         <w:tab/>
       </w:r>
-      <w:r>
-        <w:rPr>
-          <w:szCs w:val="28"/>
-          <w:lang w:val="en-US"/>
-        </w:rPr>
-        <w:t>status: new_status</w:t>
-      </w:r>
+      <w:proofErr w:type="gramStart"/>
+      <w:r>
+        <w:rPr>
+          <w:szCs w:val="28"/>
+          <w:lang w:val="en-US"/>
+        </w:rPr>
+        <w:t>status</w:t>
+      </w:r>
+      <w:proofErr w:type="gramEnd"/>
+      <w:r>
+        <w:rPr>
+          <w:szCs w:val="28"/>
+          <w:lang w:val="en-US"/>
+        </w:rPr>
+        <w:t xml:space="preserve">: </w:t>
+      </w:r>
+      <w:proofErr w:type="spellStart"/>
+      <w:r>
+        <w:rPr>
+          <w:szCs w:val="28"/>
+          <w:lang w:val="en-US"/>
+        </w:rPr>
+        <w:t>new_status</w:t>
+      </w:r>
+      <w:proofErr w:type="spellEnd"/>
     </w:p>
     <w:p>
       <w:pPr>
@@ -2348,6 +3676,7 @@
         <w:spacing w:line="240" w:lineRule="auto"/>
         <w:rPr>
           <w:rFonts w:cstheme="minorHAnsi"/>
+          <w:lang w:val="en-US"/>
         </w:rPr>
       </w:pPr>
       <w:r>
@@ -2371,23 +3700,56 @@
           <w:lang w:val="en-US"/>
         </w:rPr>
         <w:tab/>
-        <w:t xml:space="preserve">id: </w:t>
-      </w:r>
-      <w:r>
-        <w:rPr>
-          <w:rFonts w:cstheme="minorHAnsi"/>
-          <w:szCs w:val="28"/>
-          <w:lang w:val="en-US"/>
-        </w:rPr>
-        <w:t>”reservation_</w:t>
-      </w:r>
-      <w:r>
-        <w:rPr>
-          <w:rFonts w:cstheme="minorHAnsi"/>
-          <w:szCs w:val="28"/>
-          <w:lang w:val="en-US"/>
-        </w:rPr>
-        <w:t>uuid”</w:t>
+      </w:r>
+      <w:proofErr w:type="gramStart"/>
+      <w:r>
+        <w:rPr>
+          <w:rFonts w:cstheme="minorHAnsi"/>
+          <w:lang w:val="en-US"/>
+        </w:rPr>
+        <w:t>id</w:t>
+      </w:r>
+      <w:proofErr w:type="gramEnd"/>
+      <w:r>
+        <w:rPr>
+          <w:rFonts w:cstheme="minorHAnsi"/>
+          <w:lang w:val="en-US"/>
+        </w:rPr>
+        <w:t xml:space="preserve">: </w:t>
+      </w:r>
+      <w:r>
+        <w:rPr>
+          <w:rFonts w:cstheme="minorHAnsi"/>
+          <w:szCs w:val="28"/>
+          <w:lang w:val="en-US"/>
+        </w:rPr>
+        <w:t>”</w:t>
+      </w:r>
+      <w:proofErr w:type="spellStart"/>
+      <w:r>
+        <w:rPr>
+          <w:rFonts w:cstheme="minorHAnsi"/>
+          <w:szCs w:val="28"/>
+          <w:lang w:val="en-US"/>
+        </w:rPr>
+        <w:t>reservation_</w:t>
+      </w:r>
+      <w:r>
+        <w:rPr>
+          <w:rFonts w:cstheme="minorHAnsi"/>
+          <w:szCs w:val="28"/>
+          <w:lang w:val="en-US"/>
+        </w:rPr>
+        <w:t>uuid</w:t>
+      </w:r>
+      <w:proofErr w:type="spellEnd"/>
+      <w:r>
+        <w:rPr>
+          <w:rFonts w:cstheme="minorHAnsi"/>
+          <w:szCs w:val="28"/>
+          <w:lang w:val="en-US"/>
+        </w:rPr>
+        <w:t>”</w:t>
       </w:r>
     </w:p>
     <w:p>
@@ -2400,7 +3762,6 @@
       <w:r>
         <w:rPr>
           <w:rFonts w:cstheme="minorHAnsi"/>
-          <w:lang w:val="en-US"/>
         </w:rPr>
         <w:t>}</w:t>
       </w:r>
@@ -2439,11 +3800,19 @@
         </w:rPr>
         <w:t xml:space="preserve"> пользователя</w:t>
       </w:r>
+      <w:proofErr w:type="gramStart"/>
       <w:r>
         <w:rPr>
           <w:b/>
         </w:rPr>
-        <w:t xml:space="preserve"> ??? не обсуждали, но возможно может понадобиться</w:t>
+        <w:t xml:space="preserve"> ?</w:t>
+      </w:r>
+      <w:proofErr w:type="gramEnd"/>
+      <w:r>
+        <w:rPr>
+          <w:b/>
+        </w:rPr>
+        <w:t>?? не обсуждали, но возможно может понадобиться</w:t>
       </w:r>
     </w:p>
     <w:p>
@@ -2502,7 +3871,31 @@
           <w:rFonts w:cstheme="minorHAnsi"/>
           <w:lang w:val="en-US"/>
         </w:rPr>
-        <w:t>: {reservation_url}/reserve/</w:t>
+        <w:t>: {</w:t>
+      </w:r>
+      <w:proofErr w:type="spellStart"/>
+      <w:r>
+        <w:rPr>
+          <w:rFonts w:cstheme="minorHAnsi"/>
+          <w:lang w:val="en-US"/>
+        </w:rPr>
+        <w:t>reservation_url</w:t>
+      </w:r>
+      <w:proofErr w:type="spellEnd"/>
+      <w:r>
+        <w:rPr>
+          <w:rFonts w:cstheme="minorHAnsi"/>
+          <w:lang w:val="en-US"/>
+        </w:rPr>
+        <w:t>}/reserve</w:t>
+      </w:r>
+      <w:proofErr w:type="gramStart"/>
+      <w:r>
+        <w:rPr>
+          <w:rFonts w:cstheme="minorHAnsi"/>
+          <w:lang w:val="en-US"/>
+        </w:rPr>
+        <w:t>/</w:t>
       </w:r>
       <w:r>
         <w:rPr>
@@ -2512,6 +3905,8 @@
         </w:rPr>
         <w:t>{</w:t>
       </w:r>
+      <w:proofErr w:type="spellStart"/>
+      <w:proofErr w:type="gramEnd"/>
       <w:r>
         <w:rPr>
           <w:rFonts w:cstheme="minorHAnsi"/>
@@ -2526,7 +3921,16 @@
           <w:szCs w:val="28"/>
           <w:lang w:val="en-US"/>
         </w:rPr>
-        <w:t>_id}</w:t>
+        <w:t>_id</w:t>
+      </w:r>
+      <w:proofErr w:type="spellEnd"/>
+      <w:r>
+        <w:rPr>
+          <w:rFonts w:cstheme="minorHAnsi"/>
+          <w:szCs w:val="28"/>
+          <w:lang w:val="en-US"/>
+        </w:rPr>
+        <w:t>}</w:t>
       </w:r>
     </w:p>
     <w:p>
@@ -2607,15 +4011,48 @@
           <w:lang w:val="en-US"/>
         </w:rPr>
         <w:tab/>
-        <w:t xml:space="preserve">id: </w:t>
-      </w:r>
-      <w:r>
-        <w:rPr>
-          <w:rFonts w:cstheme="minorHAnsi"/>
-          <w:szCs w:val="28"/>
-          <w:lang w:val="en-US"/>
-        </w:rPr>
-        <w:t>”reservation_uuid”,</w:t>
+      </w:r>
+      <w:proofErr w:type="gramStart"/>
+      <w:r>
+        <w:rPr>
+          <w:rFonts w:cstheme="minorHAnsi"/>
+          <w:lang w:val="en-US"/>
+        </w:rPr>
+        <w:t>id</w:t>
+      </w:r>
+      <w:proofErr w:type="gramEnd"/>
+      <w:r>
+        <w:rPr>
+          <w:rFonts w:cstheme="minorHAnsi"/>
+          <w:lang w:val="en-US"/>
+        </w:rPr>
+        <w:t xml:space="preserve">: </w:t>
+      </w:r>
+      <w:r>
+        <w:rPr>
+          <w:rFonts w:cstheme="minorHAnsi"/>
+          <w:szCs w:val="28"/>
+          <w:lang w:val="en-US"/>
+        </w:rPr>
+        <w:t>”</w:t>
+      </w:r>
+      <w:proofErr w:type="spellStart"/>
+      <w:r>
+        <w:rPr>
+          <w:rFonts w:cstheme="minorHAnsi"/>
+          <w:szCs w:val="28"/>
+          <w:lang w:val="en-US"/>
+        </w:rPr>
+        <w:t>reservation_uuid</w:t>
+      </w:r>
+      <w:proofErr w:type="spellEnd"/>
+      <w:r>
+        <w:rPr>
+          <w:rFonts w:cstheme="minorHAnsi"/>
+          <w:szCs w:val="28"/>
+          <w:lang w:val="en-US"/>
+        </w:rPr>
+        <w:t>”,</w:t>
       </w:r>
     </w:p>
     <w:p>
@@ -2643,13 +4080,41 @@
         </w:rPr>
         <w:tab/>
       </w:r>
-      <w:r>
-        <w:rPr>
-          <w:rFonts w:cstheme="minorHAnsi"/>
-          <w:szCs w:val="28"/>
-          <w:lang w:val="en-US"/>
-        </w:rPr>
-        <w:t>ticket_id: “ticket_uuid”,</w:t>
+      <w:proofErr w:type="spellStart"/>
+      <w:r>
+        <w:rPr>
+          <w:rFonts w:cstheme="minorHAnsi"/>
+          <w:szCs w:val="28"/>
+          <w:lang w:val="en-US"/>
+        </w:rPr>
+        <w:t>ticket_id</w:t>
+      </w:r>
+      <w:proofErr w:type="spellEnd"/>
+      <w:r>
+        <w:rPr>
+          <w:rFonts w:cstheme="minorHAnsi"/>
+          <w:szCs w:val="28"/>
+          <w:lang w:val="en-US"/>
+        </w:rPr>
+        <w:t>: “</w:t>
+      </w:r>
+      <w:proofErr w:type="spellStart"/>
+      <w:r>
+        <w:rPr>
+          <w:rFonts w:cstheme="minorHAnsi"/>
+          <w:szCs w:val="28"/>
+          <w:lang w:val="en-US"/>
+        </w:rPr>
+        <w:t>ticket_uuid</w:t>
+      </w:r>
+      <w:proofErr w:type="spellEnd"/>
+      <w:r>
+        <w:rPr>
+          <w:rFonts w:cstheme="minorHAnsi"/>
+          <w:szCs w:val="28"/>
+          <w:lang w:val="en-US"/>
+        </w:rPr>
+        <w:t>”,</w:t>
       </w:r>
     </w:p>
     <w:p>
@@ -2676,7 +4141,42 @@
           <w:lang w:val="en-US"/>
         </w:rPr>
         <w:tab/>
-        <w:t>user_id: “user_uuid”,</w:t>
+      </w:r>
+      <w:proofErr w:type="spellStart"/>
+      <w:r>
+        <w:rPr>
+          <w:rFonts w:cstheme="minorHAnsi"/>
+          <w:szCs w:val="28"/>
+          <w:lang w:val="en-US"/>
+        </w:rPr>
+        <w:t>user_id</w:t>
+      </w:r>
+      <w:proofErr w:type="spellEnd"/>
+      <w:r>
+        <w:rPr>
+          <w:rFonts w:cstheme="minorHAnsi"/>
+          <w:szCs w:val="28"/>
+          <w:lang w:val="en-US"/>
+        </w:rPr>
+        <w:t>: “</w:t>
+      </w:r>
+      <w:proofErr w:type="spellStart"/>
+      <w:r>
+        <w:rPr>
+          <w:rFonts w:cstheme="minorHAnsi"/>
+          <w:szCs w:val="28"/>
+          <w:lang w:val="en-US"/>
+        </w:rPr>
+        <w:t>user_uuid</w:t>
+      </w:r>
+      <w:proofErr w:type="spellEnd"/>
+      <w:r>
+        <w:rPr>
+          <w:rFonts w:cstheme="minorHAnsi"/>
+          <w:szCs w:val="28"/>
+          <w:lang w:val="en-US"/>
+        </w:rPr>
+        <w:t>”,</w:t>
       </w:r>
     </w:p>
     <w:p>
@@ -2702,7 +4202,24 @@
           <w:lang w:val="en-US"/>
         </w:rPr>
         <w:tab/>
-        <w:t xml:space="preserve">reserve_time: </w:t>
+      </w:r>
+      <w:proofErr w:type="spellStart"/>
+      <w:r>
+        <w:rPr>
+          <w:rFonts w:cstheme="minorHAnsi"/>
+          <w:szCs w:val="28"/>
+          <w:lang w:val="en-US"/>
+        </w:rPr>
+        <w:t>reserve_time</w:t>
+      </w:r>
+      <w:proofErr w:type="spellEnd"/>
+      <w:r>
+        <w:rPr>
+          <w:rFonts w:cstheme="minorHAnsi"/>
+          <w:szCs w:val="28"/>
+          <w:lang w:val="en-US"/>
+        </w:rPr>
+        <w:t xml:space="preserve">: </w:t>
       </w:r>
       <w:r>
         <w:rPr>
@@ -2733,12 +4250,21 @@
         </w:rPr>
         <w:tab/>
       </w:r>
-      <w:r>
-        <w:rPr>
-          <w:szCs w:val="28"/>
-          <w:lang w:val="en-US"/>
-        </w:rPr>
-        <w:t>status: paid/cancelled/waiting</w:t>
+      <w:proofErr w:type="gramStart"/>
+      <w:r>
+        <w:rPr>
+          <w:szCs w:val="28"/>
+          <w:lang w:val="en-US"/>
+        </w:rPr>
+        <w:t>status</w:t>
+      </w:r>
+      <w:proofErr w:type="gramEnd"/>
+      <w:r>
+        <w:rPr>
+          <w:szCs w:val="28"/>
+          <w:lang w:val="en-US"/>
+        </w:rPr>
+        <w:t>: paid/cancelled/waiting</w:t>
       </w:r>
     </w:p>
     <w:p>
@@ -2816,15 +4342,23 @@
         </w:rPr>
         <w:t>C</w:t>
       </w:r>
+      <w:proofErr w:type="spellStart"/>
       <w:r>
         <w:rPr>
           <w:b/>
         </w:rPr>
-        <w:t>оздание ордера</w:t>
-      </w:r>
+        <w:t>оздание</w:t>
+      </w:r>
+      <w:proofErr w:type="spellEnd"/>
       <w:r>
         <w:rPr>
           <w:b/>
+        </w:rPr>
+        <w:t xml:space="preserve"> ордера</w:t>
+      </w:r>
+      <w:r>
+        <w:rPr>
+          <w:b/>
           <w:lang w:val="en-US"/>
         </w:rPr>
         <w:t>.</w:t>
@@ -2835,7 +4369,15 @@
         <w:pStyle w:val="a3"/>
       </w:pPr>
       <w:r>
-        <w:t xml:space="preserve">Оплата одной или нескольких броней. В резулбтате обработки запроса создается объект типа </w:t>
+        <w:t xml:space="preserve">Оплата одной или нескольких броней. В </w:t>
+      </w:r>
+      <w:proofErr w:type="spellStart"/>
+      <w:r>
+        <w:t>резулбтате</w:t>
+      </w:r>
+      <w:proofErr w:type="spellEnd"/>
+      <w:r>
+        <w:t xml:space="preserve"> обработки запроса создается объект типа </w:t>
       </w:r>
       <w:r>
         <w:rPr>
@@ -2893,7 +4435,21 @@
         <w:rPr>
           <w:lang w:val="en-US"/>
         </w:rPr>
-        <w:t xml:space="preserve"> {order_url}/order/</w:t>
+        <w:t xml:space="preserve"> {</w:t>
+      </w:r>
+      <w:proofErr w:type="spellStart"/>
+      <w:r>
+        <w:rPr>
+          <w:lang w:val="en-US"/>
+        </w:rPr>
+        <w:t>order_url</w:t>
+      </w:r>
+      <w:proofErr w:type="spellEnd"/>
+      <w:r>
+        <w:rPr>
+          <w:lang w:val="en-US"/>
+        </w:rPr>
+        <w:t>}/order/</w:t>
       </w:r>
     </w:p>
     <w:p>
@@ -2937,7 +4493,34 @@
           <w:lang w:val="en-US"/>
         </w:rPr>
         <w:tab/>
-        <w:t>reservation_ids: [“reservation_uuid1”, “reservation_uuid2”,…],</w:t>
+      </w:r>
+      <w:proofErr w:type="spellStart"/>
+      <w:r>
+        <w:rPr>
+          <w:lang w:val="en-US"/>
+        </w:rPr>
+        <w:t>reservation_ids</w:t>
+      </w:r>
+      <w:proofErr w:type="spellEnd"/>
+      <w:r>
+        <w:rPr>
+          <w:lang w:val="en-US"/>
+        </w:rPr>
+        <w:t>: [“reservation_uuid1”, “reservation_uuid2”</w:t>
+      </w:r>
+      <w:proofErr w:type="gramStart"/>
+      <w:r>
+        <w:rPr>
+          <w:lang w:val="en-US"/>
+        </w:rPr>
+        <w:t>,…</w:t>
+      </w:r>
+      <w:proofErr w:type="gramEnd"/>
+      <w:r>
+        <w:rPr>
+          <w:lang w:val="en-US"/>
+        </w:rPr>
+        <w:t>],</w:t>
       </w:r>
     </w:p>
     <w:p>
@@ -2952,7 +4535,48 @@
           <w:lang w:val="en-US"/>
         </w:rPr>
         <w:tab/>
-        <w:t>order_type: pay_by_card/pay_in_cash,</w:t>
+      </w:r>
+      <w:proofErr w:type="spellStart"/>
+      <w:r>
+        <w:rPr>
+          <w:lang w:val="en-US"/>
+        </w:rPr>
+        <w:t>order_type</w:t>
+      </w:r>
+      <w:proofErr w:type="spellEnd"/>
+      <w:r>
+        <w:rPr>
+          <w:lang w:val="en-US"/>
+        </w:rPr>
+        <w:t xml:space="preserve">: </w:t>
+      </w:r>
+      <w:proofErr w:type="spellStart"/>
+      <w:r>
+        <w:rPr>
+          <w:lang w:val="en-US"/>
+        </w:rPr>
+        <w:t>pay_by_card</w:t>
+      </w:r>
+      <w:proofErr w:type="spellEnd"/>
+      <w:r>
+        <w:rPr>
+          <w:lang w:val="en-US"/>
+        </w:rPr>
+        <w:t>/</w:t>
+      </w:r>
+      <w:proofErr w:type="spellStart"/>
+      <w:r>
+        <w:rPr>
+          <w:lang w:val="en-US"/>
+        </w:rPr>
+        <w:t>pay_in_cash</w:t>
+      </w:r>
+      <w:proofErr w:type="spellEnd"/>
+      <w:r>
+        <w:rPr>
+          <w:lang w:val="en-US"/>
+        </w:rPr>
+        <w:t>,</w:t>
       </w:r>
     </w:p>
     <w:p>
@@ -2967,7 +4591,34 @@
           <w:lang w:val="en-US"/>
         </w:rPr>
         <w:tab/>
-        <w:t>promo_code: “tolik_experience”</w:t>
+      </w:r>
+      <w:proofErr w:type="spellStart"/>
+      <w:r>
+        <w:rPr>
+          <w:lang w:val="en-US"/>
+        </w:rPr>
+        <w:t>promo_code</w:t>
+      </w:r>
+      <w:proofErr w:type="spellEnd"/>
+      <w:r>
+        <w:rPr>
+          <w:lang w:val="en-US"/>
+        </w:rPr>
+        <w:t>: “</w:t>
+      </w:r>
+      <w:proofErr w:type="spellStart"/>
+      <w:r>
+        <w:rPr>
+          <w:lang w:val="en-US"/>
+        </w:rPr>
+        <w:t>tolik_experience</w:t>
+      </w:r>
+      <w:proofErr w:type="spellEnd"/>
+      <w:r>
+        <w:rPr>
+          <w:lang w:val="en-US"/>
+        </w:rPr>
+        <w:t>”</w:t>
       </w:r>
     </w:p>
     <w:p>
@@ -3026,7 +4677,36 @@
           <w:lang w:val="en-US"/>
         </w:rPr>
         <w:tab/>
-        <w:t>orderId: “order_uuid”,</w:t>
+      </w:r>
+      <w:proofErr w:type="spellStart"/>
+      <w:proofErr w:type="gramStart"/>
+      <w:r>
+        <w:rPr>
+          <w:lang w:val="en-US"/>
+        </w:rPr>
+        <w:t>orderId</w:t>
+      </w:r>
+      <w:proofErr w:type="spellEnd"/>
+      <w:proofErr w:type="gramEnd"/>
+      <w:r>
+        <w:rPr>
+          <w:lang w:val="en-US"/>
+        </w:rPr>
+        <w:t>: “</w:t>
+      </w:r>
+      <w:proofErr w:type="spellStart"/>
+      <w:r>
+        <w:rPr>
+          <w:lang w:val="en-US"/>
+        </w:rPr>
+        <w:t>order_uuid</w:t>
+      </w:r>
+      <w:proofErr w:type="spellEnd"/>
+      <w:r>
+        <w:rPr>
+          <w:lang w:val="en-US"/>
+        </w:rPr>
+        <w:t>”,</w:t>
       </w:r>
     </w:p>
     <w:p>
@@ -3041,7 +4721,20 @@
           <w:lang w:val="en-US"/>
         </w:rPr>
         <w:tab/>
-        <w:t>order_creation_time: 01.01.2017 00:00:00,</w:t>
+      </w:r>
+      <w:proofErr w:type="spellStart"/>
+      <w:r>
+        <w:rPr>
+          <w:lang w:val="en-US"/>
+        </w:rPr>
+        <w:t>order_creation_time</w:t>
+      </w:r>
+      <w:proofErr w:type="spellEnd"/>
+      <w:r>
+        <w:rPr>
+          <w:lang w:val="en-US"/>
+        </w:rPr>
+        <w:t>: 01.01.2017 00:00:00,</w:t>
       </w:r>
     </w:p>
     <w:p>
@@ -3056,7 +4749,34 @@
           <w:lang w:val="en-US"/>
         </w:rPr>
         <w:tab/>
-        <w:t>reservation_ids: [“reservation_uuid1”, “reservation_uuid2”,…],</w:t>
+      </w:r>
+      <w:proofErr w:type="spellStart"/>
+      <w:r>
+        <w:rPr>
+          <w:lang w:val="en-US"/>
+        </w:rPr>
+        <w:t>reservation_ids</w:t>
+      </w:r>
+      <w:proofErr w:type="spellEnd"/>
+      <w:r>
+        <w:rPr>
+          <w:lang w:val="en-US"/>
+        </w:rPr>
+        <w:t>: [“reservation_uuid1”, “reservation_uuid2”</w:t>
+      </w:r>
+      <w:proofErr w:type="gramStart"/>
+      <w:r>
+        <w:rPr>
+          <w:lang w:val="en-US"/>
+        </w:rPr>
+        <w:t>,…</w:t>
+      </w:r>
+      <w:proofErr w:type="gramEnd"/>
+      <w:r>
+        <w:rPr>
+          <w:lang w:val="en-US"/>
+        </w:rPr>
+        <w:t>],</w:t>
       </w:r>
     </w:p>
     <w:p>
@@ -3071,7 +4791,34 @@
           <w:lang w:val="en-US"/>
         </w:rPr>
         <w:tab/>
-        <w:t xml:space="preserve">status: planned/confirmed/failed/caneled, </w:t>
+      </w:r>
+      <w:proofErr w:type="gramStart"/>
+      <w:r>
+        <w:rPr>
+          <w:lang w:val="en-US"/>
+        </w:rPr>
+        <w:t>status</w:t>
+      </w:r>
+      <w:proofErr w:type="gramEnd"/>
+      <w:r>
+        <w:rPr>
+          <w:lang w:val="en-US"/>
+        </w:rPr>
+        <w:t>: planned/confirmed/failed/</w:t>
+      </w:r>
+      <w:proofErr w:type="spellStart"/>
+      <w:r>
+        <w:rPr>
+          <w:lang w:val="en-US"/>
+        </w:rPr>
+        <w:t>caneled</w:t>
+      </w:r>
+      <w:proofErr w:type="spellEnd"/>
+      <w:r>
+        <w:rPr>
+          <w:lang w:val="en-US"/>
+        </w:rPr>
+        <w:t xml:space="preserve">, </w:t>
       </w:r>
     </w:p>
     <w:p>
@@ -3086,7 +4833,20 @@
           <w:lang w:val="en-US"/>
         </w:rPr>
         <w:tab/>
-        <w:t>amount: 1000,</w:t>
+      </w:r>
+      <w:proofErr w:type="gramStart"/>
+      <w:r>
+        <w:rPr>
+          <w:lang w:val="en-US"/>
+        </w:rPr>
+        <w:t>amount</w:t>
+      </w:r>
+      <w:proofErr w:type="gramEnd"/>
+      <w:r>
+        <w:rPr>
+          <w:lang w:val="en-US"/>
+        </w:rPr>
+        <w:t>: 1000,</w:t>
       </w:r>
     </w:p>
     <w:p>
@@ -3097,11 +4857,19 @@
           <w:lang w:val="en-US"/>
         </w:rPr>
       </w:pPr>
-      <w:r>
-        <w:rPr>
-          <w:lang w:val="en-US"/>
-        </w:rPr>
-        <w:t>discount: 10,</w:t>
+      <w:proofErr w:type="gramStart"/>
+      <w:r>
+        <w:rPr>
+          <w:lang w:val="en-US"/>
+        </w:rPr>
+        <w:t>discount</w:t>
+      </w:r>
+      <w:proofErr w:type="gramEnd"/>
+      <w:r>
+        <w:rPr>
+          <w:lang w:val="en-US"/>
+        </w:rPr>
+        <w:t>: 10,</w:t>
       </w:r>
     </w:p>
     <w:p>
@@ -3112,11 +4880,19 @@
           <w:lang w:val="en-US"/>
         </w:rPr>
       </w:pPr>
-      <w:r>
-        <w:rPr>
-          <w:lang w:val="en-US"/>
-        </w:rPr>
-        <w:t>total_amount: 900</w:t>
+      <w:proofErr w:type="spellStart"/>
+      <w:r>
+        <w:rPr>
+          <w:lang w:val="en-US"/>
+        </w:rPr>
+        <w:t>total_amount</w:t>
+      </w:r>
+      <w:proofErr w:type="spellEnd"/>
+      <w:r>
+        <w:rPr>
+          <w:lang w:val="en-US"/>
+        </w:rPr>
+        <w:t>: 900</w:t>
       </w:r>
     </w:p>
     <w:p>
@@ -3195,7 +4971,22 @@
       </w:pPr>
       <w:r>
         <w:lastRenderedPageBreak/>
-        <w:t xml:space="preserve">Все ордеры. </w:t>
+        <w:t>Все</w:t>
+      </w:r>
+      <w:r>
+        <w:rPr>
+          <w:lang w:val="en-US"/>
+        </w:rPr>
+        <w:t xml:space="preserve"> </w:t>
+      </w:r>
+      <w:r>
+        <w:t>ордеры</w:t>
+      </w:r>
+      <w:r>
+        <w:rPr>
+          <w:lang w:val="en-US"/>
+        </w:rPr>
+        <w:t xml:space="preserve">. </w:t>
       </w:r>
       <w:r>
         <w:rPr>
@@ -3208,7 +4999,21 @@
         <w:rPr>
           <w:lang w:val="en-US"/>
         </w:rPr>
-        <w:t xml:space="preserve"> {order_url}/order/</w:t>
+        <w:t xml:space="preserve"> {</w:t>
+      </w:r>
+      <w:proofErr w:type="spellStart"/>
+      <w:r>
+        <w:rPr>
+          <w:lang w:val="en-US"/>
+        </w:rPr>
+        <w:t>order_url</w:t>
+      </w:r>
+      <w:proofErr w:type="spellEnd"/>
+      <w:r>
+        <w:rPr>
+          <w:lang w:val="en-US"/>
+        </w:rPr>
+        <w:t>}/order/</w:t>
       </w:r>
     </w:p>
     <w:p>
@@ -3223,13 +5028,27 @@
         </w:rPr>
       </w:pPr>
       <w:r>
-        <w:t xml:space="preserve">По </w:t>
-      </w:r>
-      <w:r>
-        <w:rPr>
-          <w:lang w:val="en-US"/>
-        </w:rPr>
-        <w:t xml:space="preserve">order_id. </w:t>
+        <w:t>По</w:t>
+      </w:r>
+      <w:r>
+        <w:rPr>
+          <w:lang w:val="en-US"/>
+        </w:rPr>
+        <w:t xml:space="preserve"> </w:t>
+      </w:r>
+      <w:proofErr w:type="spellStart"/>
+      <w:r>
+        <w:rPr>
+          <w:lang w:val="en-US"/>
+        </w:rPr>
+        <w:t>order_id</w:t>
+      </w:r>
+      <w:proofErr w:type="spellEnd"/>
+      <w:r>
+        <w:rPr>
+          <w:lang w:val="en-US"/>
+        </w:rPr>
+        <w:t xml:space="preserve">. </w:t>
       </w:r>
       <w:r>
         <w:rPr>
@@ -3242,7 +5061,49 @@
         <w:rPr>
           <w:lang w:val="en-US"/>
         </w:rPr>
-        <w:t xml:space="preserve"> {order_url}/order?order_id=”order_uuid”</w:t>
+        <w:t xml:space="preserve"> {</w:t>
+      </w:r>
+      <w:proofErr w:type="spellStart"/>
+      <w:r>
+        <w:rPr>
+          <w:lang w:val="en-US"/>
+        </w:rPr>
+        <w:t>order_url</w:t>
+      </w:r>
+      <w:proofErr w:type="spellEnd"/>
+      <w:r>
+        <w:rPr>
+          <w:lang w:val="en-US"/>
+        </w:rPr>
+        <w:t>}/</w:t>
+      </w:r>
+      <w:proofErr w:type="spellStart"/>
+      <w:r>
+        <w:rPr>
+          <w:lang w:val="en-US"/>
+        </w:rPr>
+        <w:t>order?order_id</w:t>
+      </w:r>
+      <w:proofErr w:type="spellEnd"/>
+      <w:r>
+        <w:rPr>
+          <w:lang w:val="en-US"/>
+        </w:rPr>
+        <w:t>=”</w:t>
+      </w:r>
+      <w:proofErr w:type="spellStart"/>
+      <w:r>
+        <w:rPr>
+          <w:lang w:val="en-US"/>
+        </w:rPr>
+        <w:t>order_uuid</w:t>
+      </w:r>
+      <w:proofErr w:type="spellEnd"/>
+      <w:r>
+        <w:rPr>
+          <w:lang w:val="en-US"/>
+        </w:rPr>
+        <w:t>”</w:t>
       </w:r>
     </w:p>
     <w:p>
@@ -3257,13 +5118,27 @@
         </w:rPr>
       </w:pPr>
       <w:r>
-        <w:t xml:space="preserve">По </w:t>
-      </w:r>
-      <w:r>
-        <w:rPr>
-          <w:lang w:val="en-US"/>
-        </w:rPr>
-        <w:t xml:space="preserve">user_id. </w:t>
+        <w:t>По</w:t>
+      </w:r>
+      <w:r>
+        <w:rPr>
+          <w:lang w:val="en-US"/>
+        </w:rPr>
+        <w:t xml:space="preserve"> </w:t>
+      </w:r>
+      <w:proofErr w:type="spellStart"/>
+      <w:r>
+        <w:rPr>
+          <w:lang w:val="en-US"/>
+        </w:rPr>
+        <w:t>user_id</w:t>
+      </w:r>
+      <w:proofErr w:type="spellEnd"/>
+      <w:r>
+        <w:rPr>
+          <w:lang w:val="en-US"/>
+        </w:rPr>
+        <w:t xml:space="preserve">. </w:t>
       </w:r>
       <w:r>
         <w:rPr>
@@ -3276,7 +5151,28 @@
         <w:rPr>
           <w:lang w:val="en-US"/>
         </w:rPr>
-        <w:t xml:space="preserve"> {order_url}/order?</w:t>
+        <w:t xml:space="preserve"> {</w:t>
+      </w:r>
+      <w:proofErr w:type="spellStart"/>
+      <w:r>
+        <w:rPr>
+          <w:lang w:val="en-US"/>
+        </w:rPr>
+        <w:t>order_url</w:t>
+      </w:r>
+      <w:proofErr w:type="spellEnd"/>
+      <w:r>
+        <w:rPr>
+          <w:lang w:val="en-US"/>
+        </w:rPr>
+        <w:t>}/</w:t>
+      </w:r>
+      <w:proofErr w:type="spellStart"/>
+      <w:r>
+        <w:rPr>
+          <w:lang w:val="en-US"/>
+        </w:rPr>
+        <w:t>order?</w:t>
       </w:r>
       <w:r>
         <w:rPr>
@@ -3288,8 +5184,16 @@
         <w:rPr>
           <w:lang w:val="en-US"/>
         </w:rPr>
-        <w:t>_id=”</w:t>
-      </w:r>
+        <w:t>_id</w:t>
+      </w:r>
+      <w:proofErr w:type="spellEnd"/>
+      <w:r>
+        <w:rPr>
+          <w:lang w:val="en-US"/>
+        </w:rPr>
+        <w:t>=”</w:t>
+      </w:r>
+      <w:proofErr w:type="spellStart"/>
       <w:r>
         <w:rPr>
           <w:lang w:val="en-US"/>
@@ -3300,7 +5204,14 @@
         <w:rPr>
           <w:lang w:val="en-US"/>
         </w:rPr>
-        <w:t>_uuid”</w:t>
+        <w:t>_uuid</w:t>
+      </w:r>
+      <w:proofErr w:type="spellEnd"/>
+      <w:r>
+        <w:rPr>
+          <w:lang w:val="en-US"/>
+        </w:rPr>
+        <w:t>”</w:t>
       </w:r>
     </w:p>
     <w:p>
@@ -3368,7 +5279,22 @@
           <w:lang w:val="en-US"/>
         </w:rPr>
         <w:tab/>
-        <w:t>orderId: “order_uuid1”,</w:t>
+      </w:r>
+      <w:proofErr w:type="spellStart"/>
+      <w:proofErr w:type="gramStart"/>
+      <w:r>
+        <w:rPr>
+          <w:lang w:val="en-US"/>
+        </w:rPr>
+        <w:t>orderId</w:t>
+      </w:r>
+      <w:proofErr w:type="spellEnd"/>
+      <w:proofErr w:type="gramEnd"/>
+      <w:r>
+        <w:rPr>
+          <w:lang w:val="en-US"/>
+        </w:rPr>
+        <w:t>: “order_uuid1”,</w:t>
       </w:r>
     </w:p>
     <w:p>
@@ -3384,7 +5310,20 @@
           <w:lang w:val="en-US"/>
         </w:rPr>
         <w:tab/>
-        <w:t>order_creation_time: 01.01.2017 00:00:00,</w:t>
+      </w:r>
+      <w:proofErr w:type="spellStart"/>
+      <w:r>
+        <w:rPr>
+          <w:lang w:val="en-US"/>
+        </w:rPr>
+        <w:t>order_creation_time</w:t>
+      </w:r>
+      <w:proofErr w:type="spellEnd"/>
+      <w:r>
+        <w:rPr>
+          <w:lang w:val="en-US"/>
+        </w:rPr>
+        <w:t>: 01.01.2017 00:00:00,</w:t>
       </w:r>
     </w:p>
     <w:p>
@@ -3400,7 +5339,34 @@
           <w:lang w:val="en-US"/>
         </w:rPr>
         <w:tab/>
-        <w:t>reservation_ids: [“reservation_uuid1”, “reservation_uuid2”,…],</w:t>
+      </w:r>
+      <w:proofErr w:type="spellStart"/>
+      <w:r>
+        <w:rPr>
+          <w:lang w:val="en-US"/>
+        </w:rPr>
+        <w:t>reservation_ids</w:t>
+      </w:r>
+      <w:proofErr w:type="spellEnd"/>
+      <w:r>
+        <w:rPr>
+          <w:lang w:val="en-US"/>
+        </w:rPr>
+        <w:t>: [“reservation_uuid1”, “reservation_uuid2”</w:t>
+      </w:r>
+      <w:proofErr w:type="gramStart"/>
+      <w:r>
+        <w:rPr>
+          <w:lang w:val="en-US"/>
+        </w:rPr>
+        <w:t>,…</w:t>
+      </w:r>
+      <w:proofErr w:type="gramEnd"/>
+      <w:r>
+        <w:rPr>
+          <w:lang w:val="en-US"/>
+        </w:rPr>
+        <w:t>],</w:t>
       </w:r>
     </w:p>
     <w:p>
@@ -3416,7 +5382,34 @@
           <w:lang w:val="en-US"/>
         </w:rPr>
         <w:tab/>
-        <w:t xml:space="preserve">status: planned/confirmed/failed/caneled, </w:t>
+      </w:r>
+      <w:proofErr w:type="gramStart"/>
+      <w:r>
+        <w:rPr>
+          <w:lang w:val="en-US"/>
+        </w:rPr>
+        <w:t>status</w:t>
+      </w:r>
+      <w:proofErr w:type="gramEnd"/>
+      <w:r>
+        <w:rPr>
+          <w:lang w:val="en-US"/>
+        </w:rPr>
+        <w:t>: planned/confirmed/failed/</w:t>
+      </w:r>
+      <w:proofErr w:type="spellStart"/>
+      <w:r>
+        <w:rPr>
+          <w:lang w:val="en-US"/>
+        </w:rPr>
+        <w:t>caneled</w:t>
+      </w:r>
+      <w:proofErr w:type="spellEnd"/>
+      <w:r>
+        <w:rPr>
+          <w:lang w:val="en-US"/>
+        </w:rPr>
+        <w:t xml:space="preserve">, </w:t>
       </w:r>
     </w:p>
     <w:p>
@@ -3432,7 +5425,20 @@
           <w:lang w:val="en-US"/>
         </w:rPr>
         <w:tab/>
-        <w:t>amount: 1000,</w:t>
+      </w:r>
+      <w:proofErr w:type="gramStart"/>
+      <w:r>
+        <w:rPr>
+          <w:lang w:val="en-US"/>
+        </w:rPr>
+        <w:t>amount</w:t>
+      </w:r>
+      <w:proofErr w:type="gramEnd"/>
+      <w:r>
+        <w:rPr>
+          <w:lang w:val="en-US"/>
+        </w:rPr>
+        <w:t>: 1000,</w:t>
       </w:r>
     </w:p>
     <w:p>
@@ -3443,11 +5449,19 @@
           <w:lang w:val="en-US"/>
         </w:rPr>
       </w:pPr>
-      <w:r>
-        <w:rPr>
-          <w:lang w:val="en-US"/>
-        </w:rPr>
-        <w:t>discount: 10,</w:t>
+      <w:proofErr w:type="gramStart"/>
+      <w:r>
+        <w:rPr>
+          <w:lang w:val="en-US"/>
+        </w:rPr>
+        <w:t>discount</w:t>
+      </w:r>
+      <w:proofErr w:type="gramEnd"/>
+      <w:r>
+        <w:rPr>
+          <w:lang w:val="en-US"/>
+        </w:rPr>
+        <w:t>: 10,</w:t>
       </w:r>
     </w:p>
     <w:p>
@@ -3458,11 +5472,19 @@
           <w:lang w:val="en-US"/>
         </w:rPr>
       </w:pPr>
-      <w:r>
-        <w:rPr>
-          <w:lang w:val="en-US"/>
-        </w:rPr>
-        <w:t>total_amount: 900</w:t>
+      <w:proofErr w:type="spellStart"/>
+      <w:r>
+        <w:rPr>
+          <w:lang w:val="en-US"/>
+        </w:rPr>
+        <w:t>total_amount</w:t>
+      </w:r>
+      <w:proofErr w:type="spellEnd"/>
+      <w:r>
+        <w:rPr>
+          <w:lang w:val="en-US"/>
+        </w:rPr>
+        <w:t>: 900</w:t>
       </w:r>
     </w:p>
     <w:p>
@@ -3508,7 +5530,22 @@
           <w:lang w:val="en-US"/>
         </w:rPr>
         <w:tab/>
-        <w:t>orderId: “order_uuid2”,</w:t>
+      </w:r>
+      <w:proofErr w:type="spellStart"/>
+      <w:proofErr w:type="gramStart"/>
+      <w:r>
+        <w:rPr>
+          <w:lang w:val="en-US"/>
+        </w:rPr>
+        <w:t>orderId</w:t>
+      </w:r>
+      <w:proofErr w:type="spellEnd"/>
+      <w:proofErr w:type="gramEnd"/>
+      <w:r>
+        <w:rPr>
+          <w:lang w:val="en-US"/>
+        </w:rPr>
+        <w:t>: “order_uuid2”,</w:t>
       </w:r>
     </w:p>
     <w:p>
@@ -3524,7 +5561,20 @@
           <w:lang w:val="en-US"/>
         </w:rPr>
         <w:tab/>
-        <w:t>order_creation_time: 01.01.2017 00:00:00,</w:t>
+      </w:r>
+      <w:proofErr w:type="spellStart"/>
+      <w:r>
+        <w:rPr>
+          <w:lang w:val="en-US"/>
+        </w:rPr>
+        <w:t>order_creation_time</w:t>
+      </w:r>
+      <w:proofErr w:type="spellEnd"/>
+      <w:r>
+        <w:rPr>
+          <w:lang w:val="en-US"/>
+        </w:rPr>
+        <w:t>: 01.01.2017 00:00:00,</w:t>
       </w:r>
     </w:p>
     <w:p>
@@ -3540,7 +5590,34 @@
           <w:lang w:val="en-US"/>
         </w:rPr>
         <w:tab/>
-        <w:t>reservation_ids: [“reservation_uuid1”, “reservation_uuid2”,…],</w:t>
+      </w:r>
+      <w:proofErr w:type="spellStart"/>
+      <w:r>
+        <w:rPr>
+          <w:lang w:val="en-US"/>
+        </w:rPr>
+        <w:t>reservation_ids</w:t>
+      </w:r>
+      <w:proofErr w:type="spellEnd"/>
+      <w:r>
+        <w:rPr>
+          <w:lang w:val="en-US"/>
+        </w:rPr>
+        <w:t>: [“reservation_uuid1”, “reservation_uuid2”</w:t>
+      </w:r>
+      <w:proofErr w:type="gramStart"/>
+      <w:r>
+        <w:rPr>
+          <w:lang w:val="en-US"/>
+        </w:rPr>
+        <w:t>,…</w:t>
+      </w:r>
+      <w:proofErr w:type="gramEnd"/>
+      <w:r>
+        <w:rPr>
+          <w:lang w:val="en-US"/>
+        </w:rPr>
+        <w:t>],</w:t>
       </w:r>
     </w:p>
     <w:p>
@@ -3556,7 +5633,34 @@
           <w:lang w:val="en-US"/>
         </w:rPr>
         <w:tab/>
-        <w:t xml:space="preserve">status: planned/confirmed/failed/caneled, </w:t>
+      </w:r>
+      <w:proofErr w:type="gramStart"/>
+      <w:r>
+        <w:rPr>
+          <w:lang w:val="en-US"/>
+        </w:rPr>
+        <w:t>status</w:t>
+      </w:r>
+      <w:proofErr w:type="gramEnd"/>
+      <w:r>
+        <w:rPr>
+          <w:lang w:val="en-US"/>
+        </w:rPr>
+        <w:t>: planned/confirmed/failed/</w:t>
+      </w:r>
+      <w:proofErr w:type="spellStart"/>
+      <w:r>
+        <w:rPr>
+          <w:lang w:val="en-US"/>
+        </w:rPr>
+        <w:t>caneled</w:t>
+      </w:r>
+      <w:proofErr w:type="spellEnd"/>
+      <w:r>
+        <w:rPr>
+          <w:lang w:val="en-US"/>
+        </w:rPr>
+        <w:t xml:space="preserve">, </w:t>
       </w:r>
     </w:p>
     <w:p>
@@ -3572,7 +5676,20 @@
           <w:lang w:val="en-US"/>
         </w:rPr>
         <w:tab/>
-        <w:t>amount: 1000,</w:t>
+      </w:r>
+      <w:proofErr w:type="gramStart"/>
+      <w:r>
+        <w:rPr>
+          <w:lang w:val="en-US"/>
+        </w:rPr>
+        <w:t>amount</w:t>
+      </w:r>
+      <w:proofErr w:type="gramEnd"/>
+      <w:r>
+        <w:rPr>
+          <w:lang w:val="en-US"/>
+        </w:rPr>
+        <w:t>: 1000,</w:t>
       </w:r>
     </w:p>
     <w:p>
@@ -3583,11 +5700,19 @@
           <w:lang w:val="en-US"/>
         </w:rPr>
       </w:pPr>
-      <w:r>
-        <w:rPr>
-          <w:lang w:val="en-US"/>
-        </w:rPr>
-        <w:t>discount: 10,</w:t>
+      <w:proofErr w:type="gramStart"/>
+      <w:r>
+        <w:rPr>
+          <w:lang w:val="en-US"/>
+        </w:rPr>
+        <w:t>discount</w:t>
+      </w:r>
+      <w:proofErr w:type="gramEnd"/>
+      <w:r>
+        <w:rPr>
+          <w:lang w:val="en-US"/>
+        </w:rPr>
+        <w:t>: 10,</w:t>
       </w:r>
     </w:p>
     <w:p>
@@ -3598,11 +5723,19 @@
           <w:lang w:val="en-US"/>
         </w:rPr>
       </w:pPr>
-      <w:r>
-        <w:rPr>
-          <w:lang w:val="en-US"/>
-        </w:rPr>
-        <w:t>total_amount: 900</w:t>
+      <w:proofErr w:type="spellStart"/>
+      <w:r>
+        <w:rPr>
+          <w:lang w:val="en-US"/>
+        </w:rPr>
+        <w:t>total_amount</w:t>
+      </w:r>
+      <w:proofErr w:type="spellEnd"/>
+      <w:r>
+        <w:rPr>
+          <w:lang w:val="en-US"/>
+        </w:rPr>
+        <w:t>: 900</w:t>
       </w:r>
     </w:p>
     <w:p>
@@ -3692,18 +5825,34 @@
     <w:p>
       <w:pPr>
         <w:pStyle w:val="a3"/>
-        <w:rPr>
-          <w:lang w:val="en-US"/>
-        </w:rPr>
-      </w:pPr>
-      <w:r>
-        <w:t xml:space="preserve">Оплата ордера по его </w:t>
-      </w:r>
-      <w:r>
-        <w:rPr>
-          <w:lang w:val="en-US"/>
-        </w:rPr>
-        <w:t>id.</w:t>
+      </w:pPr>
+      <w:r>
+        <w:t xml:space="preserve">Оплата ордера </w:t>
+      </w:r>
+      <w:proofErr w:type="gramStart"/>
+      <w:r>
+        <w:t>по</w:t>
+      </w:r>
+      <w:proofErr w:type="gramEnd"/>
+      <w:r>
+        <w:t xml:space="preserve"> </w:t>
+      </w:r>
+      <w:proofErr w:type="gramStart"/>
+      <w:r>
+        <w:t>его</w:t>
+      </w:r>
+      <w:proofErr w:type="gramEnd"/>
+      <w:r>
+        <w:t xml:space="preserve"> </w:t>
+      </w:r>
+      <w:r>
+        <w:rPr>
+          <w:lang w:val="en-US"/>
+        </w:rPr>
+        <w:t>id</w:t>
+      </w:r>
+      <w:r>
+        <w:t>.</w:t>
       </w:r>
     </w:p>
     <w:p>
@@ -3752,8 +5901,30 @@
         <w:rPr>
           <w:lang w:val="en-US"/>
         </w:rPr>
-        <w:t xml:space="preserve"> {order_url}/order/comfirm</w:t>
-      </w:r>
+        <w:t xml:space="preserve"> {</w:t>
+      </w:r>
+      <w:proofErr w:type="spellStart"/>
+      <w:r>
+        <w:rPr>
+          <w:lang w:val="en-US"/>
+        </w:rPr>
+        <w:t>order_url</w:t>
+      </w:r>
+      <w:proofErr w:type="spellEnd"/>
+      <w:r>
+        <w:rPr>
+          <w:lang w:val="en-US"/>
+        </w:rPr>
+        <w:t>}/order/</w:t>
+      </w:r>
+      <w:proofErr w:type="spellStart"/>
+      <w:r>
+        <w:rPr>
+          <w:lang w:val="en-US"/>
+        </w:rPr>
+        <w:t>comfirm</w:t>
+      </w:r>
+      <w:proofErr w:type="spellEnd"/>
     </w:p>
     <w:p>
       <w:pPr>
@@ -3796,7 +5967,36 @@
           <w:lang w:val="en-US"/>
         </w:rPr>
         <w:tab/>
-        <w:t>orderId: “order_uuid”,</w:t>
+      </w:r>
+      <w:proofErr w:type="spellStart"/>
+      <w:proofErr w:type="gramStart"/>
+      <w:r>
+        <w:rPr>
+          <w:lang w:val="en-US"/>
+        </w:rPr>
+        <w:t>orderId</w:t>
+      </w:r>
+      <w:proofErr w:type="spellEnd"/>
+      <w:proofErr w:type="gramEnd"/>
+      <w:r>
+        <w:rPr>
+          <w:lang w:val="en-US"/>
+        </w:rPr>
+        <w:t>: “</w:t>
+      </w:r>
+      <w:proofErr w:type="spellStart"/>
+      <w:r>
+        <w:rPr>
+          <w:lang w:val="en-US"/>
+        </w:rPr>
+        <w:t>order_uuid</w:t>
+      </w:r>
+      <w:proofErr w:type="spellEnd"/>
+      <w:r>
+        <w:rPr>
+          <w:lang w:val="en-US"/>
+        </w:rPr>
+        <w:t>”,</w:t>
       </w:r>
     </w:p>
     <w:p>
@@ -3811,7 +6011,62 @@
           <w:lang w:val="en-US"/>
         </w:rPr>
         <w:tab/>
-        <w:t>payment_type: credit_card/yandex/paypal/…</w:t>
+      </w:r>
+      <w:proofErr w:type="spellStart"/>
+      <w:r>
+        <w:rPr>
+          <w:lang w:val="en-US"/>
+        </w:rPr>
+        <w:t>payment_type</w:t>
+      </w:r>
+      <w:proofErr w:type="spellEnd"/>
+      <w:r>
+        <w:rPr>
+          <w:lang w:val="en-US"/>
+        </w:rPr>
+        <w:t xml:space="preserve">: </w:t>
+      </w:r>
+      <w:proofErr w:type="spellStart"/>
+      <w:r>
+        <w:rPr>
+          <w:lang w:val="en-US"/>
+        </w:rPr>
+        <w:t>credit_card</w:t>
+      </w:r>
+      <w:proofErr w:type="spellEnd"/>
+      <w:r>
+        <w:rPr>
+          <w:lang w:val="en-US"/>
+        </w:rPr>
+        <w:t>/</w:t>
+      </w:r>
+      <w:proofErr w:type="spellStart"/>
+      <w:r>
+        <w:rPr>
+          <w:lang w:val="en-US"/>
+        </w:rPr>
+        <w:t>yandex</w:t>
+      </w:r>
+      <w:proofErr w:type="spellEnd"/>
+      <w:r>
+        <w:rPr>
+          <w:lang w:val="en-US"/>
+        </w:rPr>
+        <w:t>/</w:t>
+      </w:r>
+      <w:proofErr w:type="spellStart"/>
+      <w:r>
+        <w:rPr>
+          <w:lang w:val="en-US"/>
+        </w:rPr>
+        <w:t>paypal</w:t>
+      </w:r>
+      <w:proofErr w:type="spellEnd"/>
+      <w:r>
+        <w:rPr>
+          <w:lang w:val="en-US"/>
+        </w:rPr>
+        <w:t>/…</w:t>
       </w:r>
     </w:p>
     <w:p>
@@ -3870,7 +6125,20 @@
           <w:lang w:val="en-US"/>
         </w:rPr>
         <w:tab/>
-        <w:t>payment_url: https://money.yandex.ru/...</w:t>
+      </w:r>
+      <w:proofErr w:type="spellStart"/>
+      <w:r>
+        <w:rPr>
+          <w:lang w:val="en-US"/>
+        </w:rPr>
+        <w:t>payment_url</w:t>
+      </w:r>
+      <w:proofErr w:type="spellEnd"/>
+      <w:r>
+        <w:rPr>
+          <w:lang w:val="en-US"/>
+        </w:rPr>
+        <w:t>: https://money.yandex.ru/...</w:t>
       </w:r>
     </w:p>
     <w:p>
@@ -3913,8 +6181,8 @@
 </file>
 
 <file path=word/numbering.xml><?xml version="1.0" encoding="utf-8"?>
-<w:numbering xmlns:wpc="http://schemas.microsoft.com/office/word/2010/wordprocessingCanvas" xmlns:cx="http://schemas.microsoft.com/office/drawing/2014/chartex" xmlns:mc="http://schemas.openxmlformats.org/markup-compatibility/2006" xmlns:o="urn:schemas-microsoft-com:office:office" xmlns:r="http://schemas.openxmlformats.org/officeDocument/2006/relationships" xmlns:m="http://schemas.openxmlformats.org/officeDocument/2006/math" xmlns:v="urn:schemas-microsoft-com:vml" xmlns:wp14="http://schemas.microsoft.com/office/word/2010/wordprocessingDrawing" xmlns:wp="http://schemas.openxmlformats.org/drawingml/2006/wordprocessingDrawing" xmlns:w10="urn:schemas-microsoft-com:office:word" xmlns:w="http://schemas.openxmlformats.org/wordprocessingml/2006/main" xmlns:w14="http://schemas.microsoft.com/office/word/2010/wordml" xmlns:w15="http://schemas.microsoft.com/office/word/2012/wordml" xmlns:w16se="http://schemas.microsoft.com/office/word/2015/wordml/symex" xmlns:wpg="http://schemas.microsoft.com/office/word/2010/wordprocessingGroup" xmlns:wpi="http://schemas.microsoft.com/office/word/2010/wordprocessingInk" xmlns:wne="http://schemas.microsoft.com/office/word/2006/wordml" xmlns:wps="http://schemas.microsoft.com/office/word/2010/wordprocessingShape" mc:Ignorable="w14 w15 w16se wp14">
-  <w:abstractNum w:abstractNumId="0" w15:restartNumberingAfterBreak="0">
+<w:numbering xmlns:wpc="http://schemas.microsoft.com/office/word/2010/wordprocessingCanvas" xmlns:mc="http://schemas.openxmlformats.org/markup-compatibility/2006" xmlns:o="urn:schemas-microsoft-com:office:office" xmlns:r="http://schemas.openxmlformats.org/officeDocument/2006/relationships" xmlns:m="http://schemas.openxmlformats.org/officeDocument/2006/math" xmlns:v="urn:schemas-microsoft-com:vml" xmlns:wp14="http://schemas.microsoft.com/office/word/2010/wordprocessingDrawing" xmlns:wp="http://schemas.openxmlformats.org/drawingml/2006/wordprocessingDrawing" xmlns:w10="urn:schemas-microsoft-com:office:word" xmlns:w="http://schemas.openxmlformats.org/wordprocessingml/2006/main" xmlns:w14="http://schemas.microsoft.com/office/word/2010/wordml" xmlns:wpg="http://schemas.microsoft.com/office/word/2010/wordprocessingGroup" xmlns:wpi="http://schemas.microsoft.com/office/word/2010/wordprocessingInk" xmlns:wne="http://schemas.microsoft.com/office/word/2006/wordml" xmlns:wps="http://schemas.microsoft.com/office/word/2010/wordprocessingShape" mc:Ignorable="w14 wp14">
+  <w:abstractNum w:abstractNumId="0">
     <w:nsid w:val="245D2D85"/>
     <w:multiLevelType w:val="hybridMultilevel"/>
     <w:tmpl w:val="22822348"/>
@@ -4003,7 +6271,7 @@
       </w:pPr>
     </w:lvl>
   </w:abstractNum>
-  <w:abstractNum w:abstractNumId="1" w15:restartNumberingAfterBreak="0">
+  <w:abstractNum w:abstractNumId="1">
     <w:nsid w:val="5DEE4307"/>
     <w:multiLevelType w:val="hybridMultilevel"/>
     <w:tmpl w:val="22822348"/>
@@ -4092,7 +6360,7 @@
       </w:pPr>
     </w:lvl>
   </w:abstractNum>
-  <w:abstractNum w:abstractNumId="2" w15:restartNumberingAfterBreak="0">
+  <w:abstractNum w:abstractNumId="2">
     <w:nsid w:val="67586733"/>
     <w:multiLevelType w:val="hybridMultilevel"/>
     <w:tmpl w:val="D0A01AFA"/>
@@ -4181,7 +6449,93 @@
       </w:pPr>
     </w:lvl>
   </w:abstractNum>
-  <w:abstractNum w:abstractNumId="3" w15:restartNumberingAfterBreak="0">
+  <w:abstractNum w:abstractNumId="3">
+    <w:nsid w:val="742A3E4E"/>
+    <w:multiLevelType w:val="hybridMultilevel"/>
+    <w:tmpl w:val="DCCE4A7C"/>
+    <w:lvl w:ilvl="0" w:tplc="0419000F">
+      <w:start w:val="1"/>
+      <w:numFmt w:val="decimal"/>
+      <w:lvlText w:val="%1."/>
+      <w:lvlJc w:val="left"/>
+      <w:pPr>
+        <w:ind w:left="720" w:hanging="360"/>
+      </w:pPr>
+    </w:lvl>
+    <w:lvl w:ilvl="1" w:tplc="04190019" w:tentative="1">
+      <w:start w:val="1"/>
+      <w:numFmt w:val="lowerLetter"/>
+      <w:lvlText w:val="%2."/>
+      <w:lvlJc w:val="left"/>
+      <w:pPr>
+        <w:ind w:left="1440" w:hanging="360"/>
+      </w:pPr>
+    </w:lvl>
+    <w:lvl w:ilvl="2" w:tplc="0419001B" w:tentative="1">
+      <w:start w:val="1"/>
+      <w:numFmt w:val="lowerRoman"/>
+      <w:lvlText w:val="%3."/>
+      <w:lvlJc w:val="right"/>
+      <w:pPr>
+        <w:ind w:left="2160" w:hanging="180"/>
+      </w:pPr>
+    </w:lvl>
+    <w:lvl w:ilvl="3" w:tplc="0419000F" w:tentative="1">
+      <w:start w:val="1"/>
+      <w:numFmt w:val="decimal"/>
+      <w:lvlText w:val="%4."/>
+      <w:lvlJc w:val="left"/>
+      <w:pPr>
+        <w:ind w:left="2880" w:hanging="360"/>
+      </w:pPr>
+    </w:lvl>
+    <w:lvl w:ilvl="4" w:tplc="04190019" w:tentative="1">
+      <w:start w:val="1"/>
+      <w:numFmt w:val="lowerLetter"/>
+      <w:lvlText w:val="%5."/>
+      <w:lvlJc w:val="left"/>
+      <w:pPr>
+        <w:ind w:left="3600" w:hanging="360"/>
+      </w:pPr>
+    </w:lvl>
+    <w:lvl w:ilvl="5" w:tplc="0419001B" w:tentative="1">
+      <w:start w:val="1"/>
+      <w:numFmt w:val="lowerRoman"/>
+      <w:lvlText w:val="%6."/>
+      <w:lvlJc w:val="right"/>
+      <w:pPr>
+        <w:ind w:left="4320" w:hanging="180"/>
+      </w:pPr>
+    </w:lvl>
+    <w:lvl w:ilvl="6" w:tplc="0419000F" w:tentative="1">
+      <w:start w:val="1"/>
+      <w:numFmt w:val="decimal"/>
+      <w:lvlText w:val="%7."/>
+      <w:lvlJc w:val="left"/>
+      <w:pPr>
+        <w:ind w:left="5040" w:hanging="360"/>
+      </w:pPr>
+    </w:lvl>
+    <w:lvl w:ilvl="7" w:tplc="04190019" w:tentative="1">
+      <w:start w:val="1"/>
+      <w:numFmt w:val="lowerLetter"/>
+      <w:lvlText w:val="%8."/>
+      <w:lvlJc w:val="left"/>
+      <w:pPr>
+        <w:ind w:left="5760" w:hanging="360"/>
+      </w:pPr>
+    </w:lvl>
+    <w:lvl w:ilvl="8" w:tplc="0419001B" w:tentative="1">
+      <w:start w:val="1"/>
+      <w:numFmt w:val="lowerRoman"/>
+      <w:lvlText w:val="%9."/>
+      <w:lvlJc w:val="right"/>
+      <w:pPr>
+        <w:ind w:left="6480" w:hanging="180"/>
+      </w:pPr>
+    </w:lvl>
+  </w:abstractNum>
+  <w:abstractNum w:abstractNumId="4">
     <w:nsid w:val="7E6D6239"/>
     <w:multiLevelType w:val="hybridMultilevel"/>
     <w:tmpl w:val="9976ADDC"/>
@@ -4271,7 +6625,7 @@
     </w:lvl>
   </w:abstractNum>
   <w:num w:numId="1">
-    <w:abstractNumId w:val="3"/>
+    <w:abstractNumId w:val="4"/>
   </w:num>
   <w:num w:numId="2">
     <w:abstractNumId w:val="2"/>
@@ -4282,11 +6636,14 @@
   <w:num w:numId="4">
     <w:abstractNumId w:val="1"/>
   </w:num>
+  <w:num w:numId="5">
+    <w:abstractNumId w:val="3"/>
+  </w:num>
 </w:numbering>
 </file>
 
 <file path=word/styles.xml><?xml version="1.0" encoding="utf-8"?>
-<w:styles xmlns:mc="http://schemas.openxmlformats.org/markup-compatibility/2006" xmlns:r="http://schemas.openxmlformats.org/officeDocument/2006/relationships" xmlns:w="http://schemas.openxmlformats.org/wordprocessingml/2006/main" xmlns:w14="http://schemas.microsoft.com/office/word/2010/wordml" xmlns:w15="http://schemas.microsoft.com/office/word/2012/wordml" xmlns:w16se="http://schemas.microsoft.com/office/word/2015/wordml/symex" mc:Ignorable="w14 w15 w16se">
+<w:styles xmlns:mc="http://schemas.openxmlformats.org/markup-compatibility/2006" xmlns:r="http://schemas.openxmlformats.org/officeDocument/2006/relationships" xmlns:w="http://schemas.openxmlformats.org/wordprocessingml/2006/main" xmlns:w14="http://schemas.microsoft.com/office/word/2010/wordml" mc:Ignorable="w14">
   <w:docDefaults>
     <w:rPrDefault>
       <w:rPr>
@@ -4302,378 +6659,144 @@
       </w:pPr>
     </w:pPrDefault>
   </w:docDefaults>
-  <w:latentStyles w:defLockedState="0" w:defUIPriority="99" w:defSemiHidden="0" w:defUnhideWhenUsed="0" w:defQFormat="0" w:count="371">
-    <w:lsdException w:name="Normal" w:uiPriority="0" w:qFormat="1"/>
-    <w:lsdException w:name="heading 1" w:uiPriority="9" w:qFormat="1"/>
-    <w:lsdException w:name="heading 2" w:semiHidden="1" w:uiPriority="9" w:unhideWhenUsed="1" w:qFormat="1"/>
-    <w:lsdException w:name="heading 3" w:semiHidden="1" w:uiPriority="9" w:unhideWhenUsed="1" w:qFormat="1"/>
-    <w:lsdException w:name="heading 4" w:semiHidden="1" w:uiPriority="9" w:unhideWhenUsed="1" w:qFormat="1"/>
-    <w:lsdException w:name="heading 5" w:semiHidden="1" w:uiPriority="9" w:unhideWhenUsed="1" w:qFormat="1"/>
-    <w:lsdException w:name="heading 6" w:semiHidden="1" w:uiPriority="9" w:unhideWhenUsed="1" w:qFormat="1"/>
-    <w:lsdException w:name="heading 7" w:semiHidden="1" w:uiPriority="9" w:unhideWhenUsed="1" w:qFormat="1"/>
-    <w:lsdException w:name="heading 8" w:semiHidden="1" w:uiPriority="9" w:unhideWhenUsed="1" w:qFormat="1"/>
-    <w:lsdException w:name="heading 9" w:semiHidden="1" w:uiPriority="9" w:unhideWhenUsed="1" w:qFormat="1"/>
-    <w:lsdException w:name="index 1" w:semiHidden="1" w:unhideWhenUsed="1"/>
-    <w:lsdException w:name="index 2" w:semiHidden="1" w:unhideWhenUsed="1"/>
-    <w:lsdException w:name="index 3" w:semiHidden="1" w:unhideWhenUsed="1"/>
-    <w:lsdException w:name="index 4" w:semiHidden="1" w:unhideWhenUsed="1"/>
-    <w:lsdException w:name="index 5" w:semiHidden="1" w:unhideWhenUsed="1"/>
-    <w:lsdException w:name="index 6" w:semiHidden="1" w:unhideWhenUsed="1"/>
-    <w:lsdException w:name="index 7" w:semiHidden="1" w:unhideWhenUsed="1"/>
-    <w:lsdException w:name="index 8" w:semiHidden="1" w:unhideWhenUsed="1"/>
-    <w:lsdException w:name="index 9" w:semiHidden="1" w:unhideWhenUsed="1"/>
-    <w:lsdException w:name="toc 1" w:semiHidden="1" w:uiPriority="39" w:unhideWhenUsed="1"/>
-    <w:lsdException w:name="toc 2" w:semiHidden="1" w:uiPriority="39" w:unhideWhenUsed="1"/>
-    <w:lsdException w:name="toc 3" w:semiHidden="1" w:uiPriority="39" w:unhideWhenUsed="1"/>
-    <w:lsdException w:name="toc 4" w:semiHidden="1" w:uiPriority="39" w:unhideWhenUsed="1"/>
-    <w:lsdException w:name="toc 5" w:semiHidden="1" w:uiPriority="39" w:unhideWhenUsed="1"/>
-    <w:lsdException w:name="toc 6" w:semiHidden="1" w:uiPriority="39" w:unhideWhenUsed="1"/>
-    <w:lsdException w:name="toc 7" w:semiHidden="1" w:uiPriority="39" w:unhideWhenUsed="1"/>
-    <w:lsdException w:name="toc 8" w:semiHidden="1" w:uiPriority="39" w:unhideWhenUsed="1"/>
-    <w:lsdException w:name="toc 9" w:semiHidden="1" w:uiPriority="39" w:unhideWhenUsed="1"/>
-    <w:lsdException w:name="Normal Indent" w:semiHidden="1" w:unhideWhenUsed="1"/>
-    <w:lsdException w:name="footnote text" w:semiHidden="1" w:unhideWhenUsed="1"/>
-    <w:lsdException w:name="annotation text" w:semiHidden="1" w:unhideWhenUsed="1"/>
-    <w:lsdException w:name="header" w:semiHidden="1" w:unhideWhenUsed="1"/>
-    <w:lsdException w:name="footer" w:semiHidden="1" w:unhideWhenUsed="1"/>
-    <w:lsdException w:name="index heading" w:semiHidden="1" w:unhideWhenUsed="1"/>
-    <w:lsdException w:name="caption" w:semiHidden="1" w:uiPriority="35" w:unhideWhenUsed="1" w:qFormat="1"/>
-    <w:lsdException w:name="table of figures" w:semiHidden="1" w:unhideWhenUsed="1"/>
-    <w:lsdException w:name="envelope address" w:semiHidden="1" w:unhideWhenUsed="1"/>
-    <w:lsdException w:name="envelope return" w:semiHidden="1" w:unhideWhenUsed="1"/>
-    <w:lsdException w:name="footnote reference" w:semiHidden="1" w:unhideWhenUsed="1"/>
-    <w:lsdException w:name="annotation reference" w:semiHidden="1" w:unhideWhenUsed="1"/>
-    <w:lsdException w:name="line number" w:semiHidden="1" w:unhideWhenUsed="1"/>
-    <w:lsdException w:name="page number" w:semiHidden="1" w:unhideWhenUsed="1"/>
-    <w:lsdException w:name="endnote reference" w:semiHidden="1" w:unhideWhenUsed="1"/>
-    <w:lsdException w:name="endnote text" w:semiHidden="1" w:unhideWhenUsed="1"/>
-    <w:lsdException w:name="table of authorities" w:semiHidden="1" w:unhideWhenUsed="1"/>
-    <w:lsdException w:name="macro" w:semiHidden="1" w:unhideWhenUsed="1"/>
-    <w:lsdException w:name="toa heading" w:semiHidden="1" w:unhideWhenUsed="1"/>
-    <w:lsdException w:name="List" w:semiHidden="1" w:unhideWhenUsed="1"/>
-    <w:lsdException w:name="List Bullet" w:semiHidden="1" w:unhideWhenUsed="1"/>
-    <w:lsdException w:name="List Number" w:semiHidden="1" w:unhideWhenUsed="1"/>
-    <w:lsdException w:name="List 2" w:semiHidden="1" w:unhideWhenUsed="1"/>
-    <w:lsdException w:name="List 3" w:semiHidden="1" w:unhideWhenUsed="1"/>
-    <w:lsdException w:name="List 4" w:semiHidden="1" w:unhideWhenUsed="1"/>
-    <w:lsdException w:name="List 5" w:semiHidden="1" w:unhideWhenUsed="1"/>
-    <w:lsdException w:name="List Bullet 2" w:semiHidden="1" w:unhideWhenUsed="1"/>
-    <w:lsdException w:name="List Bullet 3" w:semiHidden="1" w:unhideWhenUsed="1"/>
-    <w:lsdException w:name="List Bullet 4" w:semiHidden="1" w:unhideWhenUsed="1"/>
-    <w:lsdException w:name="List Bullet 5" w:semiHidden="1" w:unhideWhenUsed="1"/>
-    <w:lsdException w:name="List Number 2" w:semiHidden="1" w:unhideWhenUsed="1"/>
-    <w:lsdException w:name="List Number 3" w:semiHidden="1" w:unhideWhenUsed="1"/>
-    <w:lsdException w:name="List Number 4" w:semiHidden="1" w:unhideWhenUsed="1"/>
-    <w:lsdException w:name="List Number 5" w:semiHidden="1" w:unhideWhenUsed="1"/>
-    <w:lsdException w:name="Title" w:uiPriority="10" w:qFormat="1"/>
-    <w:lsdException w:name="Closing" w:semiHidden="1" w:unhideWhenUsed="1"/>
-    <w:lsdException w:name="Signature" w:semiHidden="1" w:unhideWhenUsed="1"/>
-    <w:lsdException w:name="Default Paragraph Font" w:semiHidden="1" w:uiPriority="1" w:unhideWhenUsed="1"/>
-    <w:lsdException w:name="Body Text" w:semiHidden="1" w:unhideWhenUsed="1"/>
-    <w:lsdException w:name="Body Text Indent" w:semiHidden="1" w:unhideWhenUsed="1"/>
-    <w:lsdException w:name="List Continue" w:semiHidden="1" w:unhideWhenUsed="1"/>
-    <w:lsdException w:name="List Continue 2" w:semiHidden="1" w:unhideWhenUsed="1"/>
-    <w:lsdException w:name="List Continue 3" w:semiHidden="1" w:unhideWhenUsed="1"/>
-    <w:lsdException w:name="List Continue 4" w:semiHidden="1" w:unhideWhenUsed="1"/>
-    <w:lsdException w:name="List Continue 5" w:semiHidden="1" w:unhideWhenUsed="1"/>
-    <w:lsdException w:name="Message Header" w:semiHidden="1" w:unhideWhenUsed="1"/>
-    <w:lsdException w:name="Subtitle" w:uiPriority="11" w:qFormat="1"/>
-    <w:lsdException w:name="Salutation" w:semiHidden="1" w:unhideWhenUsed="1"/>
-    <w:lsdException w:name="Date" w:semiHidden="1" w:unhideWhenUsed="1"/>
-    <w:lsdException w:name="Body Text First Indent" w:semiHidden="1" w:unhideWhenUsed="1"/>
-    <w:lsdException w:name="Body Text First Indent 2" w:semiHidden="1" w:unhideWhenUsed="1"/>
-    <w:lsdException w:name="Note Heading" w:semiHidden="1" w:unhideWhenUsed="1"/>
-    <w:lsdException w:name="Body Text 2" w:semiHidden="1" w:unhideWhenUsed="1"/>
-    <w:lsdException w:name="Body Text 3" w:semiHidden="1" w:unhideWhenUsed="1"/>
-    <w:lsdException w:name="Body Text Indent 2" w:semiHidden="1" w:unhideWhenUsed="1"/>
-    <w:lsdException w:name="Body Text Indent 3" w:semiHidden="1" w:unhideWhenUsed="1"/>
-    <w:lsdException w:name="Block Text" w:semiHidden="1" w:unhideWhenUsed="1"/>
-    <w:lsdException w:name="Hyperlink" w:semiHidden="1" w:unhideWhenUsed="1"/>
-    <w:lsdException w:name="FollowedHyperlink" w:semiHidden="1" w:unhideWhenUsed="1"/>
-    <w:lsdException w:name="Strong" w:uiPriority="22" w:qFormat="1"/>
-    <w:lsdException w:name="Emphasis" w:uiPriority="20" w:qFormat="1"/>
-    <w:lsdException w:name="Document Map" w:semiHidden="1" w:unhideWhenUsed="1"/>
-    <w:lsdException w:name="Plain Text" w:semiHidden="1" w:unhideWhenUsed="1"/>
-    <w:lsdException w:name="E-mail Signature" w:semiHidden="1" w:unhideWhenUsed="1"/>
-    <w:lsdException w:name="HTML Top of Form" w:semiHidden="1" w:unhideWhenUsed="1"/>
-    <w:lsdException w:name="HTML Bottom of Form" w:semiHidden="1" w:unhideWhenUsed="1"/>
-    <w:lsdException w:name="Normal (Web)" w:semiHidden="1" w:unhideWhenUsed="1"/>
-    <w:lsdException w:name="HTML Acronym" w:semiHidden="1" w:unhideWhenUsed="1"/>
-    <w:lsdException w:name="HTML Address" w:semiHidden="1" w:unhideWhenUsed="1"/>
-    <w:lsdException w:name="HTML Cite" w:semiHidden="1" w:unhideWhenUsed="1"/>
-    <w:lsdException w:name="HTML Code" w:semiHidden="1" w:unhideWhenUsed="1"/>
-    <w:lsdException w:name="HTML Definition" w:semiHidden="1" w:unhideWhenUsed="1"/>
-    <w:lsdException w:name="HTML Keyboard" w:semiHidden="1" w:unhideWhenUsed="1"/>
-    <w:lsdException w:name="HTML Preformatted" w:semiHidden="1" w:unhideWhenUsed="1"/>
-    <w:lsdException w:name="HTML Sample" w:semiHidden="1" w:unhideWhenUsed="1"/>
-    <w:lsdException w:name="HTML Typewriter" w:semiHidden="1" w:unhideWhenUsed="1"/>
-    <w:lsdException w:name="HTML Variable" w:semiHidden="1" w:unhideWhenUsed="1"/>
-    <w:lsdException w:name="Normal Table" w:semiHidden="1" w:unhideWhenUsed="1"/>
-    <w:lsdException w:name="annotation subject" w:semiHidden="1" w:unhideWhenUsed="1"/>
-    <w:lsdException w:name="No List" w:semiHidden="1" w:unhideWhenUsed="1"/>
-    <w:lsdException w:name="Outline List 1" w:semiHidden="1" w:unhideWhenUsed="1"/>
-    <w:lsdException w:name="Outline List 2" w:semiHidden="1" w:unhideWhenUsed="1"/>
-    <w:lsdException w:name="Outline List 3" w:semiHidden="1" w:unhideWhenUsed="1"/>
-    <w:lsdException w:name="Table Simple 1" w:semiHidden="1" w:unhideWhenUsed="1"/>
-    <w:lsdException w:name="Table Simple 2" w:semiHidden="1" w:unhideWhenUsed="1"/>
-    <w:lsdException w:name="Table Simple 3" w:semiHidden="1" w:unhideWhenUsed="1"/>
-    <w:lsdException w:name="Table Classic 1" w:semiHidden="1" w:unhideWhenUsed="1"/>
-    <w:lsdException w:name="Table Classic 2" w:semiHidden="1" w:unhideWhenUsed="1"/>
-    <w:lsdException w:name="Table Classic 3" w:semiHidden="1" w:unhideWhenUsed="1"/>
-    <w:lsdException w:name="Table Classic 4" w:semiHidden="1" w:unhideWhenUsed="1"/>
-    <w:lsdException w:name="Table Colorful 1" w:semiHidden="1" w:unhideWhenUsed="1"/>
-    <w:lsdException w:name="Table Colorful 2" w:semiHidden="1" w:unhideWhenUsed="1"/>
-    <w:lsdException w:name="Table Colorful 3" w:semiHidden="1" w:unhideWhenUsed="1"/>
-    <w:lsdException w:name="Table Columns 1" w:semiHidden="1" w:unhideWhenUsed="1"/>
-    <w:lsdException w:name="Table Columns 2" w:semiHidden="1" w:unhideWhenUsed="1"/>
-    <w:lsdException w:name="Table Columns 3" w:semiHidden="1" w:unhideWhenUsed="1"/>
-    <w:lsdException w:name="Table Columns 4" w:semiHidden="1" w:unhideWhenUsed="1"/>
-    <w:lsdException w:name="Table Columns 5" w:semiHidden="1" w:unhideWhenUsed="1"/>
-    <w:lsdException w:name="Table Grid 1" w:semiHidden="1" w:unhideWhenUsed="1"/>
-    <w:lsdException w:name="Table Grid 2" w:semiHidden="1" w:unhideWhenUsed="1"/>
-    <w:lsdException w:name="Table Grid 3" w:semiHidden="1" w:unhideWhenUsed="1"/>
-    <w:lsdException w:name="Table Grid 4" w:semiHidden="1" w:unhideWhenUsed="1"/>
-    <w:lsdException w:name="Table Grid 5" w:semiHidden="1" w:unhideWhenUsed="1"/>
-    <w:lsdException w:name="Table Grid 6" w:semiHidden="1" w:unhideWhenUsed="1"/>
-    <w:lsdException w:name="Table Grid 7" w:semiHidden="1" w:unhideWhenUsed="1"/>
-    <w:lsdException w:name="Table Grid 8" w:semiHidden="1" w:unhideWhenUsed="1"/>
-    <w:lsdException w:name="Table List 1" w:semiHidden="1" w:unhideWhenUsed="1"/>
-    <w:lsdException w:name="Table List 2" w:semiHidden="1" w:unhideWhenUsed="1"/>
-    <w:lsdException w:name="Table List 3" w:semiHidden="1" w:unhideWhenUsed="1"/>
-    <w:lsdException w:name="Table List 4" w:semiHidden="1" w:unhideWhenUsed="1"/>
-    <w:lsdException w:name="Table List 5" w:semiHidden="1" w:unhideWhenUsed="1"/>
-    <w:lsdException w:name="Table List 6" w:semiHidden="1" w:unhideWhenUsed="1"/>
-    <w:lsdException w:name="Table List 7" w:semiHidden="1" w:unhideWhenUsed="1"/>
-    <w:lsdException w:name="Table List 8" w:semiHidden="1" w:unhideWhenUsed="1"/>
-    <w:lsdException w:name="Table 3D effects 1" w:semiHidden="1" w:unhideWhenUsed="1"/>
-    <w:lsdException w:name="Table 3D effects 2" w:semiHidden="1" w:unhideWhenUsed="1"/>
-    <w:lsdException w:name="Table 3D effects 3" w:semiHidden="1" w:unhideWhenUsed="1"/>
-    <w:lsdException w:name="Table Contemporary" w:semiHidden="1" w:unhideWhenUsed="1"/>
-    <w:lsdException w:name="Table Elegant" w:semiHidden="1" w:unhideWhenUsed="1"/>
-    <w:lsdException w:name="Table Professional" w:semiHidden="1" w:unhideWhenUsed="1"/>
-    <w:lsdException w:name="Table Subtle 1" w:semiHidden="1" w:unhideWhenUsed="1"/>
-    <w:lsdException w:name="Table Subtle 2" w:semiHidden="1" w:unhideWhenUsed="1"/>
-    <w:lsdException w:name="Table Web 1" w:semiHidden="1" w:unhideWhenUsed="1"/>
-    <w:lsdException w:name="Table Web 2" w:semiHidden="1" w:unhideWhenUsed="1"/>
-    <w:lsdException w:name="Table Web 3" w:semiHidden="1" w:unhideWhenUsed="1"/>
-    <w:lsdException w:name="Balloon Text" w:semiHidden="1" w:unhideWhenUsed="1"/>
-    <w:lsdException w:name="Table Grid" w:uiPriority="39"/>
-    <w:lsdException w:name="Table Theme" w:semiHidden="1" w:unhideWhenUsed="1"/>
-    <w:lsdException w:name="Placeholder Text" w:semiHidden="1"/>
-    <w:lsdException w:name="No Spacing" w:uiPriority="1" w:qFormat="1"/>
-    <w:lsdException w:name="Light Shading" w:uiPriority="60"/>
-    <w:lsdException w:name="Light List" w:uiPriority="61"/>
-    <w:lsdException w:name="Light Grid" w:uiPriority="62"/>
-    <w:lsdException w:name="Medium Shading 1" w:uiPriority="63"/>
-    <w:lsdException w:name="Medium Shading 2" w:uiPriority="64"/>
-    <w:lsdException w:name="Medium List 1" w:uiPriority="65"/>
-    <w:lsdException w:name="Medium List 2" w:uiPriority="66"/>
-    <w:lsdException w:name="Medium Grid 1" w:uiPriority="67"/>
-    <w:lsdException w:name="Medium Grid 2" w:uiPriority="68"/>
-    <w:lsdException w:name="Medium Grid 3" w:uiPriority="69"/>
-    <w:lsdException w:name="Dark List" w:uiPriority="70"/>
-    <w:lsdException w:name="Colorful Shading" w:uiPriority="71"/>
-    <w:lsdException w:name="Colorful List" w:uiPriority="72"/>
-    <w:lsdException w:name="Colorful Grid" w:uiPriority="73"/>
-    <w:lsdException w:name="Light Shading Accent 1" w:uiPriority="60"/>
-    <w:lsdException w:name="Light List Accent 1" w:uiPriority="61"/>
-    <w:lsdException w:name="Light Grid Accent 1" w:uiPriority="62"/>
-    <w:lsdException w:name="Medium Shading 1 Accent 1" w:uiPriority="63"/>
-    <w:lsdException w:name="Medium Shading 2 Accent 1" w:uiPriority="64"/>
-    <w:lsdException w:name="Medium List 1 Accent 1" w:uiPriority="65"/>
-    <w:lsdException w:name="Revision" w:semiHidden="1"/>
-    <w:lsdException w:name="List Paragraph" w:uiPriority="34" w:qFormat="1"/>
-    <w:lsdException w:name="Quote" w:uiPriority="29" w:qFormat="1"/>
-    <w:lsdException w:name="Intense Quote" w:uiPriority="30" w:qFormat="1"/>
-    <w:lsdException w:name="Medium List 2 Accent 1" w:uiPriority="66"/>
-    <w:lsdException w:name="Medium Grid 1 Accent 1" w:uiPriority="67"/>
-    <w:lsdException w:name="Medium Grid 2 Accent 1" w:uiPriority="68"/>
-    <w:lsdException w:name="Medium Grid 3 Accent 1" w:uiPriority="69"/>
-    <w:lsdException w:name="Dark List Accent 1" w:uiPriority="70"/>
-    <w:lsdException w:name="Colorful Shading Accent 1" w:uiPriority="71"/>
-    <w:lsdException w:name="Colorful List Accent 1" w:uiPriority="72"/>
-    <w:lsdException w:name="Colorful Grid Accent 1" w:uiPriority="73"/>
-    <w:lsdException w:name="Light Shading Accent 2" w:uiPriority="60"/>
-    <w:lsdException w:name="Light List Accent 2" w:uiPriority="61"/>
-    <w:lsdException w:name="Light Grid Accent 2" w:uiPriority="62"/>
-    <w:lsdException w:name="Medium Shading 1 Accent 2" w:uiPriority="63"/>
-    <w:lsdException w:name="Medium Shading 2 Accent 2" w:uiPriority="64"/>
-    <w:lsdException w:name="Medium List 1 Accent 2" w:uiPriority="65"/>
-    <w:lsdException w:name="Medium List 2 Accent 2" w:uiPriority="66"/>
-    <w:lsdException w:name="Medium Grid 1 Accent 2" w:uiPriority="67"/>
-    <w:lsdException w:name="Medium Grid 2 Accent 2" w:uiPriority="68"/>
-    <w:lsdException w:name="Medium Grid 3 Accent 2" w:uiPriority="69"/>
-    <w:lsdException w:name="Dark List Accent 2" w:uiPriority="70"/>
-    <w:lsdException w:name="Colorful Shading Accent 2" w:uiPriority="71"/>
-    <w:lsdException w:name="Colorful List Accent 2" w:uiPriority="72"/>
-    <w:lsdException w:name="Colorful Grid Accent 2" w:uiPriority="73"/>
-    <w:lsdException w:name="Light Shading Accent 3" w:uiPriority="60"/>
-    <w:lsdException w:name="Light List Accent 3" w:uiPriority="61"/>
-    <w:lsdException w:name="Light Grid Accent 3" w:uiPriority="62"/>
-    <w:lsdException w:name="Medium Shading 1 Accent 3" w:uiPriority="63"/>
-    <w:lsdException w:name="Medium Shading 2 Accent 3" w:uiPriority="64"/>
-    <w:lsdException w:name="Medium List 1 Accent 3" w:uiPriority="65"/>
-    <w:lsdException w:name="Medium List 2 Accent 3" w:uiPriority="66"/>
-    <w:lsdException w:name="Medium Grid 1 Accent 3" w:uiPriority="67"/>
-    <w:lsdException w:name="Medium Grid 2 Accent 3" w:uiPriority="68"/>
-    <w:lsdException w:name="Medium Grid 3 Accent 3" w:uiPriority="69"/>
-    <w:lsdException w:name="Dark List Accent 3" w:uiPriority="70"/>
-    <w:lsdException w:name="Colorful Shading Accent 3" w:uiPriority="71"/>
-    <w:lsdException w:name="Colorful List Accent 3" w:uiPriority="72"/>
-    <w:lsdException w:name="Colorful Grid Accent 3" w:uiPriority="73"/>
-    <w:lsdException w:name="Light Shading Accent 4" w:uiPriority="60"/>
-    <w:lsdException w:name="Light List Accent 4" w:uiPriority="61"/>
-    <w:lsdException w:name="Light Grid Accent 4" w:uiPriority="62"/>
-    <w:lsdException w:name="Medium Shading 1 Accent 4" w:uiPriority="63"/>
-    <w:lsdException w:name="Medium Shading 2 Accent 4" w:uiPriority="64"/>
-    <w:lsdException w:name="Medium List 1 Accent 4" w:uiPriority="65"/>
-    <w:lsdException w:name="Medium List 2 Accent 4" w:uiPriority="66"/>
-    <w:lsdException w:name="Medium Grid 1 Accent 4" w:uiPriority="67"/>
-    <w:lsdException w:name="Medium Grid 2 Accent 4" w:uiPriority="68"/>
-    <w:lsdException w:name="Medium Grid 3 Accent 4" w:uiPriority="69"/>
-    <w:lsdException w:name="Dark List Accent 4" w:uiPriority="70"/>
-    <w:lsdException w:name="Colorful Shading Accent 4" w:uiPriority="71"/>
-    <w:lsdException w:name="Colorful List Accent 4" w:uiPriority="72"/>
-    <w:lsdException w:name="Colorful Grid Accent 4" w:uiPriority="73"/>
-    <w:lsdException w:name="Light Shading Accent 5" w:uiPriority="60"/>
-    <w:lsdException w:name="Light List Accent 5" w:uiPriority="61"/>
-    <w:lsdException w:name="Light Grid Accent 5" w:uiPriority="62"/>
-    <w:lsdException w:name="Medium Shading 1 Accent 5" w:uiPriority="63"/>
-    <w:lsdException w:name="Medium Shading 2 Accent 5" w:uiPriority="64"/>
-    <w:lsdException w:name="Medium List 1 Accent 5" w:uiPriority="65"/>
-    <w:lsdException w:name="Medium List 2 Accent 5" w:uiPriority="66"/>
-    <w:lsdException w:name="Medium Grid 1 Accent 5" w:uiPriority="67"/>
-    <w:lsdException w:name="Medium Grid 2 Accent 5" w:uiPriority="68"/>
-    <w:lsdException w:name="Medium Grid 3 Accent 5" w:uiPriority="69"/>
-    <w:lsdException w:name="Dark List Accent 5" w:uiPriority="70"/>
-    <w:lsdException w:name="Colorful Shading Accent 5" w:uiPriority="71"/>
-    <w:lsdException w:name="Colorful List Accent 5" w:uiPriority="72"/>
-    <w:lsdException w:name="Colorful Grid Accent 5" w:uiPriority="73"/>
-    <w:lsdException w:name="Light Shading Accent 6" w:uiPriority="60"/>
-    <w:lsdException w:name="Light List Accent 6" w:uiPriority="61"/>
-    <w:lsdException w:name="Light Grid Accent 6" w:uiPriority="62"/>
-    <w:lsdException w:name="Medium Shading 1 Accent 6" w:uiPriority="63"/>
-    <w:lsdException w:name="Medium Shading 2 Accent 6" w:uiPriority="64"/>
-    <w:lsdException w:name="Medium List 1 Accent 6" w:uiPriority="65"/>
-    <w:lsdException w:name="Medium List 2 Accent 6" w:uiPriority="66"/>
-    <w:lsdException w:name="Medium Grid 1 Accent 6" w:uiPriority="67"/>
-    <w:lsdException w:name="Medium Grid 2 Accent 6" w:uiPriority="68"/>
-    <w:lsdException w:name="Medium Grid 3 Accent 6" w:uiPriority="69"/>
-    <w:lsdException w:name="Dark List Accent 6" w:uiPriority="70"/>
-    <w:lsdException w:name="Colorful Shading Accent 6" w:uiPriority="71"/>
-    <w:lsdException w:name="Colorful List Accent 6" w:uiPriority="72"/>
-    <w:lsdException w:name="Colorful Grid Accent 6" w:uiPriority="73"/>
-    <w:lsdException w:name="Subtle Emphasis" w:uiPriority="19" w:qFormat="1"/>
-    <w:lsdException w:name="Intense Emphasis" w:uiPriority="21" w:qFormat="1"/>
-    <w:lsdException w:name="Subtle Reference" w:uiPriority="31" w:qFormat="1"/>
-    <w:lsdException w:name="Intense Reference" w:uiPriority="32" w:qFormat="1"/>
-    <w:lsdException w:name="Book Title" w:uiPriority="33" w:qFormat="1"/>
-    <w:lsdException w:name="Bibliography" w:semiHidden="1" w:uiPriority="37" w:unhideWhenUsed="1"/>
-    <w:lsdException w:name="TOC Heading" w:semiHidden="1" w:uiPriority="39" w:unhideWhenUsed="1" w:qFormat="1"/>
-    <w:lsdException w:name="Plain Table 1" w:uiPriority="41"/>
-    <w:lsdException w:name="Plain Table 2" w:uiPriority="42"/>
-    <w:lsdException w:name="Plain Table 3" w:uiPriority="43"/>
-    <w:lsdException w:name="Plain Table 4" w:uiPriority="44"/>
-    <w:lsdException w:name="Plain Table 5" w:uiPriority="45"/>
-    <w:lsdException w:name="Grid Table Light" w:uiPriority="40"/>
-    <w:lsdException w:name="Grid Table 1 Light" w:uiPriority="46"/>
-    <w:lsdException w:name="Grid Table 2" w:uiPriority="47"/>
-    <w:lsdException w:name="Grid Table 3" w:uiPriority="48"/>
-    <w:lsdException w:name="Grid Table 4" w:uiPriority="49"/>
-    <w:lsdException w:name="Grid Table 5 Dark" w:uiPriority="50"/>
-    <w:lsdException w:name="Grid Table 6 Colorful" w:uiPriority="51"/>
-    <w:lsdException w:name="Grid Table 7 Colorful" w:uiPriority="52"/>
-    <w:lsdException w:name="Grid Table 1 Light Accent 1" w:uiPriority="46"/>
-    <w:lsdException w:name="Grid Table 2 Accent 1" w:uiPriority="47"/>
-    <w:lsdException w:name="Grid Table 3 Accent 1" w:uiPriority="48"/>
-    <w:lsdException w:name="Grid Table 4 Accent 1" w:uiPriority="49"/>
-    <w:lsdException w:name="Grid Table 5 Dark Accent 1" w:uiPriority="50"/>
-    <w:lsdException w:name="Grid Table 6 Colorful Accent 1" w:uiPriority="51"/>
-    <w:lsdException w:name="Grid Table 7 Colorful Accent 1" w:uiPriority="52"/>
-    <w:lsdException w:name="Grid Table 1 Light Accent 2" w:uiPriority="46"/>
-    <w:lsdException w:name="Grid Table 2 Accent 2" w:uiPriority="47"/>
-    <w:lsdException w:name="Grid Table 3 Accent 2" w:uiPriority="48"/>
-    <w:lsdException w:name="Grid Table 4 Accent 2" w:uiPriority="49"/>
-    <w:lsdException w:name="Grid Table 5 Dark Accent 2" w:uiPriority="50"/>
-    <w:lsdException w:name="Grid Table 6 Colorful Accent 2" w:uiPriority="51"/>
-    <w:lsdException w:name="Grid Table 7 Colorful Accent 2" w:uiPriority="52"/>
-    <w:lsdException w:name="Grid Table 1 Light Accent 3" w:uiPriority="46"/>
-    <w:lsdException w:name="Grid Table 2 Accent 3" w:uiPriority="47"/>
-    <w:lsdException w:name="Grid Table 3 Accent 3" w:uiPriority="48"/>
-    <w:lsdException w:name="Grid Table 4 Accent 3" w:uiPriority="49"/>
-    <w:lsdException w:name="Grid Table 5 Dark Accent 3" w:uiPriority="50"/>
-    <w:lsdException w:name="Grid Table 6 Colorful Accent 3" w:uiPriority="51"/>
-    <w:lsdException w:name="Grid Table 7 Colorful Accent 3" w:uiPriority="52"/>
-    <w:lsdException w:name="Grid Table 1 Light Accent 4" w:uiPriority="46"/>
-    <w:lsdException w:name="Grid Table 2 Accent 4" w:uiPriority="47"/>
-    <w:lsdException w:name="Grid Table 3 Accent 4" w:uiPriority="48"/>
-    <w:lsdException w:name="Grid Table 4 Accent 4" w:uiPriority="49"/>
-    <w:lsdException w:name="Grid Table 5 Dark Accent 4" w:uiPriority="50"/>
-    <w:lsdException w:name="Grid Table 6 Colorful Accent 4" w:uiPriority="51"/>
-    <w:lsdException w:name="Grid Table 7 Colorful Accent 4" w:uiPriority="52"/>
-    <w:lsdException w:name="Grid Table 1 Light Accent 5" w:uiPriority="46"/>
-    <w:lsdException w:name="Grid Table 2 Accent 5" w:uiPriority="47"/>
-    <w:lsdException w:name="Grid Table 3 Accent 5" w:uiPriority="48"/>
-    <w:lsdException w:name="Grid Table 4 Accent 5" w:uiPriority="49"/>
-    <w:lsdException w:name="Grid Table 5 Dark Accent 5" w:uiPriority="50"/>
-    <w:lsdException w:name="Grid Table 6 Colorful Accent 5" w:uiPriority="51"/>
-    <w:lsdException w:name="Grid Table 7 Colorful Accent 5" w:uiPriority="52"/>
-    <w:lsdException w:name="Grid Table 1 Light Accent 6" w:uiPriority="46"/>
-    <w:lsdException w:name="Grid Table 2 Accent 6" w:uiPriority="47"/>
-    <w:lsdException w:name="Grid Table 3 Accent 6" w:uiPriority="48"/>
-    <w:lsdException w:name="Grid Table 4 Accent 6" w:uiPriority="49"/>
-    <w:lsdException w:name="Grid Table 5 Dark Accent 6" w:uiPriority="50"/>
-    <w:lsdException w:name="Grid Table 6 Colorful Accent 6" w:uiPriority="51"/>
-    <w:lsdException w:name="Grid Table 7 Colorful Accent 6" w:uiPriority="52"/>
-    <w:lsdException w:name="List Table 1 Light" w:uiPriority="46"/>
-    <w:lsdException w:name="List Table 2" w:uiPriority="47"/>
-    <w:lsdException w:name="List Table 3" w:uiPriority="48"/>
-    <w:lsdException w:name="List Table 4" w:uiPriority="49"/>
-    <w:lsdException w:name="List Table 5 Dark" w:uiPriority="50"/>
-    <w:lsdException w:name="List Table 6 Colorful" w:uiPriority="51"/>
-    <w:lsdException w:name="List Table 7 Colorful" w:uiPriority="52"/>
-    <w:lsdException w:name="List Table 1 Light Accent 1" w:uiPriority="46"/>
-    <w:lsdException w:name="List Table 2 Accent 1" w:uiPriority="47"/>
-    <w:lsdException w:name="List Table 3 Accent 1" w:uiPriority="48"/>
-    <w:lsdException w:name="List Table 4 Accent 1" w:uiPriority="49"/>
-    <w:lsdException w:name="List Table 5 Dark Accent 1" w:uiPriority="50"/>
-    <w:lsdException w:name="List Table 6 Colorful Accent 1" w:uiPriority="51"/>
-    <w:lsdException w:name="List Table 7 Colorful Accent 1" w:uiPriority="52"/>
-    <w:lsdException w:name="List Table 1 Light Accent 2" w:uiPriority="46"/>
-    <w:lsdException w:name="List Table 2 Accent 2" w:uiPriority="47"/>
-    <w:lsdException w:name="List Table 3 Accent 2" w:uiPriority="48"/>
-    <w:lsdException w:name="List Table 4 Accent 2" w:uiPriority="49"/>
-    <w:lsdException w:name="List Table 5 Dark Accent 2" w:uiPriority="50"/>
-    <w:lsdException w:name="List Table 6 Colorful Accent 2" w:uiPriority="51"/>
-    <w:lsdException w:name="List Table 7 Colorful Accent 2" w:uiPriority="52"/>
-    <w:lsdException w:name="List Table 1 Light Accent 3" w:uiPriority="46"/>
-    <w:lsdException w:name="List Table 2 Accent 3" w:uiPriority="47"/>
-    <w:lsdException w:name="List Table 3 Accent 3" w:uiPriority="48"/>
-    <w:lsdException w:name="List Table 4 Accent 3" w:uiPriority="49"/>
-    <w:lsdException w:name="List Table 5 Dark Accent 3" w:uiPriority="50"/>
-    <w:lsdException w:name="List Table 6 Colorful Accent 3" w:uiPriority="51"/>
-    <w:lsdException w:name="List Table 7 Colorful Accent 3" w:uiPriority="52"/>
-    <w:lsdException w:name="List Table 1 Light Accent 4" w:uiPriority="46"/>
-    <w:lsdException w:name="List Table 2 Accent 4" w:uiPriority="47"/>
-    <w:lsdException w:name="List Table 3 Accent 4" w:uiPriority="48"/>
-    <w:lsdException w:name="List Table 4 Accent 4" w:uiPriority="49"/>
-    <w:lsdException w:name="List Table 5 Dark Accent 4" w:uiPriority="50"/>
-    <w:lsdException w:name="List Table 6 Colorful Accent 4" w:uiPriority="51"/>
-    <w:lsdException w:name="List Table 7 Colorful Accent 4" w:uiPriority="52"/>
-    <w:lsdException w:name="List Table 1 Light Accent 5" w:uiPriority="46"/>
-    <w:lsdException w:name="List Table 2 Accent 5" w:uiPriority="47"/>
-    <w:lsdException w:name="List Table 3 Accent 5" w:uiPriority="48"/>
-    <w:lsdException w:name="List Table 4 Accent 5" w:uiPriority="49"/>
-    <w:lsdException w:name="List Table 5 Dark Accent 5" w:uiPriority="50"/>
-    <w:lsdException w:name="List Table 6 Colorful Accent 5" w:uiPriority="51"/>
-    <w:lsdException w:name="List Table 7 Colorful Accent 5" w:uiPriority="52"/>
-    <w:lsdException w:name="List Table 1 Light Accent 6" w:uiPriority="46"/>
-    <w:lsdException w:name="List Table 2 Accent 6" w:uiPriority="47"/>
-    <w:lsdException w:name="List Table 3 Accent 6" w:uiPriority="48"/>
-    <w:lsdException w:name="List Table 4 Accent 6" w:uiPriority="49"/>
-    <w:lsdException w:name="List Table 5 Dark Accent 6" w:uiPriority="50"/>
-    <w:lsdException w:name="List Table 6 Colorful Accent 6" w:uiPriority="51"/>
-    <w:lsdException w:name="List Table 7 Colorful Accent 6" w:uiPriority="52"/>
+  <w:latentStyles w:defLockedState="0" w:defUIPriority="99" w:defSemiHidden="1" w:defUnhideWhenUsed="1" w:defQFormat="0" w:count="267">
+    <w:lsdException w:name="Normal" w:semiHidden="0" w:uiPriority="0" w:unhideWhenUsed="0" w:qFormat="1"/>
+    <w:lsdException w:name="heading 1" w:semiHidden="0" w:uiPriority="9" w:unhideWhenUsed="0" w:qFormat="1"/>
+    <w:lsdException w:name="heading 2" w:uiPriority="9" w:qFormat="1"/>
+    <w:lsdException w:name="heading 3" w:uiPriority="9" w:qFormat="1"/>
+    <w:lsdException w:name="heading 4" w:uiPriority="9" w:qFormat="1"/>
+    <w:lsdException w:name="heading 5" w:uiPriority="9" w:qFormat="1"/>
+    <w:lsdException w:name="heading 6" w:uiPriority="9" w:qFormat="1"/>
+    <w:lsdException w:name="heading 7" w:uiPriority="9" w:qFormat="1"/>
+    <w:lsdException w:name="heading 8" w:uiPriority="9" w:qFormat="1"/>
+    <w:lsdException w:name="heading 9" w:uiPriority="9" w:qFormat="1"/>
+    <w:lsdException w:name="toc 1" w:uiPriority="39"/>
+    <w:lsdException w:name="toc 2" w:uiPriority="39"/>
+    <w:lsdException w:name="toc 3" w:uiPriority="39"/>
+    <w:lsdException w:name="toc 4" w:uiPriority="39"/>
+    <w:lsdException w:name="toc 5" w:uiPriority="39"/>
+    <w:lsdException w:name="toc 6" w:uiPriority="39"/>
+    <w:lsdException w:name="toc 7" w:uiPriority="39"/>
+    <w:lsdException w:name="toc 8" w:uiPriority="39"/>
+    <w:lsdException w:name="toc 9" w:uiPriority="39"/>
+    <w:lsdException w:name="caption" w:uiPriority="35" w:qFormat="1"/>
+    <w:lsdException w:name="Title" w:semiHidden="0" w:uiPriority="10" w:unhideWhenUsed="0" w:qFormat="1"/>
+    <w:lsdException w:name="Default Paragraph Font" w:uiPriority="1"/>
+    <w:lsdException w:name="Subtitle" w:semiHidden="0" w:uiPriority="11" w:unhideWhenUsed="0" w:qFormat="1"/>
+    <w:lsdException w:name="Strong" w:semiHidden="0" w:uiPriority="22" w:unhideWhenUsed="0" w:qFormat="1"/>
+    <w:lsdException w:name="Emphasis" w:semiHidden="0" w:uiPriority="20" w:unhideWhenUsed="0" w:qFormat="1"/>
+    <w:lsdException w:name="Table Grid" w:semiHidden="0" w:uiPriority="39" w:unhideWhenUsed="0"/>
+    <w:lsdException w:name="Placeholder Text" w:unhideWhenUsed="0"/>
+    <w:lsdException w:name="No Spacing" w:semiHidden="0" w:uiPriority="1" w:unhideWhenUsed="0" w:qFormat="1"/>
+    <w:lsdException w:name="Light Shading" w:semiHidden="0" w:uiPriority="60" w:unhideWhenUsed="0"/>
+    <w:lsdException w:name="Light List" w:semiHidden="0" w:uiPriority="61" w:unhideWhenUsed="0"/>
+    <w:lsdException w:name="Light Grid" w:semiHidden="0" w:uiPriority="62" w:unhideWhenUsed="0"/>
+    <w:lsdException w:name="Medium Shading 1" w:semiHidden="0" w:uiPriority="63" w:unhideWhenUsed="0"/>
+    <w:lsdException w:name="Medium Shading 2" w:semiHidden="0" w:uiPriority="64" w:unhideWhenUsed="0"/>
+    <w:lsdException w:name="Medium List 1" w:semiHidden="0" w:uiPriority="65" w:unhideWhenUsed="0"/>
+    <w:lsdException w:name="Medium List 2" w:semiHidden="0" w:uiPriority="66" w:unhideWhenUsed="0"/>
+    <w:lsdException w:name="Medium Grid 1" w:semiHidden="0" w:uiPriority="67" w:unhideWhenUsed="0"/>
+    <w:lsdException w:name="Medium Grid 2" w:semiHidden="0" w:uiPriority="68" w:unhideWhenUsed="0"/>
+    <w:lsdException w:name="Medium Grid 3" w:semiHidden="0" w:uiPriority="69" w:unhideWhenUsed="0"/>
+    <w:lsdException w:name="Dark List" w:semiHidden="0" w:uiPriority="70" w:unhideWhenUsed="0"/>
+    <w:lsdException w:name="Colorful Shading" w:semiHidden="0" w:uiPriority="71" w:unhideWhenUsed="0"/>
+    <w:lsdException w:name="Colorful List" w:semiHidden="0" w:uiPriority="72" w:unhideWhenUsed="0"/>
+    <w:lsdException w:name="Colorful Grid" w:semiHidden="0" w:uiPriority="73" w:unhideWhenUsed="0"/>
+    <w:lsdException w:name="Light Shading Accent 1" w:semiHidden="0" w:uiPriority="60" w:unhideWhenUsed="0"/>
+    <w:lsdException w:name="Light List Accent 1" w:semiHidden="0" w:uiPriority="61" w:unhideWhenUsed="0"/>
+    <w:lsdException w:name="Light Grid Accent 1" w:semiHidden="0" w:uiPriority="62" w:unhideWhenUsed="0"/>
+    <w:lsdException w:name="Medium Shading 1 Accent 1" w:semiHidden="0" w:uiPriority="63" w:unhideWhenUsed="0"/>
+    <w:lsdException w:name="Medium Shading 2 Accent 1" w:semiHidden="0" w:uiPriority="64" w:unhideWhenUsed="0"/>
+    <w:lsdException w:name="Medium List 1 Accent 1" w:semiHidden="0" w:uiPriority="65" w:unhideWhenUsed="0"/>
+    <w:lsdException w:name="Revision" w:unhideWhenUsed="0"/>
+    <w:lsdException w:name="List Paragraph" w:semiHidden="0" w:uiPriority="34" w:unhideWhenUsed="0" w:qFormat="1"/>
+    <w:lsdException w:name="Quote" w:semiHidden="0" w:uiPriority="29" w:unhideWhenUsed="0" w:qFormat="1"/>
+    <w:lsdException w:name="Intense Quote" w:semiHidden="0" w:uiPriority="30" w:unhideWhenUsed="0" w:qFormat="1"/>
+    <w:lsdException w:name="Medium List 2 Accent 1" w:semiHidden="0" w:uiPriority="66" w:unhideWhenUsed="0"/>
+    <w:lsdException w:name="Medium Grid 1 Accent 1" w:semiHidden="0" w:uiPriority="67" w:unhideWhenUsed="0"/>
+    <w:lsdException w:name="Medium Grid 2 Accent 1" w:semiHidden="0" w:uiPriority="68" w:unhideWhenUsed="0"/>
+    <w:lsdException w:name="Medium Grid 3 Accent 1" w:semiHidden="0" w:uiPriority="69" w:unhideWhenUsed="0"/>
+    <w:lsdException w:name="Dark List Accent 1" w:semiHidden="0" w:uiPriority="70" w:unhideWhenUsed="0"/>
+    <w:lsdException w:name="Colorful Shading Accent 1" w:semiHidden="0" w:uiPriority="71" w:unhideWhenUsed="0"/>
+    <w:lsdException w:name="Colorful List Accent 1" w:semiHidden="0" w:uiPriority="72" w:unhideWhenUsed="0"/>
+    <w:lsdException w:name="Colorful Grid Accent 1" w:semiHidden="0" w:uiPriority="73" w:unhideWhenUsed="0"/>
+    <w:lsdException w:name="Light Shading Accent 2" w:semiHidden="0" w:uiPriority="60" w:unhideWhenUsed="0"/>
+    <w:lsdException w:name="Light List Accent 2" w:semiHidden="0" w:uiPriority="61" w:unhideWhenUsed="0"/>
+    <w:lsdException w:name="Light Grid Accent 2" w:semiHidden="0" w:uiPriority="62" w:unhideWhenUsed="0"/>
+    <w:lsdException w:name="Medium Shading 1 Accent 2" w:semiHidden="0" w:uiPriority="63" w:unhideWhenUsed="0"/>
+    <w:lsdException w:name="Medium Shading 2 Accent 2" w:semiHidden="0" w:uiPriority="64" w:unhideWhenUsed="0"/>
+    <w:lsdException w:name="Medium List 1 Accent 2" w:semiHidden="0" w:uiPriority="65" w:unhideWhenUsed="0"/>
+    <w:lsdException w:name="Medium List 2 Accent 2" w:semiHidden="0" w:uiPriority="66" w:unhideWhenUsed="0"/>
+    <w:lsdException w:name="Medium Grid 1 Accent 2" w:semiHidden="0" w:uiPriority="67" w:unhideWhenUsed="0"/>
+    <w:lsdException w:name="Medium Grid 2 Accent 2" w:semiHidden="0" w:uiPriority="68" w:unhideWhenUsed="0"/>
+    <w:lsdException w:name="Medium Grid 3 Accent 2" w:semiHidden="0" w:uiPriority="69" w:unhideWhenUsed="0"/>
+    <w:lsdException w:name="Dark List Accent 2" w:semiHidden="0" w:uiPriority="70" w:unhideWhenUsed="0"/>
+    <w:lsdException w:name="Colorful Shading Accent 2" w:semiHidden="0" w:uiPriority="71" w:unhideWhenUsed="0"/>
+    <w:lsdException w:name="Colorful List Accent 2" w:semiHidden="0" w:uiPriority="72" w:unhideWhenUsed="0"/>
+    <w:lsdException w:name="Colorful Grid Accent 2" w:semiHidden="0" w:uiPriority="73" w:unhideWhenUsed="0"/>
+    <w:lsdException w:name="Light Shading Accent 3" w:semiHidden="0" w:uiPriority="60" w:unhideWhenUsed="0"/>
+    <w:lsdException w:name="Light List Accent 3" w:semiHidden="0" w:uiPriority="61" w:unhideWhenUsed="0"/>
+    <w:lsdException w:name="Light Grid Accent 3" w:semiHidden="0" w:uiPriority="62" w:unhideWhenUsed="0"/>
+    <w:lsdException w:name="Medium Shading 1 Accent 3" w:semiHidden="0" w:uiPriority="63" w:unhideWhenUsed="0"/>
+    <w:lsdException w:name="Medium Shading 2 Accent 3" w:semiHidden="0" w:uiPriority="64" w:unhideWhenUsed="0"/>
+    <w:lsdException w:name="Medium List 1 Accent 3" w:semiHidden="0" w:uiPriority="65" w:unhideWhenUsed="0"/>
+    <w:lsdException w:name="Medium List 2 Accent 3" w:semiHidden="0" w:uiPriority="66" w:unhideWhenUsed="0"/>
+    <w:lsdException w:name="Medium Grid 1 Accent 3" w:semiHidden="0" w:uiPriority="67" w:unhideWhenUsed="0"/>
+    <w:lsdException w:name="Medium Grid 2 Accent 3" w:semiHidden="0" w:uiPriority="68" w:unhideWhenUsed="0"/>
+    <w:lsdException w:name="Medium Grid 3 Accent 3" w:semiHidden="0" w:uiPriority="69" w:unhideWhenUsed="0"/>
+    <w:lsdException w:name="Dark List Accent 3" w:semiHidden="0" w:uiPriority="70" w:unhideWhenUsed="0"/>
+    <w:lsdException w:name="Colorful Shading Accent 3" w:semiHidden="0" w:uiPriority="71" w:unhideWhenUsed="0"/>
+    <w:lsdException w:name="Colorful List Accent 3" w:semiHidden="0" w:uiPriority="72" w:unhideWhenUsed="0"/>
+    <w:lsdException w:name="Colorful Grid Accent 3" w:semiHidden="0" w:uiPriority="73" w:unhideWhenUsed="0"/>
+    <w:lsdException w:name="Light Shading Accent 4" w:semiHidden="0" w:uiPriority="60" w:unhideWhenUsed="0"/>
+    <w:lsdException w:name="Light List Accent 4" w:semiHidden="0" w:uiPriority="61" w:unhideWhenUsed="0"/>
+    <w:lsdException w:name="Light Grid Accent 4" w:semiHidden="0" w:uiPriority="62" w:unhideWhenUsed="0"/>
+    <w:lsdException w:name="Medium Shading 1 Accent 4" w:semiHidden="0" w:uiPriority="63" w:unhideWhenUsed="0"/>
+    <w:lsdException w:name="Medium Shading 2 Accent 4" w:semiHidden="0" w:uiPriority="64" w:unhideWhenUsed="0"/>
+    <w:lsdException w:name="Medium List 1 Accent 4" w:semiHidden="0" w:uiPriority="65" w:unhideWhenUsed="0"/>
+    <w:lsdException w:name="Medium List 2 Accent 4" w:semiHidden="0" w:uiPriority="66" w:unhideWhenUsed="0"/>
+    <w:lsdException w:name="Medium Grid 1 Accent 4" w:semiHidden="0" w:uiPriority="67" w:unhideWhenUsed="0"/>
+    <w:lsdException w:name="Medium Grid 2 Accent 4" w:semiHidden="0" w:uiPriority="68" w:unhideWhenUsed="0"/>
+    <w:lsdException w:name="Medium Grid 3 Accent 4" w:semiHidden="0" w:uiPriority="69" w:unhideWhenUsed="0"/>
+    <w:lsdException w:name="Dark List Accent 4" w:semiHidden="0" w:uiPriority="70" w:unhideWhenUsed="0"/>
+    <w:lsdException w:name="Colorful Shading Accent 4" w:semiHidden="0" w:uiPriority="71" w:unhideWhenUsed="0"/>
+    <w:lsdException w:name="Colorful List Accent 4" w:semiHidden="0" w:uiPriority="72" w:unhideWhenUsed="0"/>
+    <w:lsdException w:name="Colorful Grid Accent 4" w:semiHidden="0" w:uiPriority="73" w:unhideWhenUsed="0"/>
+    <w:lsdException w:name="Light Shading Accent 5" w:semiHidden="0" w:uiPriority="60" w:unhideWhenUsed="0"/>
+    <w:lsdException w:name="Light List Accent 5" w:semiHidden="0" w:uiPriority="61" w:unhideWhenUsed="0"/>
+    <w:lsdException w:name="Light Grid Accent 5" w:semiHidden="0" w:uiPriority="62" w:unhideWhenUsed="0"/>
+    <w:lsdException w:name="Medium Shading 1 Accent 5" w:semiHidden="0" w:uiPriority="63" w:unhideWhenUsed="0"/>
+    <w:lsdException w:name="Medium Shading 2 Accent 5" w:semiHidden="0" w:uiPriority="64" w:unhideWhenUsed="0"/>
+    <w:lsdException w:name="Medium List 1 Accent 5" w:semiHidden="0" w:uiPriority="65" w:unhideWhenUsed="0"/>
+    <w:lsdException w:name="Medium List 2 Accent 5" w:semiHidden="0" w:uiPriority="66" w:unhideWhenUsed="0"/>
+    <w:lsdException w:name="Medium Grid 1 Accent 5" w:semiHidden="0" w:uiPriority="67" w:unhideWhenUsed="0"/>
+    <w:lsdException w:name="Medium Grid 2 Accent 5" w:semiHidden="0" w:uiPriority="68" w:unhideWhenUsed="0"/>
+    <w:lsdException w:name="Medium Grid 3 Accent 5" w:semiHidden="0" w:uiPriority="69" w:unhideWhenUsed="0"/>
+    <w:lsdException w:name="Dark List Accent 5" w:semiHidden="0" w:uiPriority="70" w:unhideWhenUsed="0"/>
+    <w:lsdException w:name="Colorful Shading Accent 5" w:semiHidden="0" w:uiPriority="71" w:unhideWhenUsed="0"/>
+    <w:lsdException w:name="Colorful List Accent 5" w:semiHidden="0" w:uiPriority="72" w:unhideWhenUsed="0"/>
+    <w:lsdException w:name="Colorful Grid Accent 5" w:semiHidden="0" w:uiPriority="73" w:unhideWhenUsed="0"/>
+    <w:lsdException w:name="Light Shading Accent 6" w:semiHidden="0" w:uiPriority="60" w:unhideWhenUsed="0"/>
+    <w:lsdException w:name="Light List Accent 6" w:semiHidden="0" w:uiPriority="61" w:unhideWhenUsed="0"/>
+    <w:lsdException w:name="Light Grid Accent 6" w:semiHidden="0" w:uiPriority="62" w:unhideWhenUsed="0"/>
+    <w:lsdException w:name="Medium Shading 1 Accent 6" w:semiHidden="0" w:uiPriority="63" w:unhideWhenUsed="0"/>
+    <w:lsdException w:name="Medium Shading 2 Accent 6" w:semiHidden="0" w:uiPriority="64" w:unhideWhenUsed="0"/>
+    <w:lsdException w:name="Medium List 1 Accent 6" w:semiHidden="0" w:uiPriority="65" w:unhideWhenUsed="0"/>
+    <w:lsdException w:name="Medium List 2 Accent 6" w:semiHidden="0" w:uiPriority="66" w:unhideWhenUsed="0"/>
+    <w:lsdException w:name="Medium Grid 1 Accent 6" w:semiHidden="0" w:uiPriority="67" w:unhideWhenUsed="0"/>
+    <w:lsdException w:name="Medium Grid 2 Accent 6" w:semiHidden="0" w:uiPriority="68" w:unhideWhenUsed="0"/>
+    <w:lsdException w:name="Medium Grid 3 Accent 6" w:semiHidden="0" w:uiPriority="69" w:unhideWhenUsed="0"/>
+    <w:lsdException w:name="Dark List Accent 6" w:semiHidden="0" w:uiPriority="70" w:unhideWhenUsed="0"/>
+    <w:lsdException w:name="Colorful Shading Accent 6" w:semiHidden="0" w:uiPriority="71" w:unhideWhenUsed="0"/>
+    <w:lsdException w:name="Colorful List Accent 6" w:semiHidden="0" w:uiPriority="72" w:unhideWhenUsed="0"/>
+    <w:lsdException w:name="Colorful Grid Accent 6" w:semiHidden="0" w:uiPriority="73" w:unhideWhenUsed="0"/>
+    <w:lsdException w:name="Subtle Emphasis" w:semiHidden="0" w:uiPriority="19" w:unhideWhenUsed="0" w:qFormat="1"/>
+    <w:lsdException w:name="Intense Emphasis" w:semiHidden="0" w:uiPriority="21" w:unhideWhenUsed="0" w:qFormat="1"/>
+    <w:lsdException w:name="Subtle Reference" w:semiHidden="0" w:uiPriority="31" w:unhideWhenUsed="0" w:qFormat="1"/>
+    <w:lsdException w:name="Intense Reference" w:semiHidden="0" w:uiPriority="32" w:unhideWhenUsed="0" w:qFormat="1"/>
+    <w:lsdException w:name="Book Title" w:semiHidden="0" w:uiPriority="33" w:unhideWhenUsed="0" w:qFormat="1"/>
+    <w:lsdException w:name="Bibliography" w:uiPriority="37"/>
+    <w:lsdException w:name="TOC Heading" w:uiPriority="39" w:qFormat="1"/>
   </w:latentStyles>
   <w:style w:type="paragraph" w:default="1" w:styleId="a">
     <w:name w:val="Normal"/>
@@ -4738,7 +6861,7 @@
     </w:rPr>
   </w:style>
   <w:style w:type="character" w:customStyle="1" w:styleId="a5">
-    <w:name w:val="Заголовок Знак"/>
+    <w:name w:val="Название Знак"/>
     <w:basedOn w:val="a0"/>
     <w:link w:val="a4"/>
     <w:uiPriority w:val="10"/>
@@ -4749,6 +6872,301 @@
       <w:kern w:val="28"/>
       <w:sz w:val="56"/>
       <w:szCs w:val="56"/>
+    </w:rPr>
+  </w:style>
+  <w:style w:type="paragraph" w:styleId="a6">
+    <w:name w:val="Balloon Text"/>
+    <w:basedOn w:val="a"/>
+    <w:link w:val="a7"/>
+    <w:uiPriority w:val="99"/>
+    <w:semiHidden/>
+    <w:unhideWhenUsed/>
+    <w:rsid w:val="00F37DD5"/>
+    <w:pPr>
+      <w:spacing w:after="0" w:line="240" w:lineRule="auto"/>
+    </w:pPr>
+    <w:rPr>
+      <w:rFonts w:ascii="Tahoma" w:hAnsi="Tahoma" w:cs="Tahoma"/>
+      <w:sz w:val="16"/>
+      <w:szCs w:val="16"/>
+    </w:rPr>
+  </w:style>
+  <w:style w:type="character" w:customStyle="1" w:styleId="a7">
+    <w:name w:val="Текст выноски Знак"/>
+    <w:basedOn w:val="a0"/>
+    <w:link w:val="a6"/>
+    <w:uiPriority w:val="99"/>
+    <w:semiHidden/>
+    <w:rsid w:val="00F37DD5"/>
+    <w:rPr>
+      <w:rFonts w:ascii="Tahoma" w:hAnsi="Tahoma" w:cs="Tahoma"/>
+      <w:sz w:val="16"/>
+      <w:szCs w:val="16"/>
+    </w:rPr>
+  </w:style>
+</w:styles>
+</file>
+
+<file path=word/stylesWithEffects.xml><?xml version="1.0" encoding="utf-8"?>
+<w:styles xmlns:wpc="http://schemas.microsoft.com/office/word/2010/wordprocessingCanvas" xmlns:mc="http://schemas.openxmlformats.org/markup-compatibility/2006" xmlns:o="urn:schemas-microsoft-com:office:office" xmlns:r="http://schemas.openxmlformats.org/officeDocument/2006/relationships" xmlns:m="http://schemas.openxmlformats.org/officeDocument/2006/math" xmlns:v="urn:schemas-microsoft-com:vml" xmlns:wp14="http://schemas.microsoft.com/office/word/2010/wordprocessingDrawing" xmlns:wp="http://schemas.openxmlformats.org/drawingml/2006/wordprocessingDrawing" xmlns:w10="urn:schemas-microsoft-com:office:word" xmlns:w="http://schemas.openxmlformats.org/wordprocessingml/2006/main" xmlns:w14="http://schemas.microsoft.com/office/word/2010/wordml" xmlns:wpg="http://schemas.microsoft.com/office/word/2010/wordprocessingGroup" xmlns:wpi="http://schemas.microsoft.com/office/word/2010/wordprocessingInk" xmlns:wne="http://schemas.microsoft.com/office/word/2006/wordml" xmlns:wps="http://schemas.microsoft.com/office/word/2010/wordprocessingShape" mc:Ignorable="w14 wp14">
+  <w:docDefaults>
+    <w:rPrDefault>
+      <w:rPr>
+        <w:rFonts w:asciiTheme="minorHAnsi" w:eastAsiaTheme="minorHAnsi" w:hAnsiTheme="minorHAnsi" w:cstheme="minorBidi"/>
+        <w:sz w:val="22"/>
+        <w:szCs w:val="22"/>
+        <w:lang w:val="ru-RU" w:eastAsia="en-US" w:bidi="ar-SA"/>
+      </w:rPr>
+    </w:rPrDefault>
+    <w:pPrDefault>
+      <w:pPr>
+        <w:spacing w:after="160" w:line="259" w:lineRule="auto"/>
+      </w:pPr>
+    </w:pPrDefault>
+  </w:docDefaults>
+  <w:latentStyles w:defLockedState="0" w:defUIPriority="99" w:defSemiHidden="1" w:defUnhideWhenUsed="1" w:defQFormat="0" w:count="267">
+    <w:lsdException w:name="Normal" w:semiHidden="0" w:uiPriority="0" w:unhideWhenUsed="0" w:qFormat="1"/>
+    <w:lsdException w:name="heading 1" w:semiHidden="0" w:uiPriority="9" w:unhideWhenUsed="0" w:qFormat="1"/>
+    <w:lsdException w:name="heading 2" w:uiPriority="9" w:qFormat="1"/>
+    <w:lsdException w:name="heading 3" w:uiPriority="9" w:qFormat="1"/>
+    <w:lsdException w:name="heading 4" w:uiPriority="9" w:qFormat="1"/>
+    <w:lsdException w:name="heading 5" w:uiPriority="9" w:qFormat="1"/>
+    <w:lsdException w:name="heading 6" w:uiPriority="9" w:qFormat="1"/>
+    <w:lsdException w:name="heading 7" w:uiPriority="9" w:qFormat="1"/>
+    <w:lsdException w:name="heading 8" w:uiPriority="9" w:qFormat="1"/>
+    <w:lsdException w:name="heading 9" w:uiPriority="9" w:qFormat="1"/>
+    <w:lsdException w:name="toc 1" w:uiPriority="39"/>
+    <w:lsdException w:name="toc 2" w:uiPriority="39"/>
+    <w:lsdException w:name="toc 3" w:uiPriority="39"/>
+    <w:lsdException w:name="toc 4" w:uiPriority="39"/>
+    <w:lsdException w:name="toc 5" w:uiPriority="39"/>
+    <w:lsdException w:name="toc 6" w:uiPriority="39"/>
+    <w:lsdException w:name="toc 7" w:uiPriority="39"/>
+    <w:lsdException w:name="toc 8" w:uiPriority="39"/>
+    <w:lsdException w:name="toc 9" w:uiPriority="39"/>
+    <w:lsdException w:name="caption" w:uiPriority="35" w:qFormat="1"/>
+    <w:lsdException w:name="Title" w:semiHidden="0" w:uiPriority="10" w:unhideWhenUsed="0" w:qFormat="1"/>
+    <w:lsdException w:name="Default Paragraph Font" w:uiPriority="1"/>
+    <w:lsdException w:name="Subtitle" w:semiHidden="0" w:uiPriority="11" w:unhideWhenUsed="0" w:qFormat="1"/>
+    <w:lsdException w:name="Strong" w:semiHidden="0" w:uiPriority="22" w:unhideWhenUsed="0" w:qFormat="1"/>
+    <w:lsdException w:name="Emphasis" w:semiHidden="0" w:uiPriority="20" w:unhideWhenUsed="0" w:qFormat="1"/>
+    <w:lsdException w:name="Table Grid" w:semiHidden="0" w:uiPriority="39" w:unhideWhenUsed="0"/>
+    <w:lsdException w:name="Placeholder Text" w:unhideWhenUsed="0"/>
+    <w:lsdException w:name="No Spacing" w:semiHidden="0" w:uiPriority="1" w:unhideWhenUsed="0" w:qFormat="1"/>
+    <w:lsdException w:name="Light Shading" w:semiHidden="0" w:uiPriority="60" w:unhideWhenUsed="0"/>
+    <w:lsdException w:name="Light List" w:semiHidden="0" w:uiPriority="61" w:unhideWhenUsed="0"/>
+    <w:lsdException w:name="Light Grid" w:semiHidden="0" w:uiPriority="62" w:unhideWhenUsed="0"/>
+    <w:lsdException w:name="Medium Shading 1" w:semiHidden="0" w:uiPriority="63" w:unhideWhenUsed="0"/>
+    <w:lsdException w:name="Medium Shading 2" w:semiHidden="0" w:uiPriority="64" w:unhideWhenUsed="0"/>
+    <w:lsdException w:name="Medium List 1" w:semiHidden="0" w:uiPriority="65" w:unhideWhenUsed="0"/>
+    <w:lsdException w:name="Medium List 2" w:semiHidden="0" w:uiPriority="66" w:unhideWhenUsed="0"/>
+    <w:lsdException w:name="Medium Grid 1" w:semiHidden="0" w:uiPriority="67" w:unhideWhenUsed="0"/>
+    <w:lsdException w:name="Medium Grid 2" w:semiHidden="0" w:uiPriority="68" w:unhideWhenUsed="0"/>
+    <w:lsdException w:name="Medium Grid 3" w:semiHidden="0" w:uiPriority="69" w:unhideWhenUsed="0"/>
+    <w:lsdException w:name="Dark List" w:semiHidden="0" w:uiPriority="70" w:unhideWhenUsed="0"/>
+    <w:lsdException w:name="Colorful Shading" w:semiHidden="0" w:uiPriority="71" w:unhideWhenUsed="0"/>
+    <w:lsdException w:name="Colorful List" w:semiHidden="0" w:uiPriority="72" w:unhideWhenUsed="0"/>
+    <w:lsdException w:name="Colorful Grid" w:semiHidden="0" w:uiPriority="73" w:unhideWhenUsed="0"/>
+    <w:lsdException w:name="Light Shading Accent 1" w:semiHidden="0" w:uiPriority="60" w:unhideWhenUsed="0"/>
+    <w:lsdException w:name="Light List Accent 1" w:semiHidden="0" w:uiPriority="61" w:unhideWhenUsed="0"/>
+    <w:lsdException w:name="Light Grid Accent 1" w:semiHidden="0" w:uiPriority="62" w:unhideWhenUsed="0"/>
+    <w:lsdException w:name="Medium Shading 1 Accent 1" w:semiHidden="0" w:uiPriority="63" w:unhideWhenUsed="0"/>
+    <w:lsdException w:name="Medium Shading 2 Accent 1" w:semiHidden="0" w:uiPriority="64" w:unhideWhenUsed="0"/>
+    <w:lsdException w:name="Medium List 1 Accent 1" w:semiHidden="0" w:uiPriority="65" w:unhideWhenUsed="0"/>
+    <w:lsdException w:name="Revision" w:unhideWhenUsed="0"/>
+    <w:lsdException w:name="List Paragraph" w:semiHidden="0" w:uiPriority="34" w:unhideWhenUsed="0" w:qFormat="1"/>
+    <w:lsdException w:name="Quote" w:semiHidden="0" w:uiPriority="29" w:unhideWhenUsed="0" w:qFormat="1"/>
+    <w:lsdException w:name="Intense Quote" w:semiHidden="0" w:uiPriority="30" w:unhideWhenUsed="0" w:qFormat="1"/>
+    <w:lsdException w:name="Medium List 2 Accent 1" w:semiHidden="0" w:uiPriority="66" w:unhideWhenUsed="0"/>
+    <w:lsdException w:name="Medium Grid 1 Accent 1" w:semiHidden="0" w:uiPriority="67" w:unhideWhenUsed="0"/>
+    <w:lsdException w:name="Medium Grid 2 Accent 1" w:semiHidden="0" w:uiPriority="68" w:unhideWhenUsed="0"/>
+    <w:lsdException w:name="Medium Grid 3 Accent 1" w:semiHidden="0" w:uiPriority="69" w:unhideWhenUsed="0"/>
+    <w:lsdException w:name="Dark List Accent 1" w:semiHidden="0" w:uiPriority="70" w:unhideWhenUsed="0"/>
+    <w:lsdException w:name="Colorful Shading Accent 1" w:semiHidden="0" w:uiPriority="71" w:unhideWhenUsed="0"/>
+    <w:lsdException w:name="Colorful List Accent 1" w:semiHidden="0" w:uiPriority="72" w:unhideWhenUsed="0"/>
+    <w:lsdException w:name="Colorful Grid Accent 1" w:semiHidden="0" w:uiPriority="73" w:unhideWhenUsed="0"/>
+    <w:lsdException w:name="Light Shading Accent 2" w:semiHidden="0" w:uiPriority="60" w:unhideWhenUsed="0"/>
+    <w:lsdException w:name="Light List Accent 2" w:semiHidden="0" w:uiPriority="61" w:unhideWhenUsed="0"/>
+    <w:lsdException w:name="Light Grid Accent 2" w:semiHidden="0" w:uiPriority="62" w:unhideWhenUsed="0"/>
+    <w:lsdException w:name="Medium Shading 1 Accent 2" w:semiHidden="0" w:uiPriority="63" w:unhideWhenUsed="0"/>
+    <w:lsdException w:name="Medium Shading 2 Accent 2" w:semiHidden="0" w:uiPriority="64" w:unhideWhenUsed="0"/>
+    <w:lsdException w:name="Medium List 1 Accent 2" w:semiHidden="0" w:uiPriority="65" w:unhideWhenUsed="0"/>
+    <w:lsdException w:name="Medium List 2 Accent 2" w:semiHidden="0" w:uiPriority="66" w:unhideWhenUsed="0"/>
+    <w:lsdException w:name="Medium Grid 1 Accent 2" w:semiHidden="0" w:uiPriority="67" w:unhideWhenUsed="0"/>
+    <w:lsdException w:name="Medium Grid 2 Accent 2" w:semiHidden="0" w:uiPriority="68" w:unhideWhenUsed="0"/>
+    <w:lsdException w:name="Medium Grid 3 Accent 2" w:semiHidden="0" w:uiPriority="69" w:unhideWhenUsed="0"/>
+    <w:lsdException w:name="Dark List Accent 2" w:semiHidden="0" w:uiPriority="70" w:unhideWhenUsed="0"/>
+    <w:lsdException w:name="Colorful Shading Accent 2" w:semiHidden="0" w:uiPriority="71" w:unhideWhenUsed="0"/>
+    <w:lsdException w:name="Colorful List Accent 2" w:semiHidden="0" w:uiPriority="72" w:unhideWhenUsed="0"/>
+    <w:lsdException w:name="Colorful Grid Accent 2" w:semiHidden="0" w:uiPriority="73" w:unhideWhenUsed="0"/>
+    <w:lsdException w:name="Light Shading Accent 3" w:semiHidden="0" w:uiPriority="60" w:unhideWhenUsed="0"/>
+    <w:lsdException w:name="Light List Accent 3" w:semiHidden="0" w:uiPriority="61" w:unhideWhenUsed="0"/>
+    <w:lsdException w:name="Light Grid Accent 3" w:semiHidden="0" w:uiPriority="62" w:unhideWhenUsed="0"/>
+    <w:lsdException w:name="Medium Shading 1 Accent 3" w:semiHidden="0" w:uiPriority="63" w:unhideWhenUsed="0"/>
+    <w:lsdException w:name="Medium Shading 2 Accent 3" w:semiHidden="0" w:uiPriority="64" w:unhideWhenUsed="0"/>
+    <w:lsdException w:name="Medium List 1 Accent 3" w:semiHidden="0" w:uiPriority="65" w:unhideWhenUsed="0"/>
+    <w:lsdException w:name="Medium List 2 Accent 3" w:semiHidden="0" w:uiPriority="66" w:unhideWhenUsed="0"/>
+    <w:lsdException w:name="Medium Grid 1 Accent 3" w:semiHidden="0" w:uiPriority="67" w:unhideWhenUsed="0"/>
+    <w:lsdException w:name="Medium Grid 2 Accent 3" w:semiHidden="0" w:uiPriority="68" w:unhideWhenUsed="0"/>
+    <w:lsdException w:name="Medium Grid 3 Accent 3" w:semiHidden="0" w:uiPriority="69" w:unhideWhenUsed="0"/>
+    <w:lsdException w:name="Dark List Accent 3" w:semiHidden="0" w:uiPriority="70" w:unhideWhenUsed="0"/>
+    <w:lsdException w:name="Colorful Shading Accent 3" w:semiHidden="0" w:uiPriority="71" w:unhideWhenUsed="0"/>
+    <w:lsdException w:name="Colorful List Accent 3" w:semiHidden="0" w:uiPriority="72" w:unhideWhenUsed="0"/>
+    <w:lsdException w:name="Colorful Grid Accent 3" w:semiHidden="0" w:uiPriority="73" w:unhideWhenUsed="0"/>
+    <w:lsdException w:name="Light Shading Accent 4" w:semiHidden="0" w:uiPriority="60" w:unhideWhenUsed="0"/>
+    <w:lsdException w:name="Light List Accent 4" w:semiHidden="0" w:uiPriority="61" w:unhideWhenUsed="0"/>
+    <w:lsdException w:name="Light Grid Accent 4" w:semiHidden="0" w:uiPriority="62" w:unhideWhenUsed="0"/>
+    <w:lsdException w:name="Medium Shading 1 Accent 4" w:semiHidden="0" w:uiPriority="63" w:unhideWhenUsed="0"/>
+    <w:lsdException w:name="Medium Shading 2 Accent 4" w:semiHidden="0" w:uiPriority="64" w:unhideWhenUsed="0"/>
+    <w:lsdException w:name="Medium List 1 Accent 4" w:semiHidden="0" w:uiPriority="65" w:unhideWhenUsed="0"/>
+    <w:lsdException w:name="Medium List 2 Accent 4" w:semiHidden="0" w:uiPriority="66" w:unhideWhenUsed="0"/>
+    <w:lsdException w:name="Medium Grid 1 Accent 4" w:semiHidden="0" w:uiPriority="67" w:unhideWhenUsed="0"/>
+    <w:lsdException w:name="Medium Grid 2 Accent 4" w:semiHidden="0" w:uiPriority="68" w:unhideWhenUsed="0"/>
+    <w:lsdException w:name="Medium Grid 3 Accent 4" w:semiHidden="0" w:uiPriority="69" w:unhideWhenUsed="0"/>
+    <w:lsdException w:name="Dark List Accent 4" w:semiHidden="0" w:uiPriority="70" w:unhideWhenUsed="0"/>
+    <w:lsdException w:name="Colorful Shading Accent 4" w:semiHidden="0" w:uiPriority="71" w:unhideWhenUsed="0"/>
+    <w:lsdException w:name="Colorful List Accent 4" w:semiHidden="0" w:uiPriority="72" w:unhideWhenUsed="0"/>
+    <w:lsdException w:name="Colorful Grid Accent 4" w:semiHidden="0" w:uiPriority="73" w:unhideWhenUsed="0"/>
+    <w:lsdException w:name="Light Shading Accent 5" w:semiHidden="0" w:uiPriority="60" w:unhideWhenUsed="0"/>
+    <w:lsdException w:name="Light List Accent 5" w:semiHidden="0" w:uiPriority="61" w:unhideWhenUsed="0"/>
+    <w:lsdException w:name="Light Grid Accent 5" w:semiHidden="0" w:uiPriority="62" w:unhideWhenUsed="0"/>
+    <w:lsdException w:name="Medium Shading 1 Accent 5" w:semiHidden="0" w:uiPriority="63" w:unhideWhenUsed="0"/>
+    <w:lsdException w:name="Medium Shading 2 Accent 5" w:semiHidden="0" w:uiPriority="64" w:unhideWhenUsed="0"/>
+    <w:lsdException w:name="Medium List 1 Accent 5" w:semiHidden="0" w:uiPriority="65" w:unhideWhenUsed="0"/>
+    <w:lsdException w:name="Medium List 2 Accent 5" w:semiHidden="0" w:uiPriority="66" w:unhideWhenUsed="0"/>
+    <w:lsdException w:name="Medium Grid 1 Accent 5" w:semiHidden="0" w:uiPriority="67" w:unhideWhenUsed="0"/>
+    <w:lsdException w:name="Medium Grid 2 Accent 5" w:semiHidden="0" w:uiPriority="68" w:unhideWhenUsed="0"/>
+    <w:lsdException w:name="Medium Grid 3 Accent 5" w:semiHidden="0" w:uiPriority="69" w:unhideWhenUsed="0"/>
+    <w:lsdException w:name="Dark List Accent 5" w:semiHidden="0" w:uiPriority="70" w:unhideWhenUsed="0"/>
+    <w:lsdException w:name="Colorful Shading Accent 5" w:semiHidden="0" w:uiPriority="71" w:unhideWhenUsed="0"/>
+    <w:lsdException w:name="Colorful List Accent 5" w:semiHidden="0" w:uiPriority="72" w:unhideWhenUsed="0"/>
+    <w:lsdException w:name="Colorful Grid Accent 5" w:semiHidden="0" w:uiPriority="73" w:unhideWhenUsed="0"/>
+    <w:lsdException w:name="Light Shading Accent 6" w:semiHidden="0" w:uiPriority="60" w:unhideWhenUsed="0"/>
+    <w:lsdException w:name="Light List Accent 6" w:semiHidden="0" w:uiPriority="61" w:unhideWhenUsed="0"/>
+    <w:lsdException w:name="Light Grid Accent 6" w:semiHidden="0" w:uiPriority="62" w:unhideWhenUsed="0"/>
+    <w:lsdException w:name="Medium Shading 1 Accent 6" w:semiHidden="0" w:uiPriority="63" w:unhideWhenUsed="0"/>
+    <w:lsdException w:name="Medium Shading 2 Accent 6" w:semiHidden="0" w:uiPriority="64" w:unhideWhenUsed="0"/>
+    <w:lsdException w:name="Medium List 1 Accent 6" w:semiHidden="0" w:uiPriority="65" w:unhideWhenUsed="0"/>
+    <w:lsdException w:name="Medium List 2 Accent 6" w:semiHidden="0" w:uiPriority="66" w:unhideWhenUsed="0"/>
+    <w:lsdException w:name="Medium Grid 1 Accent 6" w:semiHidden="0" w:uiPriority="67" w:unhideWhenUsed="0"/>
+    <w:lsdException w:name="Medium Grid 2 Accent 6" w:semiHidden="0" w:uiPriority="68" w:unhideWhenUsed="0"/>
+    <w:lsdException w:name="Medium Grid 3 Accent 6" w:semiHidden="0" w:uiPriority="69" w:unhideWhenUsed="0"/>
+    <w:lsdException w:name="Dark List Accent 6" w:semiHidden="0" w:uiPriority="70" w:unhideWhenUsed="0"/>
+    <w:lsdException w:name="Colorful Shading Accent 6" w:semiHidden="0" w:uiPriority="71" w:unhideWhenUsed="0"/>
+    <w:lsdException w:name="Colorful List Accent 6" w:semiHidden="0" w:uiPriority="72" w:unhideWhenUsed="0"/>
+    <w:lsdException w:name="Colorful Grid Accent 6" w:semiHidden="0" w:uiPriority="73" w:unhideWhenUsed="0"/>
+    <w:lsdException w:name="Subtle Emphasis" w:semiHidden="0" w:uiPriority="19" w:unhideWhenUsed="0" w:qFormat="1"/>
+    <w:lsdException w:name="Intense Emphasis" w:semiHidden="0" w:uiPriority="21" w:unhideWhenUsed="0" w:qFormat="1"/>
+    <w:lsdException w:name="Subtle Reference" w:semiHidden="0" w:uiPriority="31" w:unhideWhenUsed="0" w:qFormat="1"/>
+    <w:lsdException w:name="Intense Reference" w:semiHidden="0" w:uiPriority="32" w:unhideWhenUsed="0" w:qFormat="1"/>
+    <w:lsdException w:name="Book Title" w:semiHidden="0" w:uiPriority="33" w:unhideWhenUsed="0" w:qFormat="1"/>
+    <w:lsdException w:name="Bibliography" w:uiPriority="37"/>
+    <w:lsdException w:name="TOC Heading" w:uiPriority="39" w:qFormat="1"/>
+  </w:latentStyles>
+  <w:style w:type="paragraph" w:default="1" w:styleId="a">
+    <w:name w:val="Normal"/>
+    <w:qFormat/>
+  </w:style>
+  <w:style w:type="character" w:default="1" w:styleId="a0">
+    <w:name w:val="Default Paragraph Font"/>
+    <w:uiPriority w:val="1"/>
+    <w:semiHidden/>
+    <w:unhideWhenUsed/>
+  </w:style>
+  <w:style w:type="table" w:default="1" w:styleId="a1">
+    <w:name w:val="Normal Table"/>
+    <w:uiPriority w:val="99"/>
+    <w:semiHidden/>
+    <w:unhideWhenUsed/>
+    <w:tblPr>
+      <w:tblInd w:w="0" w:type="dxa"/>
+      <w:tblCellMar>
+        <w:top w:w="0" w:type="dxa"/>
+        <w:left w:w="108" w:type="dxa"/>
+        <w:bottom w:w="0" w:type="dxa"/>
+        <w:right w:w="108" w:type="dxa"/>
+      </w:tblCellMar>
+    </w:tblPr>
+  </w:style>
+  <w:style w:type="numbering" w:default="1" w:styleId="a2">
+    <w:name w:val="No List"/>
+    <w:uiPriority w:val="99"/>
+    <w:semiHidden/>
+    <w:unhideWhenUsed/>
+  </w:style>
+  <w:style w:type="paragraph" w:styleId="a3">
+    <w:name w:val="List Paragraph"/>
+    <w:basedOn w:val="a"/>
+    <w:uiPriority w:val="34"/>
+    <w:qFormat/>
+    <w:rsid w:val="005B5723"/>
+    <w:pPr>
+      <w:ind w:left="720"/>
+      <w:contextualSpacing/>
+    </w:pPr>
+  </w:style>
+  <w:style w:type="paragraph" w:styleId="a4">
+    <w:name w:val="Title"/>
+    <w:basedOn w:val="a"/>
+    <w:next w:val="a"/>
+    <w:link w:val="a5"/>
+    <w:uiPriority w:val="10"/>
+    <w:qFormat/>
+    <w:rsid w:val="00466D21"/>
+    <w:pPr>
+      <w:spacing w:after="0" w:line="240" w:lineRule="auto"/>
+      <w:contextualSpacing/>
+    </w:pPr>
+    <w:rPr>
+      <w:rFonts w:asciiTheme="majorHAnsi" w:eastAsiaTheme="majorEastAsia" w:hAnsiTheme="majorHAnsi" w:cstheme="majorBidi"/>
+      <w:spacing w:val="-10"/>
+      <w:kern w:val="28"/>
+      <w:sz w:val="56"/>
+      <w:szCs w:val="56"/>
+    </w:rPr>
+  </w:style>
+  <w:style w:type="character" w:customStyle="1" w:styleId="a5">
+    <w:name w:val="Название Знак"/>
+    <w:basedOn w:val="a0"/>
+    <w:link w:val="a4"/>
+    <w:uiPriority w:val="10"/>
+    <w:rsid w:val="00466D21"/>
+    <w:rPr>
+      <w:rFonts w:asciiTheme="majorHAnsi" w:eastAsiaTheme="majorEastAsia" w:hAnsiTheme="majorHAnsi" w:cstheme="majorBidi"/>
+      <w:spacing w:val="-10"/>
+      <w:kern w:val="28"/>
+      <w:sz w:val="56"/>
+      <w:szCs w:val="56"/>
+    </w:rPr>
+  </w:style>
+  <w:style w:type="paragraph" w:styleId="a6">
+    <w:name w:val="Balloon Text"/>
+    <w:basedOn w:val="a"/>
+    <w:link w:val="a7"/>
+    <w:uiPriority w:val="99"/>
+    <w:semiHidden/>
+    <w:unhideWhenUsed/>
+    <w:rsid w:val="00F37DD5"/>
+    <w:pPr>
+      <w:spacing w:after="0" w:line="240" w:lineRule="auto"/>
+    </w:pPr>
+    <w:rPr>
+      <w:rFonts w:ascii="Tahoma" w:hAnsi="Tahoma" w:cs="Tahoma"/>
+      <w:sz w:val="16"/>
+      <w:szCs w:val="16"/>
+    </w:rPr>
+  </w:style>
+  <w:style w:type="character" w:customStyle="1" w:styleId="a7">
+    <w:name w:val="Текст выноски Знак"/>
+    <w:basedOn w:val="a0"/>
+    <w:link w:val="a6"/>
+    <w:uiPriority w:val="99"/>
+    <w:semiHidden/>
+    <w:rsid w:val="00F37DD5"/>
+    <w:rPr>
+      <w:rFonts w:ascii="Tahoma" w:hAnsi="Tahoma" w:cs="Tahoma"/>
+      <w:sz w:val="16"/>
+      <w:szCs w:val="16"/>
     </w:rPr>
   </w:style>
 </w:styles>
@@ -5043,7 +7461,7 @@
   <a:extraClrSchemeLst/>
   <a:extLst>
     <a:ext uri="{05A4C25C-085E-4340-85A3-A5531E510DB2}">
-      <thm15:themeFamily xmlns:thm15="http://schemas.microsoft.com/office/thememl/2012/main" name="Office Theme" id="{62F939B6-93AF-4DB8-9C6B-D6C7DFDC589F}" vid="{4A3C46E8-61CC-4603-A589-7422A47A8E4A}"/>
+      <thm15:themeFamily xmlns:thm15="http://schemas.microsoft.com/office/thememl/2012/main" xmlns="" name="Office Theme" id="{62F939B6-93AF-4DB8-9C6B-D6C7DFDC589F}" vid="{4A3C46E8-61CC-4603-A589-7422A47A8E4A}"/>
     </a:ext>
   </a:extLst>
 </a:theme>
